--- a/05-Advanced Programming in Java 420-984/Lab3/Lab3_AbstractClassesInterfaceCompositionInJava.docx
+++ b/05-Advanced Programming in Java 420-984/Lab3/Lab3_AbstractClassesInterfaceCompositionInJava.docx
@@ -5,28 +5,40 @@
     <w:p>
       <w:pPr>
         <w:rPr>
-          <w:rStyle w:val="fontstyle01"/>
-        </w:rPr>
-      </w:pPr>
-      <w:r>
-        <w:rPr>
-          <w:rStyle w:val="fontstyle01"/>
-        </w:rPr>
-        <w:t>Lab 3: Abstract Classes, Interface, Composition in Java</w:t>
-      </w:r>
-      <w:r>
-        <w:rPr>
           <w:rFonts w:ascii="TimesNewRomanPS-BoldMT" w:hAnsi="TimesNewRomanPS-BoldMT"/>
           <w:b/>
           <w:bCs/>
           <w:color w:val="000000"/>
         </w:rPr>
-        <w:br/>
-      </w:r>
+      </w:pPr>
       <w:r>
         <w:rPr>
           <w:rStyle w:val="fontstyle01"/>
         </w:rPr>
+        <w:t>Lab 3: Abstract Classes, Interface, Composition in Java</w:t>
+      </w:r>
+    </w:p>
+    <w:p>
+      <w:pPr>
+        <w:rPr>
+          <w:rFonts w:ascii="TimesNewRomanPS-BoldMT" w:hAnsi="TimesNewRomanPS-BoldMT"/>
+          <w:b/>
+          <w:bCs/>
+          <w:color w:val="000000"/>
+        </w:rPr>
+      </w:pPr>
+    </w:p>
+    <w:p>
+      <w:pPr>
+        <w:rPr>
+          <w:rStyle w:val="fontstyle01"/>
+          <w:rFonts w:hint="eastAsia"/>
+        </w:rPr>
+      </w:pPr>
+      <w:r>
+        <w:rPr>
+          <w:rStyle w:val="fontstyle01"/>
+        </w:rPr>
         <w:t>1. Abstract methods and Abstract Classes</w:t>
       </w:r>
     </w:p>
@@ -34,6 +46,7 @@
       <w:pPr>
         <w:rPr>
           <w:rStyle w:val="fontstyle01"/>
+          <w:rFonts w:hint="eastAsia"/>
         </w:rPr>
       </w:pPr>
       <w:r>
@@ -184,45 +197,8 @@
           <w:szCs w:val="18"/>
           <w:bdr w:val="none" w:sz="0" w:space="0" w:color="auto" w:frame="1"/>
         </w:rPr>
-        <w:t>//area is overloading method in </w:t>
-      </w:r>
-      <w:proofErr w:type="spellStart"/>
-      <w:r>
-        <w:rPr>
-          <w:rFonts w:ascii="Consolas" w:eastAsia="宋体" w:hAnsi="Consolas" w:cs="宋体"/>
-          <w:color w:val="008200"/>
-          <w:kern w:val="0"/>
-          <w:sz w:val="18"/>
-          <w:szCs w:val="18"/>
-          <w:bdr w:val="none" w:sz="0" w:space="0" w:color="auto" w:frame="1"/>
-        </w:rPr>
-        <w:t>BoxShape</w:t>
-      </w:r>
-      <w:proofErr w:type="spellEnd"/>
-      <w:r>
-        <w:rPr>
-          <w:rFonts w:ascii="Consolas" w:eastAsia="宋体" w:hAnsi="Consolas" w:cs="宋体"/>
-          <w:color w:val="008200"/>
-          <w:kern w:val="0"/>
-          <w:sz w:val="18"/>
-          <w:szCs w:val="18"/>
-          <w:bdr w:val="none" w:sz="0" w:space="0" w:color="auto" w:frame="1"/>
-        </w:rPr>
-        <w:t> and </w:t>
-      </w:r>
-      <w:proofErr w:type="spellStart"/>
-      <w:r>
-        <w:rPr>
-          <w:rFonts w:ascii="Consolas" w:eastAsia="宋体" w:hAnsi="Consolas" w:cs="宋体"/>
-          <w:color w:val="008200"/>
-          <w:kern w:val="0"/>
-          <w:sz w:val="18"/>
-          <w:szCs w:val="18"/>
-          <w:bdr w:val="none" w:sz="0" w:space="0" w:color="auto" w:frame="1"/>
-        </w:rPr>
-        <w:t>RectangleShape</w:t>
-      </w:r>
-      <w:proofErr w:type="spellEnd"/>
+        <w:t>//area is overloading method in BoxShape and RectangleShape</w:t>
+      </w:r>
       <w:r>
         <w:rPr>
           <w:rFonts w:ascii="Consolas" w:eastAsia="宋体" w:hAnsi="Consolas" w:cs="宋体"/>
@@ -337,31 +313,7 @@
           <w:szCs w:val="18"/>
           <w:bdr w:val="none" w:sz="0" w:space="0" w:color="auto" w:frame="1"/>
         </w:rPr>
-        <w:t> </w:t>
-      </w:r>
-      <w:proofErr w:type="gramStart"/>
-      <w:r>
-        <w:rPr>
-          <w:rFonts w:ascii="Consolas" w:eastAsia="宋体" w:hAnsi="Consolas" w:cs="宋体"/>
-          <w:color w:val="000000"/>
-          <w:kern w:val="0"/>
-          <w:sz w:val="18"/>
-          <w:szCs w:val="18"/>
-          <w:bdr w:val="none" w:sz="0" w:space="0" w:color="auto" w:frame="1"/>
-        </w:rPr>
-        <w:t>area(</w:t>
-      </w:r>
-      <w:proofErr w:type="gramEnd"/>
-      <w:r>
-        <w:rPr>
-          <w:rFonts w:ascii="Consolas" w:eastAsia="宋体" w:hAnsi="Consolas" w:cs="宋体"/>
-          <w:color w:val="000000"/>
-          <w:kern w:val="0"/>
-          <w:sz w:val="18"/>
-          <w:szCs w:val="18"/>
-          <w:bdr w:val="none" w:sz="0" w:space="0" w:color="auto" w:frame="1"/>
-        </w:rPr>
-        <w:t>);  </w:t>
+        <w:t> area();  </w:t>
       </w:r>
     </w:p>
     <w:p>
@@ -401,6 +353,7 @@
       <w:pPr>
         <w:rPr>
           <w:rStyle w:val="fontstyle01"/>
+          <w:rFonts w:hint="eastAsia"/>
         </w:rPr>
       </w:pPr>
       <w:r>
@@ -483,31 +436,7 @@
           <w:szCs w:val="18"/>
           <w:bdr w:val="none" w:sz="0" w:space="0" w:color="auto" w:frame="1"/>
         </w:rPr>
-        <w:t> </w:t>
-      </w:r>
-      <w:proofErr w:type="spellStart"/>
-      <w:r>
-        <w:rPr>
-          <w:rFonts w:ascii="Consolas" w:eastAsia="宋体" w:hAnsi="Consolas" w:cs="宋体"/>
-          <w:color w:val="000000"/>
-          <w:kern w:val="0"/>
-          <w:sz w:val="18"/>
-          <w:szCs w:val="18"/>
-          <w:bdr w:val="none" w:sz="0" w:space="0" w:color="auto" w:frame="1"/>
-        </w:rPr>
-        <w:t>testAbstractShape</w:t>
-      </w:r>
-      <w:proofErr w:type="spellEnd"/>
-      <w:r>
-        <w:rPr>
-          <w:rFonts w:ascii="Consolas" w:eastAsia="宋体" w:hAnsi="Consolas" w:cs="宋体"/>
-          <w:color w:val="000000"/>
-          <w:kern w:val="0"/>
-          <w:sz w:val="18"/>
-          <w:szCs w:val="18"/>
-          <w:bdr w:val="none" w:sz="0" w:space="0" w:color="auto" w:frame="1"/>
-        </w:rPr>
-        <w:t> {  </w:t>
+        <w:t> testAbstractShape {  </w:t>
       </w:r>
     </w:p>
     <w:p>
@@ -612,55 +541,7 @@
           <w:szCs w:val="18"/>
           <w:bdr w:val="none" w:sz="0" w:space="0" w:color="auto" w:frame="1"/>
         </w:rPr>
-        <w:t> main(</w:t>
-      </w:r>
-      <w:proofErr w:type="gramStart"/>
-      <w:r>
-        <w:rPr>
-          <w:rFonts w:ascii="Consolas" w:eastAsia="宋体" w:hAnsi="Consolas" w:cs="宋体"/>
-          <w:color w:val="000000"/>
-          <w:kern w:val="0"/>
-          <w:sz w:val="18"/>
-          <w:szCs w:val="18"/>
-          <w:bdr w:val="none" w:sz="0" w:space="0" w:color="auto" w:frame="1"/>
-        </w:rPr>
-        <w:t>String[</w:t>
-      </w:r>
-      <w:proofErr w:type="gramEnd"/>
-      <w:r>
-        <w:rPr>
-          <w:rFonts w:ascii="Consolas" w:eastAsia="宋体" w:hAnsi="Consolas" w:cs="宋体"/>
-          <w:color w:val="000000"/>
-          <w:kern w:val="0"/>
-          <w:sz w:val="18"/>
-          <w:szCs w:val="18"/>
-          <w:bdr w:val="none" w:sz="0" w:space="0" w:color="auto" w:frame="1"/>
-        </w:rPr>
-        <w:t>] </w:t>
-      </w:r>
-      <w:proofErr w:type="spellStart"/>
-      <w:r>
-        <w:rPr>
-          <w:rFonts w:ascii="Consolas" w:eastAsia="宋体" w:hAnsi="Consolas" w:cs="宋体"/>
-          <w:color w:val="000000"/>
-          <w:kern w:val="0"/>
-          <w:sz w:val="18"/>
-          <w:szCs w:val="18"/>
-          <w:bdr w:val="none" w:sz="0" w:space="0" w:color="auto" w:frame="1"/>
-        </w:rPr>
-        <w:t>args</w:t>
-      </w:r>
-      <w:proofErr w:type="spellEnd"/>
-      <w:r>
-        <w:rPr>
-          <w:rFonts w:ascii="Consolas" w:eastAsia="宋体" w:hAnsi="Consolas" w:cs="宋体"/>
-          <w:color w:val="000000"/>
-          <w:kern w:val="0"/>
-          <w:sz w:val="18"/>
-          <w:szCs w:val="18"/>
-          <w:bdr w:val="none" w:sz="0" w:space="0" w:color="auto" w:frame="1"/>
-        </w:rPr>
-        <w:t>) {  </w:t>
+        <w:t> main(String[] args) {  </w:t>
       </w:r>
     </w:p>
     <w:p>
@@ -693,31 +574,7 @@
           <w:szCs w:val="18"/>
           <w:bdr w:val="none" w:sz="0" w:space="0" w:color="auto" w:frame="1"/>
         </w:rPr>
-        <w:t>        RectangleShape rectangle, </w:t>
-      </w:r>
-      <w:proofErr w:type="gramStart"/>
-      <w:r>
-        <w:rPr>
-          <w:rFonts w:ascii="Consolas" w:eastAsia="宋体" w:hAnsi="Consolas" w:cs="宋体"/>
-          <w:color w:val="000000"/>
-          <w:kern w:val="0"/>
-          <w:sz w:val="18"/>
-          <w:szCs w:val="18"/>
-          <w:bdr w:val="none" w:sz="0" w:space="0" w:color="auto" w:frame="1"/>
-        </w:rPr>
-        <w:t>rectRef;   </w:t>
-      </w:r>
-      <w:proofErr w:type="gramEnd"/>
-      <w:r>
-        <w:rPr>
-          <w:rFonts w:ascii="Consolas" w:eastAsia="宋体" w:hAnsi="Consolas" w:cs="宋体"/>
-          <w:color w:val="000000"/>
-          <w:kern w:val="0"/>
-          <w:sz w:val="18"/>
-          <w:szCs w:val="18"/>
-          <w:bdr w:val="none" w:sz="0" w:space="0" w:color="auto" w:frame="1"/>
-        </w:rPr>
-        <w:t>                   </w:t>
+        <w:t>        RectangleShape rectangle, rectRef;                      </w:t>
       </w:r>
       <w:r>
         <w:rPr>
@@ -772,31 +629,7 @@
           <w:szCs w:val="18"/>
           <w:bdr w:val="none" w:sz="0" w:space="0" w:color="auto" w:frame="1"/>
         </w:rPr>
-        <w:t>        BoxShape box, </w:t>
-      </w:r>
-      <w:proofErr w:type="gramStart"/>
-      <w:r>
-        <w:rPr>
-          <w:rFonts w:ascii="Consolas" w:eastAsia="宋体" w:hAnsi="Consolas" w:cs="宋体"/>
-          <w:color w:val="000000"/>
-          <w:kern w:val="0"/>
-          <w:sz w:val="18"/>
-          <w:szCs w:val="18"/>
-          <w:bdr w:val="none" w:sz="0" w:space="0" w:color="auto" w:frame="1"/>
-        </w:rPr>
-        <w:t>boxRef;   </w:t>
-      </w:r>
-      <w:proofErr w:type="gramEnd"/>
-      <w:r>
-        <w:rPr>
-          <w:rFonts w:ascii="Consolas" w:eastAsia="宋体" w:hAnsi="Consolas" w:cs="宋体"/>
-          <w:color w:val="000000"/>
-          <w:kern w:val="0"/>
-          <w:sz w:val="18"/>
-          <w:szCs w:val="18"/>
-          <w:bdr w:val="none" w:sz="0" w:space="0" w:color="auto" w:frame="1"/>
-        </w:rPr>
-        <w:t>                                </w:t>
+        <w:t>        BoxShape box, boxRef;                                   </w:t>
       </w:r>
       <w:r>
         <w:rPr>
@@ -884,31 +717,7 @@
           <w:szCs w:val="18"/>
           <w:bdr w:val="none" w:sz="0" w:space="0" w:color="auto" w:frame="1"/>
         </w:rPr>
-        <w:t>        Shape </w:t>
-      </w:r>
-      <w:proofErr w:type="spellStart"/>
-      <w:r>
-        <w:rPr>
-          <w:rFonts w:ascii="Consolas" w:eastAsia="宋体" w:hAnsi="Consolas" w:cs="宋体"/>
-          <w:color w:val="000000"/>
-          <w:kern w:val="0"/>
-          <w:sz w:val="18"/>
-          <w:szCs w:val="18"/>
-          <w:bdr w:val="none" w:sz="0" w:space="0" w:color="auto" w:frame="1"/>
-        </w:rPr>
-        <w:t>refShape</w:t>
-      </w:r>
-      <w:proofErr w:type="spellEnd"/>
-      <w:r>
-        <w:rPr>
-          <w:rFonts w:ascii="Consolas" w:eastAsia="宋体" w:hAnsi="Consolas" w:cs="宋体"/>
-          <w:color w:val="000000"/>
-          <w:kern w:val="0"/>
-          <w:sz w:val="18"/>
-          <w:szCs w:val="18"/>
-          <w:bdr w:val="none" w:sz="0" w:space="0" w:color="auto" w:frame="1"/>
-        </w:rPr>
-        <w:t>;  </w:t>
+        <w:t>        Shape refShape;  </w:t>
       </w:r>
     </w:p>
     <w:p>
@@ -998,21 +807,8 @@
           <w:szCs w:val="18"/>
           <w:bdr w:val="none" w:sz="0" w:space="0" w:color="auto" w:frame="1"/>
         </w:rPr>
-        <w:t> </w:t>
-      </w:r>
-      <w:proofErr w:type="gramStart"/>
-      <w:r>
-        <w:rPr>
-          <w:rFonts w:ascii="Consolas" w:eastAsia="宋体" w:hAnsi="Consolas" w:cs="宋体"/>
-          <w:color w:val="000000"/>
-          <w:kern w:val="0"/>
-          <w:sz w:val="18"/>
-          <w:szCs w:val="18"/>
-          <w:bdr w:val="none" w:sz="0" w:space="0" w:color="auto" w:frame="1"/>
-        </w:rPr>
-        <w:t>RectangleShape(</w:t>
-      </w:r>
-      <w:proofErr w:type="gramEnd"/>
+        <w:t> RectangleShape(</w:t>
+      </w:r>
       <w:r>
         <w:rPr>
           <w:rFonts w:ascii="Consolas" w:eastAsia="宋体" w:hAnsi="Consolas" w:cs="宋体"/>
@@ -1110,31 +906,7 @@
           <w:szCs w:val="18"/>
           <w:bdr w:val="none" w:sz="0" w:space="0" w:color="auto" w:frame="1"/>
         </w:rPr>
-        <w:t>        </w:t>
-      </w:r>
-      <w:proofErr w:type="spellStart"/>
-      <w:r>
-        <w:rPr>
-          <w:rFonts w:ascii="Consolas" w:eastAsia="宋体" w:hAnsi="Consolas" w:cs="宋体"/>
-          <w:color w:val="000000"/>
-          <w:kern w:val="0"/>
-          <w:sz w:val="18"/>
-          <w:szCs w:val="18"/>
-          <w:bdr w:val="none" w:sz="0" w:space="0" w:color="auto" w:frame="1"/>
-        </w:rPr>
-        <w:t>System.out.println</w:t>
-      </w:r>
-      <w:proofErr w:type="spellEnd"/>
-      <w:r>
-        <w:rPr>
-          <w:rFonts w:ascii="Consolas" w:eastAsia="宋体" w:hAnsi="Consolas" w:cs="宋体"/>
-          <w:color w:val="000000"/>
-          <w:kern w:val="0"/>
-          <w:sz w:val="18"/>
-          <w:szCs w:val="18"/>
-          <w:bdr w:val="none" w:sz="0" w:space="0" w:color="auto" w:frame="1"/>
-        </w:rPr>
-        <w:t>(</w:t>
+        <w:t>        System.out.println(</w:t>
       </w:r>
       <w:r>
         <w:rPr>
@@ -1202,7 +974,6 @@
         </w:rPr>
         <w:t>"\n"</w:t>
       </w:r>
-      <w:proofErr w:type="gramStart"/>
       <w:r>
         <w:rPr>
           <w:rFonts w:ascii="Consolas" w:eastAsia="宋体" w:hAnsi="Consolas" w:cs="宋体"/>
@@ -1212,19 +983,7 @@
           <w:szCs w:val="18"/>
           <w:bdr w:val="none" w:sz="0" w:space="0" w:color="auto" w:frame="1"/>
         </w:rPr>
-        <w:t>);   </w:t>
-      </w:r>
-      <w:proofErr w:type="gramEnd"/>
-      <w:r>
-        <w:rPr>
-          <w:rFonts w:ascii="Consolas" w:eastAsia="宋体" w:hAnsi="Consolas" w:cs="宋体"/>
-          <w:color w:val="000000"/>
-          <w:kern w:val="0"/>
-          <w:sz w:val="18"/>
-          <w:szCs w:val="18"/>
-          <w:bdr w:val="none" w:sz="0" w:space="0" w:color="auto" w:frame="1"/>
-        </w:rPr>
-        <w:t>                 </w:t>
+        <w:t>);                    </w:t>
       </w:r>
       <w:r>
         <w:rPr>
@@ -1334,31 +1093,7 @@
           <w:szCs w:val="18"/>
           <w:bdr w:val="none" w:sz="0" w:space="0" w:color="auto" w:frame="1"/>
         </w:rPr>
-        <w:t>        refShape = </w:t>
-      </w:r>
-      <w:proofErr w:type="gramStart"/>
-      <w:r>
-        <w:rPr>
-          <w:rFonts w:ascii="Consolas" w:eastAsia="宋体" w:hAnsi="Consolas" w:cs="宋体"/>
-          <w:color w:val="000000"/>
-          <w:kern w:val="0"/>
-          <w:sz w:val="18"/>
-          <w:szCs w:val="18"/>
-          <w:bdr w:val="none" w:sz="0" w:space="0" w:color="auto" w:frame="1"/>
-        </w:rPr>
-        <w:t>rectangle;   </w:t>
-      </w:r>
-      <w:proofErr w:type="gramEnd"/>
-      <w:r>
-        <w:rPr>
-          <w:rFonts w:ascii="Consolas" w:eastAsia="宋体" w:hAnsi="Consolas" w:cs="宋体"/>
-          <w:color w:val="000000"/>
-          <w:kern w:val="0"/>
-          <w:sz w:val="18"/>
-          <w:szCs w:val="18"/>
-          <w:bdr w:val="none" w:sz="0" w:space="0" w:color="auto" w:frame="1"/>
-        </w:rPr>
-        <w:t>                                </w:t>
+        <w:t>        refShape = rectangle;                                   </w:t>
       </w:r>
       <w:r>
         <w:rPr>
@@ -1523,31 +1258,7 @@
           <w:szCs w:val="18"/>
           <w:bdr w:val="none" w:sz="0" w:space="0" w:color="auto" w:frame="1"/>
         </w:rPr>
-        <w:t>                        + </w:t>
-      </w:r>
-      <w:proofErr w:type="spellStart"/>
-      <w:r>
-        <w:rPr>
-          <w:rFonts w:ascii="Consolas" w:eastAsia="宋体" w:hAnsi="Consolas" w:cs="宋体"/>
-          <w:color w:val="000000"/>
-          <w:kern w:val="0"/>
-          <w:sz w:val="18"/>
-          <w:szCs w:val="18"/>
-          <w:bdr w:val="none" w:sz="0" w:space="0" w:color="auto" w:frame="1"/>
-        </w:rPr>
-        <w:t>refShape.area</w:t>
-      </w:r>
-      <w:proofErr w:type="spellEnd"/>
-      <w:r>
-        <w:rPr>
-          <w:rFonts w:ascii="Consolas" w:eastAsia="宋体" w:hAnsi="Consolas" w:cs="宋体"/>
-          <w:color w:val="000000"/>
-          <w:kern w:val="0"/>
-          <w:sz w:val="18"/>
-          <w:szCs w:val="18"/>
-          <w:bdr w:val="none" w:sz="0" w:space="0" w:color="auto" w:frame="1"/>
-        </w:rPr>
-        <w:t>() + </w:t>
+        <w:t>                        + refShape.area() + </w:t>
       </w:r>
       <w:r>
         <w:rPr>
@@ -1642,6 +1353,7 @@
       <w:pPr>
         <w:rPr>
           <w:rStyle w:val="fontstyle01"/>
+          <w:rFonts w:hint="eastAsia"/>
         </w:rPr>
       </w:pPr>
     </w:p>
@@ -1649,6 +1361,7 @@
       <w:pPr>
         <w:rPr>
           <w:rStyle w:val="fontstyle01"/>
+          <w:rFonts w:hint="eastAsia"/>
         </w:rPr>
       </w:pPr>
       <w:r>
@@ -1671,7 +1384,7 @@
                     <pic:cNvPicPr/>
                   </pic:nvPicPr>
                   <pic:blipFill rotWithShape="1">
-                    <a:blip r:embed="rId5"/>
+                    <a:blip r:embed="rId7"/>
                     <a:srcRect t="5265"/>
                     <a:stretch/>
                   </pic:blipFill>
@@ -1703,6 +1416,7 @@
       <w:pPr>
         <w:rPr>
           <w:rStyle w:val="fontstyle01"/>
+          <w:rFonts w:hint="eastAsia"/>
         </w:rPr>
       </w:pPr>
     </w:p>
@@ -1710,6 +1424,7 @@
       <w:pPr>
         <w:rPr>
           <w:rStyle w:val="fontstyle01"/>
+          <w:rFonts w:hint="eastAsia"/>
         </w:rPr>
       </w:pPr>
     </w:p>
@@ -1717,6 +1432,7 @@
       <w:pPr>
         <w:rPr>
           <w:rStyle w:val="fontstyle01"/>
+          <w:rFonts w:hint="eastAsia"/>
         </w:rPr>
       </w:pPr>
       <w:r>
@@ -1740,7 +1456,7 @@
                     <pic:cNvPicPr/>
                   </pic:nvPicPr>
                   <pic:blipFill>
-                    <a:blip r:embed="rId6"/>
+                    <a:blip r:embed="rId8"/>
                     <a:stretch>
                       <a:fillRect/>
                     </a:stretch>
@@ -1772,11 +1488,6 @@
       </w:r>
     </w:p>
     <w:p>
-      <w:pPr>
-        <w:rPr>
-          <w:rFonts w:hint="eastAsia"/>
-        </w:rPr>
-      </w:pPr>
       <w:r>
         <w:rPr>
           <w:rStyle w:val="fontstyle01"/>
@@ -1786,14 +1497,5450 @@
       </w:r>
     </w:p>
     <w:p/>
+    <w:p/>
+    <w:p/>
+    <w:p>
+      <w:pPr>
+        <w:widowControl/>
+        <w:jc w:val="left"/>
+      </w:pPr>
+      <w:r>
+        <w:br w:type="page"/>
+      </w:r>
+    </w:p>
+    <w:p>
+      <w:pPr>
+        <w:rPr>
+          <w:rFonts w:ascii="TimesNewRomanPS-BoldMT" w:hAnsi="TimesNewRomanPS-BoldMT"/>
+          <w:b/>
+          <w:bCs/>
+          <w:color w:val="000000"/>
+        </w:rPr>
+      </w:pPr>
+      <w:r>
+        <w:rPr>
+          <w:rFonts w:ascii="TimesNewRomanPS-BoldMT" w:hAnsi="TimesNewRomanPS-BoldMT"/>
+          <w:b/>
+          <w:bCs/>
+          <w:color w:val="000000"/>
+          <w:sz w:val="24"/>
+          <w:szCs w:val="24"/>
+        </w:rPr>
+        <w:lastRenderedPageBreak/>
+        <w:t>3. Composition and aggregation</w:t>
+      </w:r>
+    </w:p>
+    <w:p>
+      <w:pPr>
+        <w:rPr>
+          <w:rFonts w:ascii="TimesNewRomanPS-BoldMT" w:hAnsi="TimesNewRomanPS-BoldMT"/>
+          <w:b/>
+          <w:bCs/>
+          <w:color w:val="000000"/>
+        </w:rPr>
+      </w:pPr>
+    </w:p>
+    <w:p/>
+    <w:p/>
+    <w:p>
+      <w:pPr>
+        <w:widowControl/>
+        <w:jc w:val="left"/>
+      </w:pPr>
+      <w:r>
+        <w:br w:type="page"/>
+      </w:r>
+    </w:p>
+    <w:p>
+      <w:pPr>
+        <w:rPr>
+          <w:rFonts w:ascii="TimesNewRomanPS-BoldMT" w:hAnsi="TimesNewRomanPS-BoldMT"/>
+          <w:b/>
+          <w:bCs/>
+          <w:color w:val="000000"/>
+          <w:sz w:val="22"/>
+        </w:rPr>
+      </w:pPr>
+      <w:r>
+        <w:rPr>
+          <w:rFonts w:ascii="TimesNewRomanPS-BoldMT" w:hAnsi="TimesNewRomanPS-BoldMT"/>
+          <w:b/>
+          <w:bCs/>
+          <w:color w:val="000000"/>
+          <w:sz w:val="22"/>
+        </w:rPr>
+        <w:lastRenderedPageBreak/>
+        <w:t>4. Complete Project SportProject from Lab 1:</w:t>
+      </w:r>
+    </w:p>
+    <w:p>
+      <w:pPr>
+        <w:rPr>
+          <w:rFonts w:ascii="TimesNewRomanPS-BoldMT" w:hAnsi="TimesNewRomanPS-BoldMT"/>
+          <w:b/>
+          <w:bCs/>
+          <w:color w:val="000000"/>
+          <w:sz w:val="22"/>
+        </w:rPr>
+      </w:pPr>
+    </w:p>
+    <w:p/>
+    <w:p/>
+    <w:p>
+      <w:pPr>
+        <w:widowControl/>
+        <w:jc w:val="left"/>
+      </w:pPr>
+      <w:r>
+        <w:br w:type="page"/>
+      </w:r>
+    </w:p>
+    <w:p>
+      <w:pPr>
+        <w:rPr>
+          <w:rFonts w:ascii="TimesNewRomanPS-BoldMT" w:hAnsi="TimesNewRomanPS-BoldMT"/>
+          <w:b/>
+          <w:bCs/>
+          <w:color w:val="000000"/>
+          <w:sz w:val="22"/>
+        </w:rPr>
+      </w:pPr>
+      <w:r>
+        <w:rPr>
+          <w:rFonts w:ascii="TimesNewRomanPS-BoldMT" w:hAnsi="TimesNewRomanPS-BoldMT"/>
+          <w:b/>
+          <w:bCs/>
+          <w:color w:val="000000"/>
+          <w:sz w:val="22"/>
+        </w:rPr>
+        <w:lastRenderedPageBreak/>
+        <w:t>5. Add Java Statements if required. Using your own wording, answer the following questions:</w:t>
+      </w:r>
+    </w:p>
     <w:p>
       <w:pPr>
         <w:rPr>
           <w:rFonts w:hint="eastAsia"/>
         </w:rPr>
       </w:pPr>
+    </w:p>
+    <w:p>
+      <w:pPr>
+        <w:rPr>
+          <w:rFonts w:ascii="TimesNewRomanPS-ItalicMT" w:hAnsi="TimesNewRomanPS-ItalicMT"/>
+          <w:i/>
+          <w:iCs/>
+          <w:color w:val="000000"/>
+          <w:sz w:val="22"/>
+        </w:rPr>
+      </w:pPr>
+      <w:r>
+        <w:rPr>
+          <w:rStyle w:val="fontstyle01"/>
+        </w:rPr>
+        <w:t xml:space="preserve">a) </w:t>
+      </w:r>
+      <w:r>
+        <w:rPr>
+          <w:rStyle w:val="fontstyle21"/>
+        </w:rPr>
+        <w:t xml:space="preserve">What is the purpose of </w:t>
+      </w:r>
+      <w:r>
+        <w:rPr>
+          <w:rStyle w:val="fontstyle31"/>
+        </w:rPr>
+        <w:t>Abstract class, Interface, and Composition</w:t>
+      </w:r>
+      <w:r>
+        <w:rPr>
+          <w:rStyle w:val="fontstyle01"/>
+        </w:rPr>
+        <w:t>?</w:t>
+      </w:r>
+    </w:p>
+    <w:p>
+      <w:pPr>
+        <w:rPr>
+          <w:rFonts w:ascii="TimesNewRomanPS-ItalicMT" w:hAnsi="TimesNewRomanPS-ItalicMT"/>
+          <w:iCs/>
+          <w:color w:val="000000"/>
+          <w:sz w:val="22"/>
+        </w:rPr>
+      </w:pPr>
+      <w:r>
+        <w:rPr>
+          <w:rFonts w:ascii="TimesNewRomanPS-ItalicMT" w:hAnsi="TimesNewRomanPS-ItalicMT"/>
+          <w:b/>
+          <w:iCs/>
+          <w:color w:val="000000"/>
+          <w:sz w:val="22"/>
+        </w:rPr>
+        <w:t>Abstract</w:t>
+      </w:r>
+      <w:r>
+        <w:rPr>
+          <w:rFonts w:ascii="TimesNewRomanPS-ItalicMT" w:hAnsi="TimesNewRomanPS-ItalicMT"/>
+          <w:iCs/>
+          <w:color w:val="000000"/>
+          <w:sz w:val="22"/>
+        </w:rPr>
+        <w:t xml:space="preserve"> classes provide a simple and easy way to version </w:t>
+      </w:r>
+      <w:r>
+        <w:rPr>
+          <w:rFonts w:ascii="TimesNewRomanPS-ItalicMT" w:hAnsi="TimesNewRomanPS-ItalicMT"/>
+          <w:iCs/>
+          <w:color w:val="000000"/>
+          <w:sz w:val="22"/>
+        </w:rPr>
+        <w:t>the</w:t>
+      </w:r>
+      <w:r>
+        <w:rPr>
+          <w:rFonts w:ascii="TimesNewRomanPS-ItalicMT" w:hAnsi="TimesNewRomanPS-ItalicMT"/>
+          <w:iCs/>
+          <w:color w:val="000000"/>
+          <w:sz w:val="22"/>
+        </w:rPr>
+        <w:t xml:space="preserve"> components</w:t>
+      </w:r>
+      <w:r>
+        <w:rPr>
+          <w:rFonts w:ascii="TimesNewRomanPS-ItalicMT" w:hAnsi="TimesNewRomanPS-ItalicMT"/>
+          <w:iCs/>
+          <w:color w:val="000000"/>
+          <w:sz w:val="22"/>
+        </w:rPr>
+        <w:t>.</w:t>
+      </w:r>
+    </w:p>
+    <w:p>
+      <w:pPr>
+        <w:rPr>
+          <w:rFonts w:ascii="TimesNewRomanPS-ItalicMT" w:hAnsi="TimesNewRomanPS-ItalicMT"/>
+          <w:iCs/>
+          <w:color w:val="000000"/>
+          <w:sz w:val="22"/>
+        </w:rPr>
+      </w:pPr>
+      <w:r>
+        <w:rPr>
+          <w:rFonts w:ascii="TimesNewRomanPS-ItalicMT" w:hAnsi="TimesNewRomanPS-ItalicMT"/>
+          <w:iCs/>
+          <w:color w:val="000000"/>
+          <w:sz w:val="22"/>
+        </w:rPr>
+        <w:t xml:space="preserve">An </w:t>
+      </w:r>
+      <w:r>
+        <w:rPr>
+          <w:rFonts w:ascii="TimesNewRomanPS-ItalicMT" w:hAnsi="TimesNewRomanPS-ItalicMT"/>
+          <w:b/>
+          <w:iCs/>
+          <w:color w:val="000000"/>
+          <w:sz w:val="22"/>
+        </w:rPr>
+        <w:t>Interface</w:t>
+      </w:r>
+      <w:r>
+        <w:rPr>
+          <w:rFonts w:ascii="TimesNewRomanPS-ItalicMT" w:hAnsi="TimesNewRomanPS-ItalicMT"/>
+          <w:iCs/>
+          <w:color w:val="000000"/>
+          <w:sz w:val="22"/>
+        </w:rPr>
+        <w:t xml:space="preserve"> is also a user-defined type that is syntactically similar to a class. It can have a collection of field constants and method signatures that will be overridden by interface implementing classes.</w:t>
+      </w:r>
+    </w:p>
+    <w:p>
+      <w:pPr>
+        <w:rPr>
+          <w:rFonts w:ascii="TimesNewRomanPS-ItalicMT" w:hAnsi="TimesNewRomanPS-ItalicMT"/>
+          <w:iCs/>
+          <w:color w:val="000000"/>
+          <w:sz w:val="22"/>
+        </w:rPr>
+      </w:pPr>
+      <w:r>
+        <w:rPr>
+          <w:rFonts w:ascii="TimesNewRomanPS-ItalicMT" w:hAnsi="TimesNewRomanPS-ItalicMT"/>
+          <w:iCs/>
+          <w:color w:val="000000"/>
+          <w:sz w:val="22"/>
+        </w:rPr>
+        <w:t>And</w:t>
+      </w:r>
+      <w:r>
+        <w:rPr>
+          <w:rFonts w:ascii="TimesNewRomanPS-ItalicMT" w:hAnsi="TimesNewRomanPS-ItalicMT" w:hint="eastAsia"/>
+          <w:iCs/>
+          <w:color w:val="000000"/>
+          <w:sz w:val="22"/>
+        </w:rPr>
+        <w:t xml:space="preserve"> </w:t>
+      </w:r>
+      <w:r>
+        <w:rPr>
+          <w:rFonts w:ascii="TimesNewRomanPS-ItalicMT" w:hAnsi="TimesNewRomanPS-ItalicMT"/>
+          <w:iCs/>
+          <w:color w:val="000000"/>
+          <w:sz w:val="22"/>
+        </w:rPr>
+        <w:t>a</w:t>
+      </w:r>
+      <w:r>
+        <w:rPr>
+          <w:rFonts w:ascii="TimesNewRomanPS-ItalicMT" w:hAnsi="TimesNewRomanPS-ItalicMT"/>
+          <w:iCs/>
+          <w:color w:val="000000"/>
+          <w:sz w:val="22"/>
+        </w:rPr>
+        <w:t>nother technique for</w:t>
+      </w:r>
+      <w:r>
+        <w:rPr>
+          <w:rFonts w:ascii="TimesNewRomanPS-ItalicMT" w:hAnsi="TimesNewRomanPS-ItalicMT"/>
+          <w:iCs/>
+          <w:color w:val="000000"/>
+          <w:sz w:val="22"/>
+        </w:rPr>
+        <w:t xml:space="preserve"> software reuse is </w:t>
+      </w:r>
+      <w:r>
+        <w:rPr>
+          <w:rFonts w:ascii="TimesNewRomanPS-ItalicMT" w:hAnsi="TimesNewRomanPS-ItalicMT"/>
+          <w:b/>
+          <w:iCs/>
+          <w:color w:val="000000"/>
+          <w:sz w:val="22"/>
+        </w:rPr>
+        <w:t>Composition</w:t>
+      </w:r>
+      <w:r>
+        <w:rPr>
+          <w:rFonts w:ascii="TimesNewRomanPS-ItalicMT" w:hAnsi="TimesNewRomanPS-ItalicMT"/>
+          <w:iCs/>
+          <w:color w:val="000000"/>
+          <w:sz w:val="22"/>
+        </w:rPr>
+        <w:t>.</w:t>
+      </w:r>
+      <w:r>
+        <w:rPr>
+          <w:rFonts w:ascii="TimesNewRomanPS-ItalicMT" w:hAnsi="TimesNewRomanPS-ItalicMT" w:hint="eastAsia"/>
+          <w:iCs/>
+          <w:color w:val="000000"/>
+          <w:sz w:val="22"/>
+        </w:rPr>
+        <w:t xml:space="preserve"> </w:t>
+      </w:r>
+      <w:r>
+        <w:rPr>
+          <w:rFonts w:ascii="TimesNewRomanPS-ItalicMT" w:hAnsi="TimesNewRomanPS-ItalicMT"/>
+          <w:iCs/>
+          <w:color w:val="000000"/>
+          <w:sz w:val="22"/>
+        </w:rPr>
+        <w:t>B</w:t>
+      </w:r>
+      <w:r>
+        <w:rPr>
+          <w:rFonts w:ascii="TimesNewRomanPS-ItalicMT" w:hAnsi="TimesNewRomanPS-ItalicMT"/>
+          <w:iCs/>
+          <w:color w:val="000000"/>
+          <w:sz w:val="22"/>
+        </w:rPr>
+        <w:t xml:space="preserve">y </w:t>
+      </w:r>
+      <w:r>
+        <w:rPr>
+          <w:rFonts w:ascii="TimesNewRomanPS-ItalicMT" w:hAnsi="TimesNewRomanPS-ItalicMT"/>
+          <w:iCs/>
+          <w:color w:val="000000"/>
+          <w:sz w:val="22"/>
+        </w:rPr>
+        <w:t>C</w:t>
+      </w:r>
+      <w:r>
+        <w:rPr>
+          <w:rFonts w:ascii="TimesNewRomanPS-ItalicMT" w:hAnsi="TimesNewRomanPS-ItalicMT"/>
+          <w:iCs/>
+          <w:color w:val="000000"/>
+          <w:sz w:val="22"/>
+        </w:rPr>
+        <w:t>omposition, in our classes under development, we explicitly declare data members as objects of some existing classes.</w:t>
+      </w:r>
+    </w:p>
+    <w:p>
+      <w:pPr>
+        <w:rPr>
+          <w:rFonts w:ascii="TimesNewRomanPS-ItalicMT" w:hAnsi="TimesNewRomanPS-ItalicMT"/>
+          <w:i/>
+          <w:iCs/>
+          <w:color w:val="000000"/>
+          <w:sz w:val="22"/>
+        </w:rPr>
+      </w:pPr>
+    </w:p>
+    <w:p>
+      <w:pPr>
+        <w:rPr>
+          <w:rFonts w:ascii="TimesNewRomanPS-ItalicMT" w:hAnsi="TimesNewRomanPS-ItalicMT"/>
+          <w:i/>
+          <w:iCs/>
+          <w:color w:val="000000"/>
+          <w:sz w:val="22"/>
+        </w:rPr>
+      </w:pPr>
+    </w:p>
+    <w:p>
+      <w:pPr>
+        <w:rPr>
+          <w:rFonts w:ascii="TimesNewRomanPSMT" w:hAnsi="TimesNewRomanPSMT"/>
+          <w:color w:val="000000"/>
+          <w:sz w:val="22"/>
+        </w:rPr>
+      </w:pPr>
+      <w:r>
+        <w:rPr>
+          <w:rStyle w:val="fontstyle21"/>
+        </w:rPr>
+        <w:t xml:space="preserve">b) Assume two classes </w:t>
+      </w:r>
+      <w:r>
+        <w:rPr>
+          <w:rStyle w:val="fontstyle31"/>
+        </w:rPr>
+        <w:t xml:space="preserve">Book </w:t>
+      </w:r>
+      <w:r>
+        <w:rPr>
+          <w:rStyle w:val="fontstyle21"/>
+        </w:rPr>
+        <w:t xml:space="preserve">and </w:t>
+      </w:r>
+      <w:r>
+        <w:rPr>
+          <w:rStyle w:val="fontstyle31"/>
+        </w:rPr>
+        <w:t>Chapter</w:t>
+      </w:r>
+      <w:r>
+        <w:rPr>
+          <w:rStyle w:val="fontstyle01"/>
+        </w:rPr>
+        <w:t xml:space="preserve">. </w:t>
+      </w:r>
+      <w:r>
+        <w:rPr>
+          <w:rStyle w:val="fontstyle21"/>
+        </w:rPr>
+        <w:t>Are we implementing Inheritance or Composition? Why?</w:t>
+      </w:r>
+    </w:p>
+    <w:p>
+      <w:pPr>
+        <w:rPr>
+          <w:rFonts w:ascii="TimesNewRomanPSMT" w:hAnsi="TimesNewRomanPSMT"/>
+          <w:color w:val="000000"/>
+          <w:sz w:val="22"/>
+        </w:rPr>
+      </w:pPr>
+      <w:r>
+        <w:rPr>
+          <w:rFonts w:ascii="TimesNewRomanPSMT" w:hAnsi="TimesNewRomanPSMT"/>
+          <w:color w:val="000000"/>
+          <w:sz w:val="22"/>
+        </w:rPr>
+        <w:t>Composition</w:t>
+      </w:r>
+      <w:r>
+        <w:rPr>
+          <w:rFonts w:ascii="TimesNewRomanPSMT" w:hAnsi="TimesNewRomanPSMT"/>
+          <w:color w:val="000000"/>
+          <w:sz w:val="22"/>
+        </w:rPr>
+        <w:t xml:space="preserve"> is better, because the Book has a Chapter.</w:t>
+      </w:r>
+    </w:p>
+    <w:p>
+      <w:pPr>
+        <w:rPr>
+          <w:rFonts w:ascii="TimesNewRomanPSMT" w:hAnsi="TimesNewRomanPSMT" w:hint="eastAsia"/>
+          <w:color w:val="000000"/>
+          <w:sz w:val="22"/>
+        </w:rPr>
+      </w:pPr>
+    </w:p>
+    <w:p>
+      <w:pPr>
+        <w:rPr>
+          <w:rFonts w:ascii="TimesNewRomanPSMT" w:hAnsi="TimesNewRomanPSMT" w:hint="eastAsia"/>
+          <w:color w:val="000000"/>
+          <w:sz w:val="22"/>
+        </w:rPr>
+      </w:pPr>
+    </w:p>
+    <w:p>
+      <w:pPr>
+        <w:rPr>
+          <w:rFonts w:ascii="TimesNewRomanPS-ItalicMT" w:hAnsi="TimesNewRomanPS-ItalicMT"/>
+          <w:i/>
+          <w:iCs/>
+          <w:color w:val="000000"/>
+          <w:sz w:val="22"/>
+        </w:rPr>
+      </w:pPr>
+      <w:r>
+        <w:rPr>
+          <w:rStyle w:val="fontstyle21"/>
+        </w:rPr>
+        <w:t xml:space="preserve">c) T/F. You cannot define method with body in </w:t>
+      </w:r>
+      <w:r>
+        <w:rPr>
+          <w:rStyle w:val="fontstyle31"/>
+        </w:rPr>
+        <w:t>abstract class</w:t>
+      </w:r>
+      <w:r>
+        <w:rPr>
+          <w:rStyle w:val="fontstyle01"/>
+        </w:rPr>
+        <w:t>.</w:t>
+      </w:r>
+    </w:p>
+    <w:p>
+      <w:pPr>
+        <w:rPr>
+          <w:rFonts w:ascii="TimesNewRomanPS-ItalicMT" w:hAnsi="TimesNewRomanPS-ItalicMT"/>
+          <w:iCs/>
+          <w:color w:val="000000"/>
+          <w:sz w:val="22"/>
+        </w:rPr>
+      </w:pPr>
+      <w:r>
+        <w:rPr>
+          <w:rFonts w:ascii="TimesNewRomanPS-ItalicMT" w:hAnsi="TimesNewRomanPS-ItalicMT" w:hint="eastAsia"/>
+          <w:iCs/>
+          <w:color w:val="000000"/>
+          <w:sz w:val="22"/>
+        </w:rPr>
+        <w:t>F</w:t>
+      </w:r>
+      <w:r>
+        <w:rPr>
+          <w:rFonts w:ascii="TimesNewRomanPS-ItalicMT" w:hAnsi="TimesNewRomanPS-ItalicMT"/>
+          <w:iCs/>
+          <w:color w:val="000000"/>
+          <w:sz w:val="22"/>
+        </w:rPr>
+        <w:t>alse</w:t>
+      </w:r>
+    </w:p>
+    <w:p>
+      <w:pPr>
+        <w:rPr>
+          <w:rFonts w:ascii="TimesNewRomanPS-ItalicMT" w:hAnsi="TimesNewRomanPS-ItalicMT"/>
+          <w:iCs/>
+          <w:color w:val="000000"/>
+          <w:sz w:val="22"/>
+        </w:rPr>
+      </w:pPr>
+      <w:r>
+        <w:rPr>
+          <w:rFonts w:ascii="TimesNewRomanPS-ItalicMT" w:hAnsi="TimesNewRomanPS-ItalicMT"/>
+          <w:iCs/>
+          <w:color w:val="000000"/>
+          <w:sz w:val="22"/>
+        </w:rPr>
+        <w:t xml:space="preserve">An </w:t>
+      </w:r>
+      <w:r>
+        <w:rPr>
+          <w:rFonts w:ascii="TimesNewRomanPS-ItalicMT" w:hAnsi="TimesNewRomanPS-ItalicMT"/>
+          <w:iCs/>
+          <w:color w:val="000000"/>
+          <w:sz w:val="22"/>
+        </w:rPr>
+        <w:t>abstract class</w:t>
+      </w:r>
+      <w:r>
+        <w:rPr>
+          <w:rFonts w:ascii="TimesNewRomanPS-ItalicMT" w:hAnsi="TimesNewRomanPS-ItalicMT"/>
+          <w:iCs/>
+          <w:color w:val="000000"/>
+          <w:sz w:val="22"/>
+        </w:rPr>
+        <w:t xml:space="preserve"> could have </w:t>
+      </w:r>
+      <w:r>
+        <w:rPr>
+          <w:rFonts w:ascii="TimesNewRomanPS-ItalicMT" w:hAnsi="TimesNewRomanPS-ItalicMT"/>
+          <w:iCs/>
+          <w:color w:val="000000"/>
+          <w:sz w:val="22"/>
+        </w:rPr>
+        <w:t xml:space="preserve">abstract </w:t>
+      </w:r>
+      <w:r>
+        <w:rPr>
+          <w:rFonts w:ascii="TimesNewRomanPS-ItalicMT" w:hAnsi="TimesNewRomanPS-ItalicMT"/>
+          <w:iCs/>
+          <w:color w:val="000000"/>
+          <w:sz w:val="22"/>
+        </w:rPr>
+        <w:t xml:space="preserve">methods or not, and only the </w:t>
+      </w:r>
+      <w:r>
+        <w:rPr>
+          <w:rFonts w:ascii="TimesNewRomanPS-ItalicMT" w:hAnsi="TimesNewRomanPS-ItalicMT"/>
+          <w:iCs/>
+          <w:color w:val="000000"/>
+          <w:sz w:val="22"/>
+        </w:rPr>
+        <w:t xml:space="preserve">abstract </w:t>
+      </w:r>
+      <w:r>
+        <w:rPr>
+          <w:rFonts w:ascii="TimesNewRomanPS-ItalicMT" w:hAnsi="TimesNewRomanPS-ItalicMT"/>
+          <w:iCs/>
+          <w:color w:val="000000"/>
+          <w:sz w:val="22"/>
+        </w:rPr>
+        <w:t>method cannot have body. If an abstract class has the normal methods, these methods should have bodies.</w:t>
+      </w:r>
+    </w:p>
+    <w:p>
+      <w:pPr>
+        <w:rPr>
+          <w:rFonts w:ascii="TimesNewRomanPS-ItalicMT" w:hAnsi="TimesNewRomanPS-ItalicMT"/>
+          <w:i/>
+          <w:iCs/>
+          <w:color w:val="000000"/>
+          <w:sz w:val="22"/>
+        </w:rPr>
+      </w:pPr>
+    </w:p>
+    <w:p>
+      <w:pPr>
+        <w:rPr>
+          <w:rFonts w:ascii="TimesNewRomanPS-ItalicMT" w:hAnsi="TimesNewRomanPS-ItalicMT" w:hint="eastAsia"/>
+          <w:i/>
+          <w:iCs/>
+          <w:color w:val="000000"/>
+          <w:sz w:val="22"/>
+        </w:rPr>
+      </w:pPr>
+    </w:p>
+    <w:p>
+      <w:pPr>
+        <w:rPr>
+          <w:rFonts w:ascii="TimesNewRomanPS-ItalicMT" w:hAnsi="TimesNewRomanPS-ItalicMT"/>
+          <w:i/>
+          <w:iCs/>
+          <w:color w:val="000000"/>
+          <w:sz w:val="22"/>
+        </w:rPr>
+      </w:pPr>
+      <w:r>
+        <w:rPr>
+          <w:rStyle w:val="fontstyle01"/>
+        </w:rPr>
+        <w:t xml:space="preserve">d) </w:t>
+      </w:r>
+      <w:r>
+        <w:rPr>
+          <w:rStyle w:val="fontstyle21"/>
+        </w:rPr>
+        <w:t xml:space="preserve">T/F. You can define method with body in </w:t>
+      </w:r>
+      <w:r>
+        <w:rPr>
+          <w:rStyle w:val="fontstyle31"/>
+        </w:rPr>
+        <w:t>interface type</w:t>
+      </w:r>
+      <w:r>
+        <w:rPr>
+          <w:rStyle w:val="fontstyle01"/>
+        </w:rPr>
+        <w:t>?</w:t>
+      </w:r>
+    </w:p>
+    <w:p>
+      <w:pPr>
+        <w:rPr>
+          <w:rFonts w:ascii="TimesNewRomanPS-ItalicMT" w:hAnsi="TimesNewRomanPS-ItalicMT"/>
+          <w:iCs/>
+          <w:color w:val="000000"/>
+          <w:sz w:val="22"/>
+        </w:rPr>
+      </w:pPr>
+      <w:r>
+        <w:rPr>
+          <w:rFonts w:ascii="TimesNewRomanPS-ItalicMT" w:hAnsi="TimesNewRomanPS-ItalicMT" w:hint="eastAsia"/>
+          <w:iCs/>
+          <w:color w:val="000000"/>
+          <w:sz w:val="22"/>
+        </w:rPr>
+        <w:t>F</w:t>
+      </w:r>
+      <w:r>
+        <w:rPr>
+          <w:rFonts w:ascii="TimesNewRomanPS-ItalicMT" w:hAnsi="TimesNewRomanPS-ItalicMT"/>
+          <w:iCs/>
+          <w:color w:val="000000"/>
+          <w:sz w:val="22"/>
+        </w:rPr>
+        <w:t>alse</w:t>
+      </w:r>
+    </w:p>
+    <w:p>
+      <w:pPr>
+        <w:rPr>
+          <w:rFonts w:ascii="TimesNewRomanPS-ItalicMT" w:hAnsi="TimesNewRomanPS-ItalicMT"/>
+          <w:iCs/>
+          <w:color w:val="000000"/>
+          <w:sz w:val="22"/>
+        </w:rPr>
+      </w:pPr>
+      <w:r>
+        <w:rPr>
+          <w:rFonts w:ascii="TimesNewRomanPS-ItalicMT" w:hAnsi="TimesNewRomanPS-ItalicMT"/>
+          <w:iCs/>
+          <w:color w:val="000000"/>
+          <w:sz w:val="22"/>
+        </w:rPr>
+        <w:t xml:space="preserve">All methods in the </w:t>
+      </w:r>
+      <w:r>
+        <w:rPr>
+          <w:rFonts w:ascii="TimesNewRomanPS-ItalicMT" w:hAnsi="TimesNewRomanPS-ItalicMT"/>
+          <w:iCs/>
+          <w:color w:val="000000"/>
+          <w:sz w:val="22"/>
+        </w:rPr>
+        <w:t>I</w:t>
+      </w:r>
+      <w:r>
+        <w:rPr>
+          <w:rFonts w:ascii="TimesNewRomanPS-ItalicMT" w:hAnsi="TimesNewRomanPS-ItalicMT"/>
+          <w:iCs/>
+          <w:color w:val="000000"/>
+          <w:sz w:val="22"/>
+        </w:rPr>
+        <w:t>nterface must be abstract methods</w:t>
+      </w:r>
+      <w:r>
+        <w:rPr>
+          <w:rFonts w:ascii="TimesNewRomanPS-ItalicMT" w:hAnsi="TimesNewRomanPS-ItalicMT"/>
+          <w:iCs/>
+          <w:color w:val="000000"/>
+          <w:sz w:val="22"/>
+        </w:rPr>
+        <w:t xml:space="preserve"> </w:t>
+      </w:r>
+      <w:r>
+        <w:rPr>
+          <w:rFonts w:ascii="TimesNewRomanPS-ItalicMT" w:hAnsi="TimesNewRomanPS-ItalicMT"/>
+          <w:iCs/>
+          <w:color w:val="000000"/>
+          <w:sz w:val="22"/>
+        </w:rPr>
+        <w:t>while</w:t>
+      </w:r>
+      <w:r>
+        <w:rPr>
+          <w:rFonts w:ascii="TimesNewRomanPS-ItalicMT" w:hAnsi="TimesNewRomanPS-ItalicMT"/>
+          <w:iCs/>
+          <w:color w:val="000000"/>
+          <w:sz w:val="22"/>
+        </w:rPr>
+        <w:t xml:space="preserve"> </w:t>
+      </w:r>
+      <w:r>
+        <w:rPr>
+          <w:rFonts w:ascii="TimesNewRomanPS-ItalicMT" w:hAnsi="TimesNewRomanPS-ItalicMT"/>
+          <w:iCs/>
+          <w:color w:val="000000"/>
+          <w:sz w:val="22"/>
+        </w:rPr>
+        <w:t>I</w:t>
+      </w:r>
+      <w:r>
+        <w:rPr>
+          <w:rFonts w:ascii="TimesNewRomanPS-ItalicMT" w:hAnsi="TimesNewRomanPS-ItalicMT"/>
+          <w:iCs/>
+          <w:color w:val="000000"/>
+          <w:sz w:val="22"/>
+        </w:rPr>
+        <w:t>nterface</w:t>
+      </w:r>
+      <w:r>
+        <w:rPr>
+          <w:rFonts w:ascii="TimesNewRomanPS-ItalicMT" w:hAnsi="TimesNewRomanPS-ItalicMT"/>
+          <w:iCs/>
+          <w:color w:val="000000"/>
+          <w:sz w:val="22"/>
+        </w:rPr>
+        <w:t xml:space="preserve"> is not Class.</w:t>
+      </w:r>
+    </w:p>
+    <w:p>
+      <w:pPr>
+        <w:rPr>
+          <w:rFonts w:ascii="TimesNewRomanPS-ItalicMT" w:hAnsi="TimesNewRomanPS-ItalicMT"/>
+          <w:iCs/>
+          <w:color w:val="000000"/>
+          <w:sz w:val="22"/>
+        </w:rPr>
+      </w:pPr>
+      <w:r>
+        <w:rPr>
+          <w:rFonts w:ascii="TimesNewRomanPS-ItalicMT" w:hAnsi="TimesNewRomanPS-ItalicMT"/>
+          <w:iCs/>
+          <w:color w:val="000000"/>
+          <w:sz w:val="22"/>
+        </w:rPr>
+        <w:t>A</w:t>
+      </w:r>
+      <w:r>
+        <w:rPr>
+          <w:rFonts w:ascii="TimesNewRomanPS-ItalicMT" w:hAnsi="TimesNewRomanPS-ItalicMT"/>
+          <w:iCs/>
+          <w:color w:val="000000"/>
+          <w:sz w:val="22"/>
+        </w:rPr>
+        <w:t>nd after Java 8, non-abstract methods can be modified with the default keyword in the interface.</w:t>
+      </w:r>
+    </w:p>
+    <w:p>
+      <w:pPr>
+        <w:rPr>
+          <w:rFonts w:ascii="TimesNewRomanPS-ItalicMT" w:hAnsi="TimesNewRomanPS-ItalicMT"/>
+          <w:iCs/>
+          <w:color w:val="000000"/>
+          <w:sz w:val="22"/>
+        </w:rPr>
+      </w:pPr>
+    </w:p>
+    <w:p>
+      <w:pPr>
+        <w:rPr>
+          <w:rFonts w:ascii="TimesNewRomanPS-ItalicMT" w:hAnsi="TimesNewRomanPS-ItalicMT" w:hint="eastAsia"/>
+          <w:iCs/>
+          <w:color w:val="000000"/>
+          <w:sz w:val="22"/>
+        </w:rPr>
+      </w:pPr>
+    </w:p>
+    <w:p>
+      <w:pPr>
+        <w:rPr>
+          <w:rStyle w:val="fontstyle01"/>
+        </w:rPr>
+      </w:pPr>
+      <w:r>
+        <w:rPr>
+          <w:rStyle w:val="fontstyle01"/>
+        </w:rPr>
+        <w:t xml:space="preserve">e) </w:t>
+      </w:r>
+      <w:r>
+        <w:rPr>
+          <w:rStyle w:val="fontstyle21"/>
+        </w:rPr>
+        <w:t xml:space="preserve">T/F. You can instantiate an object of </w:t>
+      </w:r>
+      <w:r>
+        <w:rPr>
+          <w:rStyle w:val="fontstyle31"/>
+        </w:rPr>
+        <w:t>Abstract class type</w:t>
+      </w:r>
+      <w:r>
+        <w:rPr>
+          <w:rStyle w:val="fontstyle01"/>
+        </w:rPr>
+        <w:t>?</w:t>
+      </w:r>
+    </w:p>
+    <w:p>
+      <w:pPr>
+        <w:rPr>
+          <w:rFonts w:ascii="TimesNewRomanPS-ItalicMT" w:hAnsi="TimesNewRomanPS-ItalicMT"/>
+          <w:bCs/>
+          <w:iCs/>
+          <w:sz w:val="22"/>
+        </w:rPr>
+      </w:pPr>
+      <w:r>
+        <w:rPr>
+          <w:rFonts w:ascii="TimesNewRomanPS-ItalicMT" w:hAnsi="TimesNewRomanPS-ItalicMT" w:hint="eastAsia"/>
+          <w:bCs/>
+          <w:iCs/>
+          <w:sz w:val="22"/>
+        </w:rPr>
+        <w:t>F</w:t>
+      </w:r>
+      <w:r>
+        <w:rPr>
+          <w:rFonts w:ascii="TimesNewRomanPS-ItalicMT" w:hAnsi="TimesNewRomanPS-ItalicMT"/>
+          <w:bCs/>
+          <w:iCs/>
+          <w:sz w:val="22"/>
+        </w:rPr>
+        <w:t>alse</w:t>
+      </w:r>
+    </w:p>
+    <w:p>
+      <w:pPr>
+        <w:rPr>
+          <w:rFonts w:ascii="TimesNewRomanPS-ItalicMT" w:hAnsi="TimesNewRomanPS-ItalicMT"/>
+          <w:bCs/>
+          <w:iCs/>
+          <w:sz w:val="22"/>
+        </w:rPr>
+      </w:pPr>
+      <w:r>
+        <w:rPr>
+          <w:rFonts w:ascii="TimesNewRomanPS-ItalicMT" w:hAnsi="TimesNewRomanPS-ItalicMT"/>
+          <w:bCs/>
+          <w:iCs/>
+          <w:sz w:val="22"/>
+        </w:rPr>
+        <w:t>Abstract classes cannot be instantiated</w:t>
+      </w:r>
+      <w:r>
+        <w:rPr>
+          <w:rFonts w:ascii="TimesNewRomanPS-ItalicMT" w:hAnsi="TimesNewRomanPS-ItalicMT"/>
+          <w:bCs/>
+          <w:iCs/>
+          <w:sz w:val="22"/>
+        </w:rPr>
+        <w:t>.</w:t>
+      </w:r>
+    </w:p>
+    <w:p>
+      <w:pPr>
+        <w:rPr>
+          <w:rFonts w:ascii="TimesNewRomanPS-ItalicMT" w:hAnsi="TimesNewRomanPS-ItalicMT"/>
+          <w:bCs/>
+          <w:iCs/>
+          <w:sz w:val="22"/>
+        </w:rPr>
+      </w:pPr>
+      <w:r>
+        <w:rPr>
+          <w:rFonts w:ascii="TimesNewRomanPS-ItalicMT" w:hAnsi="TimesNewRomanPS-ItalicMT"/>
+          <w:bCs/>
+          <w:iCs/>
+          <w:sz w:val="22"/>
+        </w:rPr>
+        <w:t>And w</w:t>
+      </w:r>
+      <w:r>
+        <w:rPr>
+          <w:rFonts w:ascii="TimesNewRomanPS-ItalicMT" w:hAnsi="TimesNewRomanPS-ItalicMT"/>
+          <w:bCs/>
+          <w:iCs/>
+          <w:sz w:val="22"/>
+        </w:rPr>
+        <w:t>e c</w:t>
+      </w:r>
+      <w:r>
+        <w:rPr>
+          <w:rFonts w:ascii="TimesNewRomanPS-ItalicMT" w:hAnsi="TimesNewRomanPS-ItalicMT"/>
+          <w:bCs/>
+          <w:iCs/>
+          <w:sz w:val="22"/>
+        </w:rPr>
+        <w:t>ould</w:t>
+      </w:r>
+      <w:r>
+        <w:rPr>
+          <w:rFonts w:ascii="TimesNewRomanPS-ItalicMT" w:hAnsi="TimesNewRomanPS-ItalicMT"/>
+          <w:bCs/>
+          <w:iCs/>
+          <w:sz w:val="22"/>
+        </w:rPr>
+        <w:t xml:space="preserve"> indirectly instantiate the </w:t>
+      </w:r>
+      <w:r>
+        <w:rPr>
+          <w:rFonts w:ascii="TimesNewRomanPS-ItalicMT" w:hAnsi="TimesNewRomanPS-ItalicMT"/>
+          <w:bCs/>
+          <w:iCs/>
+          <w:sz w:val="22"/>
+        </w:rPr>
+        <w:t>super</w:t>
+      </w:r>
+      <w:r>
+        <w:rPr>
+          <w:rFonts w:ascii="TimesNewRomanPS-ItalicMT" w:hAnsi="TimesNewRomanPS-ItalicMT"/>
+          <w:bCs/>
+          <w:iCs/>
+          <w:sz w:val="22"/>
+        </w:rPr>
+        <w:t xml:space="preserve"> </w:t>
+      </w:r>
+      <w:r>
+        <w:rPr>
+          <w:rFonts w:ascii="TimesNewRomanPS-ItalicMT" w:hAnsi="TimesNewRomanPS-ItalicMT"/>
+          <w:bCs/>
+          <w:iCs/>
+          <w:sz w:val="22"/>
+        </w:rPr>
+        <w:t xml:space="preserve">abstract class by pointing to the instance of the </w:t>
+      </w:r>
+      <w:r>
+        <w:rPr>
+          <w:rFonts w:ascii="TimesNewRomanPS-ItalicMT" w:hAnsi="TimesNewRomanPS-ItalicMT"/>
+          <w:bCs/>
+          <w:iCs/>
+          <w:sz w:val="22"/>
+        </w:rPr>
+        <w:t>sub</w:t>
+      </w:r>
+      <w:r>
+        <w:rPr>
+          <w:rFonts w:ascii="TimesNewRomanPS-ItalicMT" w:hAnsi="TimesNewRomanPS-ItalicMT"/>
+          <w:bCs/>
+          <w:iCs/>
+          <w:sz w:val="22"/>
+        </w:rPr>
+        <w:t xml:space="preserve"> class through the application of the </w:t>
+      </w:r>
+      <w:r>
+        <w:rPr>
+          <w:rFonts w:ascii="TimesNewRomanPS-ItalicMT" w:hAnsi="TimesNewRomanPS-ItalicMT"/>
+          <w:bCs/>
+          <w:iCs/>
+          <w:sz w:val="22"/>
+        </w:rPr>
+        <w:t>super</w:t>
+      </w:r>
+      <w:r>
+        <w:rPr>
+          <w:rFonts w:ascii="TimesNewRomanPS-ItalicMT" w:hAnsi="TimesNewRomanPS-ItalicMT"/>
+          <w:bCs/>
+          <w:iCs/>
+          <w:sz w:val="22"/>
+        </w:rPr>
+        <w:t xml:space="preserve"> class, because the </w:t>
+      </w:r>
+      <w:r>
+        <w:rPr>
+          <w:rFonts w:ascii="TimesNewRomanPS-ItalicMT" w:hAnsi="TimesNewRomanPS-ItalicMT"/>
+          <w:bCs/>
+          <w:iCs/>
+          <w:sz w:val="22"/>
+        </w:rPr>
+        <w:t>sub</w:t>
+      </w:r>
+      <w:r>
+        <w:rPr>
+          <w:rFonts w:ascii="TimesNewRomanPS-ItalicMT" w:hAnsi="TimesNewRomanPS-ItalicMT"/>
+          <w:bCs/>
+          <w:iCs/>
+          <w:sz w:val="22"/>
+        </w:rPr>
+        <w:t xml:space="preserve"> class must instantiate its </w:t>
+      </w:r>
+      <w:r>
+        <w:rPr>
+          <w:rFonts w:ascii="TimesNewRomanPS-ItalicMT" w:hAnsi="TimesNewRomanPS-ItalicMT"/>
+          <w:bCs/>
+          <w:iCs/>
+          <w:sz w:val="22"/>
+        </w:rPr>
+        <w:t>super</w:t>
+      </w:r>
+      <w:r>
+        <w:rPr>
+          <w:rFonts w:ascii="TimesNewRomanPS-ItalicMT" w:hAnsi="TimesNewRomanPS-ItalicMT"/>
+          <w:bCs/>
+          <w:iCs/>
+          <w:sz w:val="22"/>
+        </w:rPr>
+        <w:t xml:space="preserve"> class before instantiating it. In this way, a sub</w:t>
+      </w:r>
+      <w:r>
+        <w:rPr>
+          <w:rFonts w:ascii="TimesNewRomanPS-ItalicMT" w:hAnsi="TimesNewRomanPS-ItalicMT"/>
+          <w:bCs/>
+          <w:iCs/>
+          <w:sz w:val="22"/>
+        </w:rPr>
+        <w:t xml:space="preserve"> </w:t>
+      </w:r>
+      <w:r>
+        <w:rPr>
+          <w:rFonts w:ascii="TimesNewRomanPS-ItalicMT" w:hAnsi="TimesNewRomanPS-ItalicMT"/>
+          <w:bCs/>
+          <w:iCs/>
+          <w:sz w:val="22"/>
+        </w:rPr>
+        <w:t xml:space="preserve">class object that inherits the abstract class is created, and its </w:t>
+      </w:r>
+      <w:r>
+        <w:rPr>
+          <w:rFonts w:ascii="TimesNewRomanPS-ItalicMT" w:hAnsi="TimesNewRomanPS-ItalicMT"/>
+          <w:bCs/>
+          <w:iCs/>
+          <w:sz w:val="22"/>
+        </w:rPr>
+        <w:t>super</w:t>
+      </w:r>
+      <w:r>
+        <w:rPr>
+          <w:rFonts w:ascii="TimesNewRomanPS-ItalicMT" w:hAnsi="TimesNewRomanPS-ItalicMT"/>
+          <w:bCs/>
+          <w:iCs/>
+          <w:sz w:val="22"/>
+        </w:rPr>
+        <w:t xml:space="preserve"> class (abstract class) is instantiated.</w:t>
+      </w:r>
+    </w:p>
+    <w:p>
+      <w:pPr>
+        <w:rPr>
+          <w:rFonts w:ascii="TimesNewRomanPS-ItalicMT" w:hAnsi="TimesNewRomanPS-ItalicMT"/>
+          <w:i/>
+          <w:iCs/>
+          <w:color w:val="000000"/>
+          <w:sz w:val="22"/>
+        </w:rPr>
+      </w:pPr>
+    </w:p>
+    <w:p>
+      <w:pPr>
+        <w:widowControl/>
+        <w:jc w:val="left"/>
+        <w:rPr>
+          <w:rFonts w:ascii="TimesNewRomanPS-ItalicMT" w:hAnsi="TimesNewRomanPS-ItalicMT" w:hint="eastAsia"/>
+          <w:i/>
+          <w:iCs/>
+          <w:color w:val="000000"/>
+          <w:sz w:val="22"/>
+        </w:rPr>
+      </w:pPr>
+      <w:r>
+        <w:rPr>
+          <w:rFonts w:ascii="TimesNewRomanPS-ItalicMT" w:hAnsi="TimesNewRomanPS-ItalicMT" w:hint="eastAsia"/>
+          <w:i/>
+          <w:iCs/>
+          <w:color w:val="000000"/>
+          <w:sz w:val="22"/>
+        </w:rPr>
+        <w:br w:type="page"/>
+      </w:r>
+    </w:p>
+    <w:p>
+      <w:pPr>
+        <w:rPr>
+          <w:rStyle w:val="fontstyle21"/>
+        </w:rPr>
+      </w:pPr>
+      <w:r>
+        <w:rPr>
+          <w:rStyle w:val="fontstyle21"/>
+        </w:rPr>
+        <w:lastRenderedPageBreak/>
+        <w:t xml:space="preserve">f) Give an example of super </w:t>
+      </w:r>
+      <w:r>
+        <w:rPr>
+          <w:rStyle w:val="fontstyle31"/>
+        </w:rPr>
+        <w:t xml:space="preserve">Abstract class </w:t>
+      </w:r>
+      <w:r>
+        <w:rPr>
+          <w:rStyle w:val="fontstyle21"/>
+        </w:rPr>
+        <w:t xml:space="preserve">and concrete sub class in </w:t>
+      </w:r>
+      <w:r>
+        <w:rPr>
+          <w:rStyle w:val="fontstyle41"/>
+        </w:rPr>
+        <w:t xml:space="preserve">your own </w:t>
+      </w:r>
+      <w:r>
+        <w:rPr>
+          <w:rStyle w:val="fontstyle21"/>
+        </w:rPr>
+        <w:t>stated project (other</w:t>
+      </w:r>
+      <w:r>
+        <w:rPr>
+          <w:rFonts w:ascii="TimesNewRomanPSMT" w:hAnsi="TimesNewRomanPSMT" w:hint="eastAsia"/>
+          <w:color w:val="000000"/>
+          <w:sz w:val="22"/>
+        </w:rPr>
+        <w:t xml:space="preserve"> </w:t>
+      </w:r>
+      <w:r>
+        <w:rPr>
+          <w:rStyle w:val="fontstyle21"/>
+        </w:rPr>
+        <w:t>than Geometry, Sport).</w:t>
+      </w:r>
+    </w:p>
+    <w:p>
+      <w:pPr>
+        <w:rPr>
+          <w:rStyle w:val="fontstyle21"/>
+        </w:rPr>
+      </w:pPr>
+    </w:p>
+    <w:p>
+      <w:pPr>
+        <w:rPr>
+          <w:rStyle w:val="hljs-keyword"/>
+          <w:rFonts w:ascii="Consolas" w:hAnsi="Consolas"/>
+          <w:szCs w:val="21"/>
+        </w:rPr>
+      </w:pPr>
+      <w:r>
+        <w:rPr>
+          <w:rStyle w:val="hljs-keyword"/>
+          <w:rFonts w:ascii="Consolas" w:hAnsi="Consolas"/>
+          <w:szCs w:val="21"/>
+        </w:rPr>
+        <w:t>public</w:t>
+      </w:r>
+      <w:r>
+        <w:rPr>
+          <w:rStyle w:val="hljs-keyword"/>
+        </w:rPr>
+        <w:t xml:space="preserve"> </w:t>
+      </w:r>
+      <w:r>
+        <w:rPr>
+          <w:rStyle w:val="hljs-keyword"/>
+          <w:rFonts w:ascii="Consolas" w:hAnsi="Consolas"/>
+          <w:szCs w:val="21"/>
+        </w:rPr>
+        <w:t>abstract class Book {</w:t>
+      </w:r>
+    </w:p>
+    <w:p>
+      <w:pPr>
+        <w:ind w:firstLine="420"/>
+        <w:rPr>
+          <w:rStyle w:val="hljs-keyword"/>
+          <w:rFonts w:ascii="Consolas" w:hAnsi="Consolas"/>
+          <w:szCs w:val="21"/>
+        </w:rPr>
+      </w:pPr>
+      <w:r>
+        <w:rPr>
+          <w:rStyle w:val="hljs-keyword"/>
+          <w:rFonts w:ascii="Consolas" w:hAnsi="Consolas"/>
+          <w:szCs w:val="21"/>
+        </w:rPr>
+        <w:t xml:space="preserve">private String </w:t>
+      </w:r>
+      <w:r>
+        <w:rPr>
+          <w:rStyle w:val="hljs-keyword"/>
+          <w:rFonts w:ascii="Consolas" w:hAnsi="Consolas" w:hint="eastAsia"/>
+          <w:szCs w:val="21"/>
+        </w:rPr>
+        <w:t>b</w:t>
+      </w:r>
+      <w:r>
+        <w:rPr>
+          <w:rStyle w:val="hljs-keyword"/>
+          <w:rFonts w:ascii="Consolas" w:hAnsi="Consolas"/>
+          <w:szCs w:val="21"/>
+        </w:rPr>
+        <w:t>ookname</w:t>
+      </w:r>
+      <w:r>
+        <w:rPr>
+          <w:rStyle w:val="hljs-keyword"/>
+          <w:rFonts w:ascii="Consolas" w:hAnsi="Consolas"/>
+          <w:szCs w:val="21"/>
+        </w:rPr>
+        <w:t>;</w:t>
+      </w:r>
+    </w:p>
+    <w:p>
+      <w:pPr>
+        <w:ind w:firstLine="420"/>
+        <w:rPr>
+          <w:rStyle w:val="hljs-keyword"/>
+          <w:rFonts w:ascii="Consolas" w:hAnsi="Consolas"/>
+          <w:szCs w:val="21"/>
+        </w:rPr>
+      </w:pPr>
+    </w:p>
+    <w:p>
+      <w:pPr>
+        <w:ind w:firstLine="420"/>
+        <w:rPr>
+          <w:rStyle w:val="hljs-keyword"/>
+          <w:rFonts w:ascii="Consolas" w:hAnsi="Consolas"/>
+          <w:szCs w:val="21"/>
+        </w:rPr>
+      </w:pPr>
+      <w:r>
+        <w:rPr>
+          <w:rStyle w:val="hljs-keyword"/>
+          <w:rFonts w:ascii="Consolas" w:hAnsi="Consolas"/>
+          <w:szCs w:val="21"/>
+        </w:rPr>
+        <w:t>public abstract void buy();</w:t>
+      </w:r>
+    </w:p>
+    <w:p>
+      <w:pPr>
+        <w:ind w:firstLine="420"/>
+        <w:rPr>
+          <w:rStyle w:val="hljs-keyword"/>
+          <w:rFonts w:ascii="Consolas" w:hAnsi="Consolas" w:hint="eastAsia"/>
+          <w:szCs w:val="21"/>
+        </w:rPr>
+      </w:pPr>
+      <w:r>
+        <w:rPr>
+          <w:rStyle w:val="hljs-keyword"/>
+          <w:rFonts w:ascii="Consolas" w:hAnsi="Consolas"/>
+          <w:szCs w:val="21"/>
+        </w:rPr>
+        <w:t xml:space="preserve">public abstract void </w:t>
+      </w:r>
+      <w:r>
+        <w:rPr>
+          <w:rStyle w:val="hljs-keyword"/>
+          <w:rFonts w:ascii="Consolas" w:hAnsi="Consolas"/>
+          <w:szCs w:val="21"/>
+        </w:rPr>
+        <w:t>read</w:t>
+      </w:r>
+      <w:r>
+        <w:rPr>
+          <w:rStyle w:val="hljs-keyword"/>
+          <w:rFonts w:ascii="Consolas" w:hAnsi="Consolas"/>
+          <w:szCs w:val="21"/>
+        </w:rPr>
+        <w:t>();</w:t>
+      </w:r>
+    </w:p>
+    <w:p>
+      <w:pPr>
+        <w:rPr>
+          <w:rStyle w:val="hljs-keyword"/>
+          <w:rFonts w:ascii="Consolas" w:hAnsi="Consolas"/>
+          <w:szCs w:val="21"/>
+        </w:rPr>
+      </w:pPr>
+      <w:r>
+        <w:rPr>
+          <w:rStyle w:val="hljs-keyword"/>
+          <w:rFonts w:ascii="Consolas" w:hAnsi="Consolas"/>
+          <w:szCs w:val="21"/>
+        </w:rPr>
+        <w:t>}</w:t>
+      </w:r>
+    </w:p>
+    <w:p>
+      <w:pPr>
+        <w:rPr>
+          <w:rStyle w:val="hljs-keyword"/>
+          <w:rFonts w:ascii="Consolas" w:hAnsi="Consolas"/>
+          <w:szCs w:val="21"/>
+        </w:rPr>
+      </w:pPr>
+    </w:p>
+    <w:p>
+      <w:pPr>
+        <w:rPr>
+          <w:rStyle w:val="hljs-keyword"/>
+          <w:rFonts w:ascii="Consolas" w:hAnsi="Consolas"/>
+          <w:szCs w:val="21"/>
+        </w:rPr>
+      </w:pPr>
+      <w:r>
+        <w:rPr>
+          <w:rStyle w:val="hljs-keyword"/>
+          <w:rFonts w:ascii="Consolas" w:hAnsi="Consolas"/>
+          <w:szCs w:val="21"/>
+        </w:rPr>
+        <w:t xml:space="preserve">class </w:t>
+      </w:r>
+      <w:r>
+        <w:rPr>
+          <w:rStyle w:val="hljs-keyword"/>
+          <w:rFonts w:ascii="Consolas" w:hAnsi="Consolas"/>
+          <w:szCs w:val="21"/>
+        </w:rPr>
+        <w:t>e</w:t>
+      </w:r>
+      <w:r>
+        <w:rPr>
+          <w:rStyle w:val="hljs-keyword"/>
+          <w:rFonts w:ascii="Consolas" w:hAnsi="Consolas"/>
+          <w:szCs w:val="21"/>
+        </w:rPr>
+        <w:t>Book</w:t>
+      </w:r>
+      <w:r>
+        <w:rPr>
+          <w:rStyle w:val="hljs-keyword"/>
+          <w:rFonts w:ascii="Consolas" w:hAnsi="Consolas"/>
+          <w:szCs w:val="21"/>
+        </w:rPr>
+        <w:t xml:space="preserve"> extends Book {</w:t>
+      </w:r>
+    </w:p>
+    <w:p>
+      <w:pPr>
+        <w:rPr>
+          <w:rStyle w:val="hljs-keyword"/>
+          <w:rFonts w:ascii="Consolas" w:hAnsi="Consolas"/>
+          <w:szCs w:val="21"/>
+        </w:rPr>
+      </w:pPr>
+      <w:r>
+        <w:rPr>
+          <w:rStyle w:val="hljs-keyword"/>
+          <w:rFonts w:ascii="Consolas" w:hAnsi="Consolas"/>
+          <w:szCs w:val="21"/>
+        </w:rPr>
+        <w:t xml:space="preserve">    @Override</w:t>
+      </w:r>
+    </w:p>
+    <w:p>
+      <w:pPr>
+        <w:rPr>
+          <w:rStyle w:val="hljs-keyword"/>
+          <w:rFonts w:ascii="Consolas" w:hAnsi="Consolas"/>
+          <w:szCs w:val="21"/>
+        </w:rPr>
+      </w:pPr>
+      <w:r>
+        <w:rPr>
+          <w:rStyle w:val="hljs-keyword"/>
+          <w:rFonts w:ascii="Consolas" w:hAnsi="Consolas"/>
+          <w:szCs w:val="21"/>
+        </w:rPr>
+        <w:t xml:space="preserve">    public void buy() {</w:t>
+      </w:r>
+    </w:p>
+    <w:p>
+      <w:pPr>
+        <w:rPr>
+          <w:rStyle w:val="hljs-keyword"/>
+          <w:rFonts w:ascii="Consolas" w:hAnsi="Consolas"/>
+          <w:szCs w:val="21"/>
+        </w:rPr>
+      </w:pPr>
+      <w:r>
+        <w:rPr>
+          <w:rStyle w:val="hljs-keyword"/>
+          <w:rFonts w:ascii="Consolas" w:hAnsi="Consolas"/>
+          <w:szCs w:val="21"/>
+        </w:rPr>
+        <w:t xml:space="preserve">        System.out.println("</w:t>
+      </w:r>
+      <w:r>
+        <w:rPr>
+          <w:rStyle w:val="hljs-keyword"/>
+          <w:rFonts w:ascii="Consolas" w:hAnsi="Consolas"/>
+          <w:szCs w:val="21"/>
+        </w:rPr>
+        <w:t>Paid</w:t>
+      </w:r>
+      <w:r>
+        <w:rPr>
+          <w:rStyle w:val="hljs-keyword"/>
+          <w:rFonts w:ascii="Consolas" w:hAnsi="Consolas"/>
+          <w:szCs w:val="21"/>
+        </w:rPr>
+        <w:t>");</w:t>
+      </w:r>
+    </w:p>
+    <w:p>
+      <w:pPr>
+        <w:rPr>
+          <w:rStyle w:val="hljs-keyword"/>
+          <w:rFonts w:ascii="Consolas" w:hAnsi="Consolas" w:hint="eastAsia"/>
+          <w:szCs w:val="21"/>
+        </w:rPr>
+      </w:pPr>
+      <w:r>
+        <w:rPr>
+          <w:rStyle w:val="hljs-keyword"/>
+          <w:rFonts w:ascii="Consolas" w:hAnsi="Consolas"/>
+          <w:szCs w:val="21"/>
+        </w:rPr>
+        <w:t xml:space="preserve">        System.out.println("</w:t>
+      </w:r>
+      <w:r>
+        <w:rPr>
+          <w:rStyle w:val="hljs-keyword"/>
+          <w:rFonts w:ascii="Consolas" w:hAnsi="Consolas"/>
+          <w:szCs w:val="21"/>
+        </w:rPr>
+        <w:t>Download the eBook</w:t>
+      </w:r>
+      <w:r>
+        <w:rPr>
+          <w:rStyle w:val="hljs-keyword"/>
+          <w:rFonts w:ascii="Consolas" w:hAnsi="Consolas"/>
+          <w:szCs w:val="21"/>
+        </w:rPr>
+        <w:t xml:space="preserve"> to my </w:t>
+      </w:r>
+      <w:r>
+        <w:rPr>
+          <w:rStyle w:val="hljs-keyword"/>
+          <w:rFonts w:ascii="Consolas" w:hAnsi="Consolas"/>
+          <w:szCs w:val="21"/>
+        </w:rPr>
+        <w:t>computer</w:t>
+      </w:r>
+      <w:r>
+        <w:rPr>
+          <w:rStyle w:val="hljs-keyword"/>
+          <w:rFonts w:ascii="Consolas" w:hAnsi="Consolas"/>
+          <w:szCs w:val="21"/>
+        </w:rPr>
+        <w:t>");</w:t>
+      </w:r>
+    </w:p>
+    <w:p>
+      <w:pPr>
+        <w:ind w:firstLine="420"/>
+        <w:rPr>
+          <w:rStyle w:val="hljs-keyword"/>
+          <w:rFonts w:ascii="Consolas" w:hAnsi="Consolas"/>
+          <w:szCs w:val="21"/>
+        </w:rPr>
+      </w:pPr>
+      <w:r>
+        <w:rPr>
+          <w:rStyle w:val="hljs-keyword"/>
+          <w:rFonts w:ascii="Consolas" w:hAnsi="Consolas"/>
+          <w:szCs w:val="21"/>
+        </w:rPr>
+        <w:t>}</w:t>
+      </w:r>
+    </w:p>
+    <w:p>
+      <w:pPr>
+        <w:ind w:firstLine="420"/>
+        <w:rPr>
+          <w:rStyle w:val="hljs-keyword"/>
+          <w:rFonts w:ascii="Consolas" w:hAnsi="Consolas"/>
+          <w:szCs w:val="21"/>
+        </w:rPr>
+      </w:pPr>
+    </w:p>
+    <w:p>
+      <w:pPr>
+        <w:rPr>
+          <w:rStyle w:val="hljs-keyword"/>
+          <w:rFonts w:ascii="Consolas" w:hAnsi="Consolas"/>
+          <w:szCs w:val="21"/>
+        </w:rPr>
+      </w:pPr>
+      <w:r>
+        <w:rPr>
+          <w:rStyle w:val="hljs-keyword"/>
+          <w:rFonts w:ascii="Consolas" w:hAnsi="Consolas"/>
+          <w:szCs w:val="21"/>
+        </w:rPr>
+        <w:t xml:space="preserve">    @Override</w:t>
+      </w:r>
+    </w:p>
+    <w:p>
+      <w:pPr>
+        <w:rPr>
+          <w:rStyle w:val="hljs-keyword"/>
+          <w:rFonts w:ascii="Consolas" w:hAnsi="Consolas"/>
+          <w:szCs w:val="21"/>
+        </w:rPr>
+      </w:pPr>
+      <w:r>
+        <w:rPr>
+          <w:rStyle w:val="hljs-keyword"/>
+          <w:rFonts w:ascii="Consolas" w:hAnsi="Consolas"/>
+          <w:szCs w:val="21"/>
+        </w:rPr>
+        <w:t xml:space="preserve">    public void </w:t>
+      </w:r>
+      <w:r>
+        <w:rPr>
+          <w:rStyle w:val="hljs-keyword"/>
+          <w:rFonts w:ascii="Consolas" w:hAnsi="Consolas"/>
+          <w:szCs w:val="21"/>
+        </w:rPr>
+        <w:t>read</w:t>
+      </w:r>
+      <w:r>
+        <w:rPr>
+          <w:rStyle w:val="hljs-keyword"/>
+          <w:rFonts w:ascii="Consolas" w:hAnsi="Consolas"/>
+          <w:szCs w:val="21"/>
+        </w:rPr>
+        <w:t>() {</w:t>
+      </w:r>
+    </w:p>
+    <w:p>
+      <w:pPr>
+        <w:rPr>
+          <w:rStyle w:val="hljs-keyword"/>
+          <w:rFonts w:ascii="Consolas" w:hAnsi="Consolas"/>
+          <w:szCs w:val="21"/>
+        </w:rPr>
+      </w:pPr>
+      <w:r>
+        <w:rPr>
+          <w:rStyle w:val="hljs-keyword"/>
+          <w:rFonts w:ascii="Consolas" w:hAnsi="Consolas"/>
+          <w:szCs w:val="21"/>
+        </w:rPr>
+        <w:t xml:space="preserve">        System.out.println("</w:t>
+      </w:r>
+      <w:r>
+        <w:rPr>
+          <w:rStyle w:val="hljs-keyword"/>
+          <w:rFonts w:ascii="Consolas" w:hAnsi="Consolas"/>
+          <w:szCs w:val="21"/>
+        </w:rPr>
+        <w:t>Click</w:t>
+      </w:r>
+      <w:r>
+        <w:rPr>
+          <w:rStyle w:val="hljs-keyword"/>
+          <w:rFonts w:ascii="Consolas" w:hAnsi="Consolas"/>
+          <w:szCs w:val="21"/>
+        </w:rPr>
+        <w:t xml:space="preserve"> the book</w:t>
+      </w:r>
+      <w:r>
+        <w:rPr>
+          <w:rStyle w:val="hljs-keyword"/>
+          <w:rFonts w:ascii="Consolas" w:hAnsi="Consolas"/>
+          <w:szCs w:val="21"/>
+        </w:rPr>
+        <w:t>’s icon</w:t>
+      </w:r>
+      <w:r>
+        <w:rPr>
+          <w:rStyle w:val="hljs-keyword"/>
+          <w:rFonts w:ascii="Consolas" w:hAnsi="Consolas"/>
+          <w:szCs w:val="21"/>
+        </w:rPr>
+        <w:t>");</w:t>
+      </w:r>
+    </w:p>
+    <w:p>
+      <w:pPr>
+        <w:rPr>
+          <w:rStyle w:val="hljs-keyword"/>
+          <w:rFonts w:ascii="Consolas" w:hAnsi="Consolas" w:hint="eastAsia"/>
+          <w:szCs w:val="21"/>
+        </w:rPr>
+      </w:pPr>
+      <w:r>
+        <w:rPr>
+          <w:rStyle w:val="hljs-keyword"/>
+          <w:rFonts w:ascii="Consolas" w:hAnsi="Consolas"/>
+          <w:szCs w:val="21"/>
+        </w:rPr>
+        <w:t xml:space="preserve">        System.out.println("</w:t>
+      </w:r>
+      <w:r>
+        <w:rPr>
+          <w:rStyle w:val="hljs-keyword"/>
+          <w:rFonts w:ascii="Consolas" w:hAnsi="Consolas"/>
+          <w:szCs w:val="21"/>
+        </w:rPr>
+        <w:t>Showing the</w:t>
+      </w:r>
+      <w:r>
+        <w:rPr>
+          <w:rStyle w:val="hljs-keyword"/>
+          <w:rFonts w:ascii="Consolas" w:hAnsi="Consolas"/>
+          <w:szCs w:val="21"/>
+        </w:rPr>
+        <w:t xml:space="preserve"> chapter</w:t>
+      </w:r>
+      <w:r>
+        <w:rPr>
+          <w:rStyle w:val="hljs-keyword"/>
+          <w:rFonts w:ascii="Consolas" w:hAnsi="Consolas"/>
+          <w:szCs w:val="21"/>
+        </w:rPr>
+        <w:t xml:space="preserve"> through the link in </w:t>
+      </w:r>
+      <w:r>
+        <w:rPr>
+          <w:rStyle w:val="hljs-keyword"/>
+          <w:rFonts w:ascii="Consolas" w:hAnsi="Consolas"/>
+          <w:szCs w:val="21"/>
+        </w:rPr>
+        <w:t xml:space="preserve"> </w:t>
+      </w:r>
+      <w:r>
+        <w:rPr>
+          <w:rStyle w:val="hljs-keyword"/>
+          <w:rFonts w:ascii="Consolas" w:hAnsi="Consolas"/>
+          <w:szCs w:val="21"/>
+        </w:rPr>
+        <w:t>the content</w:t>
+      </w:r>
+      <w:r>
+        <w:rPr>
+          <w:rStyle w:val="hljs-keyword"/>
+          <w:rFonts w:ascii="Consolas" w:hAnsi="Consolas"/>
+          <w:szCs w:val="21"/>
+        </w:rPr>
+        <w:t>");</w:t>
+      </w:r>
+    </w:p>
+    <w:p>
+      <w:pPr>
+        <w:ind w:firstLine="420"/>
+        <w:rPr>
+          <w:rStyle w:val="hljs-keyword"/>
+          <w:rFonts w:ascii="Consolas" w:hAnsi="Consolas" w:hint="eastAsia"/>
+          <w:szCs w:val="21"/>
+        </w:rPr>
+      </w:pPr>
+      <w:r>
+        <w:rPr>
+          <w:rStyle w:val="hljs-keyword"/>
+          <w:rFonts w:ascii="Consolas" w:hAnsi="Consolas"/>
+          <w:szCs w:val="21"/>
+        </w:rPr>
+        <w:t>}</w:t>
+      </w:r>
+    </w:p>
+    <w:p>
+      <w:pPr>
+        <w:rPr>
+          <w:rStyle w:val="hljs-keyword"/>
+          <w:rFonts w:ascii="Consolas" w:hAnsi="Consolas"/>
+          <w:szCs w:val="21"/>
+        </w:rPr>
+      </w:pPr>
+      <w:r>
+        <w:rPr>
+          <w:rStyle w:val="hljs-keyword"/>
+          <w:rFonts w:ascii="Consolas" w:hAnsi="Consolas"/>
+          <w:szCs w:val="21"/>
+        </w:rPr>
+        <w:t>}</w:t>
+      </w:r>
+    </w:p>
+    <w:p>
+      <w:pPr>
+        <w:rPr>
+          <w:rFonts w:ascii="TimesNewRomanPSMT" w:hAnsi="TimesNewRomanPSMT" w:hint="eastAsia"/>
+          <w:color w:val="000000"/>
+          <w:sz w:val="22"/>
+        </w:rPr>
+      </w:pPr>
+    </w:p>
+    <w:p>
+      <w:pPr>
+        <w:rPr>
+          <w:rFonts w:ascii="TimesNewRomanPSMT" w:hAnsi="TimesNewRomanPSMT"/>
+          <w:color w:val="000000"/>
+          <w:sz w:val="22"/>
+        </w:rPr>
+      </w:pPr>
+      <w:r>
+        <w:rPr>
+          <w:rStyle w:val="fontstyle21"/>
+        </w:rPr>
+        <w:t xml:space="preserve">g) Add an </w:t>
+      </w:r>
+      <w:r>
+        <w:rPr>
+          <w:rStyle w:val="fontstyle31"/>
+        </w:rPr>
+        <w:t xml:space="preserve">abstract method </w:t>
+      </w:r>
+      <w:r>
+        <w:rPr>
+          <w:rStyle w:val="fontstyle21"/>
+        </w:rPr>
+        <w:t xml:space="preserve">to the specified super </w:t>
+      </w:r>
+      <w:r>
+        <w:rPr>
+          <w:rStyle w:val="fontstyle31"/>
+        </w:rPr>
+        <w:t>Abstract class</w:t>
+      </w:r>
+      <w:r>
+        <w:rPr>
+          <w:rStyle w:val="fontstyle21"/>
+        </w:rPr>
+        <w:t>.</w:t>
+      </w:r>
+    </w:p>
+    <w:p>
+      <w:pPr>
+        <w:rPr>
+          <w:rStyle w:val="hljs-keyword"/>
+          <w:rFonts w:ascii="Consolas" w:hAnsi="Consolas"/>
+          <w:szCs w:val="21"/>
+        </w:rPr>
+      </w:pPr>
+      <w:r>
+        <w:rPr>
+          <w:rStyle w:val="hljs-keyword"/>
+          <w:rFonts w:ascii="Consolas" w:hAnsi="Consolas"/>
+          <w:szCs w:val="21"/>
+        </w:rPr>
+        <w:t>public</w:t>
+      </w:r>
+      <w:r>
+        <w:rPr>
+          <w:rStyle w:val="hljs-keyword"/>
+        </w:rPr>
+        <w:t xml:space="preserve"> </w:t>
+      </w:r>
+      <w:r>
+        <w:rPr>
+          <w:rStyle w:val="hljs-keyword"/>
+          <w:rFonts w:ascii="Consolas" w:hAnsi="Consolas"/>
+          <w:szCs w:val="21"/>
+        </w:rPr>
+        <w:t>abstract class Book {</w:t>
+      </w:r>
+    </w:p>
+    <w:p>
+      <w:pPr>
+        <w:ind w:firstLine="420"/>
+        <w:rPr>
+          <w:rStyle w:val="hljs-keyword"/>
+          <w:rFonts w:ascii="Consolas" w:hAnsi="Consolas"/>
+          <w:szCs w:val="21"/>
+        </w:rPr>
+      </w:pPr>
+      <w:r>
+        <w:rPr>
+          <w:rStyle w:val="hljs-keyword"/>
+          <w:rFonts w:ascii="Consolas" w:hAnsi="Consolas"/>
+          <w:szCs w:val="21"/>
+        </w:rPr>
+        <w:t xml:space="preserve">private String </w:t>
+      </w:r>
+      <w:r>
+        <w:rPr>
+          <w:rStyle w:val="hljs-keyword"/>
+          <w:rFonts w:ascii="Consolas" w:hAnsi="Consolas" w:hint="eastAsia"/>
+          <w:szCs w:val="21"/>
+        </w:rPr>
+        <w:t>b</w:t>
+      </w:r>
+      <w:r>
+        <w:rPr>
+          <w:rStyle w:val="hljs-keyword"/>
+          <w:rFonts w:ascii="Consolas" w:hAnsi="Consolas"/>
+          <w:szCs w:val="21"/>
+        </w:rPr>
+        <w:t>ookname;</w:t>
+      </w:r>
+    </w:p>
+    <w:p>
+      <w:pPr>
+        <w:ind w:firstLine="420"/>
+        <w:rPr>
+          <w:rStyle w:val="hljs-keyword"/>
+          <w:rFonts w:ascii="Consolas" w:hAnsi="Consolas"/>
+          <w:szCs w:val="21"/>
+        </w:rPr>
+      </w:pPr>
+    </w:p>
+    <w:p>
+      <w:pPr>
+        <w:ind w:firstLine="420"/>
+        <w:rPr>
+          <w:rStyle w:val="hljs-keyword"/>
+          <w:rFonts w:ascii="Consolas" w:hAnsi="Consolas"/>
+          <w:szCs w:val="21"/>
+        </w:rPr>
+      </w:pPr>
+      <w:r>
+        <w:rPr>
+          <w:rStyle w:val="hljs-keyword"/>
+          <w:rFonts w:ascii="Consolas" w:hAnsi="Consolas"/>
+          <w:szCs w:val="21"/>
+        </w:rPr>
+        <w:t>public abstract void buy();</w:t>
+      </w:r>
+    </w:p>
+    <w:p>
+      <w:pPr>
+        <w:ind w:firstLine="420"/>
+        <w:rPr>
+          <w:rStyle w:val="hljs-keyword"/>
+          <w:rFonts w:ascii="Consolas" w:hAnsi="Consolas"/>
+          <w:szCs w:val="21"/>
+        </w:rPr>
+      </w:pPr>
+      <w:r>
+        <w:rPr>
+          <w:rStyle w:val="hljs-keyword"/>
+          <w:rFonts w:ascii="Consolas" w:hAnsi="Consolas"/>
+          <w:szCs w:val="21"/>
+        </w:rPr>
+        <w:t>public abstract void read();</w:t>
+      </w:r>
+    </w:p>
+    <w:p>
+      <w:pPr>
+        <w:ind w:firstLine="420"/>
+        <w:rPr>
+          <w:rStyle w:val="hljs-keyword"/>
+          <w:rFonts w:ascii="Consolas" w:hAnsi="Consolas" w:hint="eastAsia"/>
+          <w:szCs w:val="21"/>
+        </w:rPr>
+      </w:pPr>
+      <w:r>
+        <w:rPr>
+          <w:rStyle w:val="hljs-keyword"/>
+          <w:rFonts w:ascii="Consolas" w:hAnsi="Consolas"/>
+          <w:szCs w:val="21"/>
+        </w:rPr>
+        <w:t xml:space="preserve">public abstract void </w:t>
+      </w:r>
+      <w:r>
+        <w:rPr>
+          <w:rStyle w:val="hljs-keyword"/>
+          <w:rFonts w:ascii="Consolas" w:hAnsi="Consolas"/>
+          <w:szCs w:val="21"/>
+        </w:rPr>
+        <w:t>on</w:t>
+      </w:r>
+      <w:r>
+        <w:rPr>
+          <w:rStyle w:val="hljs-keyword"/>
+          <w:rFonts w:ascii="Consolas" w:hAnsi="Consolas"/>
+          <w:szCs w:val="21"/>
+        </w:rPr>
+        <w:t>_</w:t>
+      </w:r>
+      <w:r>
+        <w:rPr>
+          <w:rStyle w:val="hljs-keyword"/>
+          <w:rFonts w:ascii="Consolas" w:hAnsi="Consolas"/>
+          <w:szCs w:val="21"/>
+        </w:rPr>
+        <w:t>shelf</w:t>
+      </w:r>
+      <w:r>
+        <w:rPr>
+          <w:rStyle w:val="hljs-keyword"/>
+          <w:rFonts w:ascii="Consolas" w:hAnsi="Consolas"/>
+          <w:szCs w:val="21"/>
+        </w:rPr>
+        <w:t>();</w:t>
+      </w:r>
+    </w:p>
+    <w:p>
+      <w:pPr>
+        <w:rPr>
+          <w:rStyle w:val="hljs-keyword"/>
+          <w:rFonts w:ascii="Consolas" w:hAnsi="Consolas"/>
+          <w:szCs w:val="21"/>
+        </w:rPr>
+      </w:pPr>
+      <w:r>
+        <w:rPr>
+          <w:rStyle w:val="hljs-keyword"/>
+          <w:rFonts w:ascii="Consolas" w:hAnsi="Consolas"/>
+          <w:szCs w:val="21"/>
+        </w:rPr>
+        <w:t>}</w:t>
+      </w:r>
+    </w:p>
+    <w:p>
+      <w:pPr>
+        <w:rPr>
+          <w:rFonts w:ascii="TimesNewRomanPSMT" w:hAnsi="TimesNewRomanPSMT"/>
+          <w:color w:val="000000"/>
+          <w:sz w:val="22"/>
+        </w:rPr>
+      </w:pPr>
+    </w:p>
+    <w:p>
+      <w:pPr>
+        <w:widowControl/>
+        <w:jc w:val="left"/>
+        <w:rPr>
+          <w:rFonts w:ascii="TimesNewRomanPSMT" w:hAnsi="TimesNewRomanPSMT" w:hint="eastAsia"/>
+          <w:color w:val="000000"/>
+          <w:sz w:val="22"/>
+        </w:rPr>
+      </w:pPr>
+      <w:r>
+        <w:rPr>
+          <w:rFonts w:ascii="TimesNewRomanPSMT" w:hAnsi="TimesNewRomanPSMT" w:hint="eastAsia"/>
+          <w:color w:val="000000"/>
+          <w:sz w:val="22"/>
+        </w:rPr>
+        <w:br w:type="page"/>
+      </w:r>
+    </w:p>
+    <w:p>
+      <w:pPr>
+        <w:rPr>
+          <w:rStyle w:val="fontstyle21"/>
+        </w:rPr>
+      </w:pPr>
+      <w:r>
+        <w:rPr>
+          <w:rStyle w:val="fontstyle21"/>
+        </w:rPr>
+        <w:lastRenderedPageBreak/>
+        <w:t xml:space="preserve">h) Provide detail implementation of the method to be defined in the </w:t>
+      </w:r>
+      <w:r>
+        <w:rPr>
+          <w:rStyle w:val="fontstyle31"/>
+        </w:rPr>
+        <w:t>sub class</w:t>
+      </w:r>
+      <w:r>
+        <w:rPr>
+          <w:rStyle w:val="fontstyle21"/>
+        </w:rPr>
+        <w:t>. Write then a Java</w:t>
+      </w:r>
+      <w:r>
+        <w:rPr>
+          <w:rFonts w:ascii="TimesNewRomanPSMT" w:hAnsi="TimesNewRomanPSMT" w:hint="eastAsia"/>
+          <w:color w:val="000000"/>
+          <w:sz w:val="22"/>
+        </w:rPr>
+        <w:t xml:space="preserve"> </w:t>
+      </w:r>
+      <w:r>
+        <w:rPr>
+          <w:rStyle w:val="fontstyle21"/>
+        </w:rPr>
+        <w:t>statement to instantiate an object from sub class.</w:t>
+      </w:r>
+    </w:p>
+    <w:p>
+      <w:pPr>
+        <w:rPr>
+          <w:rStyle w:val="hljs-keyword"/>
+          <w:rFonts w:ascii="Consolas" w:hAnsi="Consolas"/>
+          <w:szCs w:val="21"/>
+        </w:rPr>
+      </w:pPr>
+      <w:r>
+        <w:rPr>
+          <w:rStyle w:val="hljs-keyword"/>
+          <w:rFonts w:ascii="Consolas" w:hAnsi="Consolas"/>
+          <w:szCs w:val="21"/>
+        </w:rPr>
+        <w:t xml:space="preserve">class </w:t>
+      </w:r>
+      <w:r>
+        <w:rPr>
+          <w:rStyle w:val="hljs-keyword"/>
+          <w:rFonts w:ascii="Consolas" w:hAnsi="Consolas"/>
+          <w:szCs w:val="21"/>
+        </w:rPr>
+        <w:t>eBook</w:t>
+      </w:r>
+      <w:r>
+        <w:rPr>
+          <w:rStyle w:val="hljs-keyword"/>
+          <w:rFonts w:ascii="Consolas" w:hAnsi="Consolas"/>
+          <w:szCs w:val="21"/>
+        </w:rPr>
+        <w:t xml:space="preserve"> extends Book {</w:t>
+      </w:r>
+    </w:p>
+    <w:p>
+      <w:pPr>
+        <w:rPr>
+          <w:rStyle w:val="hljs-keyword"/>
+          <w:rFonts w:ascii="Consolas" w:hAnsi="Consolas"/>
+          <w:szCs w:val="21"/>
+        </w:rPr>
+      </w:pPr>
+      <w:r>
+        <w:rPr>
+          <w:rStyle w:val="hljs-keyword"/>
+          <w:rFonts w:ascii="Consolas" w:hAnsi="Consolas"/>
+          <w:szCs w:val="21"/>
+        </w:rPr>
+        <w:t xml:space="preserve">    @Override</w:t>
+      </w:r>
+    </w:p>
+    <w:p>
+      <w:pPr>
+        <w:rPr>
+          <w:rStyle w:val="hljs-keyword"/>
+          <w:rFonts w:ascii="Consolas" w:hAnsi="Consolas"/>
+          <w:szCs w:val="21"/>
+        </w:rPr>
+      </w:pPr>
+      <w:r>
+        <w:rPr>
+          <w:rStyle w:val="hljs-keyword"/>
+          <w:rFonts w:ascii="Consolas" w:hAnsi="Consolas"/>
+          <w:szCs w:val="21"/>
+        </w:rPr>
+        <w:t xml:space="preserve">    public void buy() {</w:t>
+      </w:r>
+    </w:p>
+    <w:p>
+      <w:pPr>
+        <w:rPr>
+          <w:rStyle w:val="hljs-keyword"/>
+          <w:rFonts w:ascii="Consolas" w:hAnsi="Consolas"/>
+          <w:szCs w:val="21"/>
+        </w:rPr>
+      </w:pPr>
+      <w:r>
+        <w:rPr>
+          <w:rStyle w:val="hljs-keyword"/>
+          <w:rFonts w:ascii="Consolas" w:hAnsi="Consolas"/>
+          <w:szCs w:val="21"/>
+        </w:rPr>
+        <w:t xml:space="preserve">        System.out.println("</w:t>
+      </w:r>
+      <w:r>
+        <w:rPr>
+          <w:rStyle w:val="hljs-keyword"/>
+          <w:rFonts w:ascii="Consolas" w:hAnsi="Consolas"/>
+          <w:szCs w:val="21"/>
+        </w:rPr>
+        <w:t>Paid</w:t>
+      </w:r>
+      <w:r>
+        <w:rPr>
+          <w:rStyle w:val="hljs-keyword"/>
+          <w:rFonts w:ascii="Consolas" w:hAnsi="Consolas"/>
+          <w:szCs w:val="21"/>
+        </w:rPr>
+        <w:t>");</w:t>
+      </w:r>
+    </w:p>
+    <w:p>
+      <w:pPr>
+        <w:rPr>
+          <w:rStyle w:val="hljs-keyword"/>
+          <w:rFonts w:ascii="Consolas" w:hAnsi="Consolas" w:hint="eastAsia"/>
+          <w:szCs w:val="21"/>
+        </w:rPr>
+      </w:pPr>
+      <w:r>
+        <w:rPr>
+          <w:rStyle w:val="hljs-keyword"/>
+          <w:rFonts w:ascii="Consolas" w:hAnsi="Consolas"/>
+          <w:szCs w:val="21"/>
+        </w:rPr>
+        <w:t xml:space="preserve">        System.out.println("</w:t>
+      </w:r>
+      <w:r>
+        <w:rPr>
+          <w:rStyle w:val="hljs-keyword"/>
+          <w:rFonts w:ascii="Consolas" w:hAnsi="Consolas"/>
+          <w:szCs w:val="21"/>
+        </w:rPr>
+        <w:t>Download the eBook</w:t>
+      </w:r>
+      <w:r>
+        <w:rPr>
+          <w:rStyle w:val="hljs-keyword"/>
+          <w:rFonts w:ascii="Consolas" w:hAnsi="Consolas"/>
+          <w:szCs w:val="21"/>
+        </w:rPr>
+        <w:t xml:space="preserve"> to my </w:t>
+      </w:r>
+      <w:r>
+        <w:rPr>
+          <w:rStyle w:val="hljs-keyword"/>
+          <w:rFonts w:ascii="Consolas" w:hAnsi="Consolas"/>
+          <w:szCs w:val="21"/>
+        </w:rPr>
+        <w:t>computer");</w:t>
+      </w:r>
+    </w:p>
+    <w:p>
+      <w:pPr>
+        <w:ind w:firstLine="420"/>
+        <w:rPr>
+          <w:rStyle w:val="hljs-keyword"/>
+          <w:rFonts w:ascii="Consolas" w:hAnsi="Consolas"/>
+          <w:szCs w:val="21"/>
+        </w:rPr>
+      </w:pPr>
+      <w:r>
+        <w:rPr>
+          <w:rStyle w:val="hljs-keyword"/>
+          <w:rFonts w:ascii="Consolas" w:hAnsi="Consolas"/>
+          <w:szCs w:val="21"/>
+        </w:rPr>
+        <w:t>}</w:t>
+      </w:r>
+    </w:p>
+    <w:p>
+      <w:pPr>
+        <w:ind w:firstLine="420"/>
+        <w:rPr>
+          <w:rStyle w:val="hljs-keyword"/>
+          <w:rFonts w:ascii="Consolas" w:hAnsi="Consolas"/>
+          <w:szCs w:val="21"/>
+        </w:rPr>
+      </w:pPr>
+    </w:p>
+    <w:p>
+      <w:pPr>
+        <w:rPr>
+          <w:rStyle w:val="hljs-keyword"/>
+          <w:rFonts w:ascii="Consolas" w:hAnsi="Consolas"/>
+          <w:szCs w:val="21"/>
+        </w:rPr>
+      </w:pPr>
+      <w:r>
+        <w:rPr>
+          <w:rStyle w:val="hljs-keyword"/>
+          <w:rFonts w:ascii="Consolas" w:hAnsi="Consolas"/>
+          <w:szCs w:val="21"/>
+        </w:rPr>
+        <w:t xml:space="preserve">    @Override</w:t>
+      </w:r>
+    </w:p>
+    <w:p>
+      <w:pPr>
+        <w:rPr>
+          <w:rStyle w:val="hljs-keyword"/>
+          <w:rFonts w:ascii="Consolas" w:hAnsi="Consolas"/>
+          <w:szCs w:val="21"/>
+        </w:rPr>
+      </w:pPr>
+      <w:r>
+        <w:rPr>
+          <w:rStyle w:val="hljs-keyword"/>
+          <w:rFonts w:ascii="Consolas" w:hAnsi="Consolas"/>
+          <w:szCs w:val="21"/>
+        </w:rPr>
+        <w:t xml:space="preserve">    public void </w:t>
+      </w:r>
+      <w:r>
+        <w:rPr>
+          <w:rStyle w:val="hljs-keyword"/>
+          <w:rFonts w:ascii="Consolas" w:hAnsi="Consolas"/>
+          <w:szCs w:val="21"/>
+        </w:rPr>
+        <w:t>read</w:t>
+      </w:r>
+      <w:r>
+        <w:rPr>
+          <w:rStyle w:val="hljs-keyword"/>
+          <w:rFonts w:ascii="Consolas" w:hAnsi="Consolas"/>
+          <w:szCs w:val="21"/>
+        </w:rPr>
+        <w:t>() {</w:t>
+      </w:r>
+    </w:p>
+    <w:p>
+      <w:pPr>
+        <w:rPr>
+          <w:rStyle w:val="hljs-keyword"/>
+          <w:rFonts w:ascii="Consolas" w:hAnsi="Consolas"/>
+          <w:szCs w:val="21"/>
+        </w:rPr>
+      </w:pPr>
+      <w:r>
+        <w:rPr>
+          <w:rStyle w:val="hljs-keyword"/>
+          <w:rFonts w:ascii="Consolas" w:hAnsi="Consolas"/>
+          <w:szCs w:val="21"/>
+        </w:rPr>
+        <w:t xml:space="preserve">        System.out.println("</w:t>
+      </w:r>
+      <w:r>
+        <w:rPr>
+          <w:rStyle w:val="hljs-keyword"/>
+          <w:rFonts w:ascii="Consolas" w:hAnsi="Consolas"/>
+          <w:szCs w:val="21"/>
+        </w:rPr>
+        <w:t>Click the book’s icon</w:t>
+      </w:r>
+      <w:r>
+        <w:rPr>
+          <w:rStyle w:val="hljs-keyword"/>
+          <w:rFonts w:ascii="Consolas" w:hAnsi="Consolas"/>
+          <w:szCs w:val="21"/>
+        </w:rPr>
+        <w:t>");</w:t>
+      </w:r>
+    </w:p>
+    <w:p>
+      <w:pPr>
+        <w:rPr>
+          <w:rStyle w:val="hljs-keyword"/>
+          <w:rFonts w:ascii="Consolas" w:hAnsi="Consolas" w:hint="eastAsia"/>
+          <w:szCs w:val="21"/>
+        </w:rPr>
+      </w:pPr>
+      <w:r>
+        <w:rPr>
+          <w:rStyle w:val="hljs-keyword"/>
+          <w:rFonts w:ascii="Consolas" w:hAnsi="Consolas"/>
+          <w:szCs w:val="21"/>
+        </w:rPr>
+        <w:t xml:space="preserve">        System.out.println("</w:t>
+      </w:r>
+      <w:r>
+        <w:rPr>
+          <w:rStyle w:val="hljs-keyword"/>
+          <w:rFonts w:ascii="Consolas" w:hAnsi="Consolas"/>
+          <w:szCs w:val="21"/>
+        </w:rPr>
+        <w:t>Showing the</w:t>
+      </w:r>
+      <w:r>
+        <w:rPr>
+          <w:rStyle w:val="hljs-keyword"/>
+          <w:rFonts w:ascii="Consolas" w:hAnsi="Consolas"/>
+          <w:szCs w:val="21"/>
+        </w:rPr>
+        <w:t xml:space="preserve"> chapter</w:t>
+      </w:r>
+      <w:r>
+        <w:rPr>
+          <w:rStyle w:val="hljs-keyword"/>
+          <w:rFonts w:ascii="Consolas" w:hAnsi="Consolas"/>
+          <w:szCs w:val="21"/>
+        </w:rPr>
+        <w:t xml:space="preserve"> through the link in </w:t>
+      </w:r>
+      <w:r>
+        <w:rPr>
+          <w:rStyle w:val="hljs-keyword"/>
+          <w:rFonts w:ascii="Consolas" w:hAnsi="Consolas"/>
+          <w:szCs w:val="21"/>
+        </w:rPr>
+        <w:t xml:space="preserve"> </w:t>
+      </w:r>
+      <w:r>
+        <w:rPr>
+          <w:rStyle w:val="hljs-keyword"/>
+          <w:rFonts w:ascii="Consolas" w:hAnsi="Consolas"/>
+          <w:szCs w:val="21"/>
+        </w:rPr>
+        <w:t>the content");</w:t>
+      </w:r>
+    </w:p>
+    <w:p>
+      <w:pPr>
+        <w:ind w:firstLine="420"/>
+        <w:rPr>
+          <w:rStyle w:val="hljs-keyword"/>
+          <w:rFonts w:ascii="Consolas" w:hAnsi="Consolas"/>
+          <w:szCs w:val="21"/>
+        </w:rPr>
+      </w:pPr>
+      <w:r>
+        <w:rPr>
+          <w:rStyle w:val="hljs-keyword"/>
+          <w:rFonts w:ascii="Consolas" w:hAnsi="Consolas"/>
+          <w:szCs w:val="21"/>
+        </w:rPr>
+        <w:t>}</w:t>
+      </w:r>
+    </w:p>
+    <w:p>
+      <w:pPr>
+        <w:ind w:firstLine="420"/>
+        <w:rPr>
+          <w:rStyle w:val="hljs-keyword"/>
+          <w:rFonts w:ascii="Consolas" w:hAnsi="Consolas"/>
+          <w:szCs w:val="21"/>
+        </w:rPr>
+      </w:pPr>
+    </w:p>
+    <w:p>
+      <w:pPr>
+        <w:rPr>
+          <w:rStyle w:val="hljs-keyword"/>
+          <w:rFonts w:ascii="Consolas" w:hAnsi="Consolas"/>
+          <w:szCs w:val="21"/>
+        </w:rPr>
+      </w:pPr>
+      <w:r>
+        <w:rPr>
+          <w:rStyle w:val="hljs-keyword"/>
+          <w:rFonts w:ascii="Consolas" w:hAnsi="Consolas"/>
+          <w:szCs w:val="21"/>
+        </w:rPr>
+        <w:t xml:space="preserve">    @Override</w:t>
+      </w:r>
+    </w:p>
+    <w:p>
+      <w:pPr>
+        <w:rPr>
+          <w:rStyle w:val="hljs-keyword"/>
+          <w:rFonts w:ascii="Consolas" w:hAnsi="Consolas"/>
+          <w:szCs w:val="21"/>
+        </w:rPr>
+      </w:pPr>
+      <w:r>
+        <w:rPr>
+          <w:rStyle w:val="hljs-keyword"/>
+          <w:rFonts w:ascii="Consolas" w:hAnsi="Consolas"/>
+          <w:szCs w:val="21"/>
+        </w:rPr>
+        <w:t xml:space="preserve">    public void </w:t>
+      </w:r>
+      <w:r>
+        <w:rPr>
+          <w:rStyle w:val="hljs-keyword"/>
+          <w:rFonts w:ascii="Consolas" w:hAnsi="Consolas"/>
+          <w:szCs w:val="21"/>
+        </w:rPr>
+        <w:t>on</w:t>
+      </w:r>
+      <w:r>
+        <w:rPr>
+          <w:rStyle w:val="hljs-keyword"/>
+          <w:rFonts w:ascii="Consolas" w:hAnsi="Consolas"/>
+          <w:szCs w:val="21"/>
+        </w:rPr>
+        <w:t>_</w:t>
+      </w:r>
+      <w:r>
+        <w:rPr>
+          <w:rStyle w:val="hljs-keyword"/>
+          <w:rFonts w:ascii="Consolas" w:hAnsi="Consolas"/>
+          <w:szCs w:val="21"/>
+        </w:rPr>
+        <w:t>shelf</w:t>
+      </w:r>
+      <w:r>
+        <w:rPr>
+          <w:rStyle w:val="hljs-keyword"/>
+          <w:rFonts w:ascii="Consolas" w:hAnsi="Consolas"/>
+          <w:szCs w:val="21"/>
+        </w:rPr>
+        <w:t>() {</w:t>
+      </w:r>
+    </w:p>
+    <w:p>
+      <w:pPr>
+        <w:rPr>
+          <w:rStyle w:val="hljs-keyword"/>
+          <w:rFonts w:ascii="Consolas" w:hAnsi="Consolas"/>
+          <w:szCs w:val="21"/>
+        </w:rPr>
+      </w:pPr>
+      <w:r>
+        <w:rPr>
+          <w:rStyle w:val="hljs-keyword"/>
+          <w:rFonts w:ascii="Consolas" w:hAnsi="Consolas"/>
+          <w:szCs w:val="21"/>
+        </w:rPr>
+        <w:t xml:space="preserve">        System.out.println("</w:t>
+      </w:r>
+      <w:r>
+        <w:rPr>
+          <w:rStyle w:val="hljs-keyword"/>
+          <w:rFonts w:ascii="Consolas" w:hAnsi="Consolas"/>
+          <w:szCs w:val="21"/>
+        </w:rPr>
+        <w:t>Upload the file of the eBook.</w:t>
+      </w:r>
+      <w:r>
+        <w:rPr>
+          <w:rStyle w:val="hljs-keyword"/>
+          <w:rFonts w:ascii="Consolas" w:hAnsi="Consolas"/>
+          <w:szCs w:val="21"/>
+        </w:rPr>
+        <w:t>");</w:t>
+      </w:r>
+    </w:p>
+    <w:p>
+      <w:pPr>
+        <w:ind w:firstLine="420"/>
+        <w:rPr>
+          <w:rStyle w:val="hljs-keyword"/>
+          <w:rFonts w:ascii="Consolas" w:hAnsi="Consolas" w:hint="eastAsia"/>
+          <w:szCs w:val="21"/>
+        </w:rPr>
+      </w:pPr>
+      <w:r>
+        <w:rPr>
+          <w:rStyle w:val="hljs-keyword"/>
+          <w:rFonts w:ascii="Consolas" w:hAnsi="Consolas"/>
+          <w:szCs w:val="21"/>
+        </w:rPr>
+        <w:t>}</w:t>
+      </w:r>
+    </w:p>
+    <w:p>
+      <w:pPr>
+        <w:ind w:firstLine="420"/>
+        <w:rPr>
+          <w:rStyle w:val="hljs-keyword"/>
+          <w:rFonts w:ascii="Consolas" w:hAnsi="Consolas" w:hint="eastAsia"/>
+          <w:szCs w:val="21"/>
+        </w:rPr>
+      </w:pPr>
+    </w:p>
+    <w:p>
+      <w:pPr>
+        <w:rPr>
+          <w:rStyle w:val="hljs-keyword"/>
+          <w:rFonts w:ascii="Consolas" w:hAnsi="Consolas"/>
+          <w:szCs w:val="21"/>
+        </w:rPr>
+      </w:pPr>
+      <w:r>
+        <w:rPr>
+          <w:rStyle w:val="hljs-keyword"/>
+          <w:rFonts w:ascii="Consolas" w:hAnsi="Consolas"/>
+          <w:szCs w:val="21"/>
+        </w:rPr>
+        <w:t>}</w:t>
+      </w:r>
+    </w:p>
+    <w:p>
+      <w:pPr>
+        <w:rPr>
+          <w:rStyle w:val="fontstyle21"/>
+        </w:rPr>
+      </w:pPr>
+    </w:p>
+    <w:p>
+      <w:pPr>
+        <w:rPr>
+          <w:rStyle w:val="hljs-keyword"/>
+          <w:rFonts w:ascii="Consolas" w:hAnsi="Consolas"/>
+          <w:szCs w:val="21"/>
+        </w:rPr>
+      </w:pPr>
+      <w:r>
+        <w:rPr>
+          <w:rStyle w:val="hljs-keyword"/>
+          <w:rFonts w:ascii="Consolas" w:hAnsi="Consolas"/>
+          <w:szCs w:val="21"/>
+        </w:rPr>
+        <w:t>eBook</w:t>
+      </w:r>
+      <w:r>
+        <w:rPr>
+          <w:rStyle w:val="hljs-keyword"/>
+          <w:rFonts w:ascii="Consolas" w:hAnsi="Consolas"/>
+          <w:szCs w:val="21"/>
+        </w:rPr>
+        <w:t xml:space="preserve"> eDataStructures = new eBook();</w:t>
+      </w:r>
+    </w:p>
+    <w:p>
+      <w:pPr>
+        <w:widowControl/>
+        <w:jc w:val="left"/>
+        <w:rPr>
+          <w:rFonts w:ascii="TimesNewRomanPSMT" w:hAnsi="TimesNewRomanPSMT" w:hint="eastAsia"/>
+          <w:color w:val="000000"/>
+          <w:sz w:val="22"/>
+        </w:rPr>
+      </w:pPr>
+    </w:p>
+    <w:p>
+      <w:pPr>
+        <w:rPr>
+          <w:rFonts w:ascii="TimesNewRomanPSMT" w:hAnsi="TimesNewRomanPSMT"/>
+          <w:color w:val="000000"/>
+          <w:sz w:val="22"/>
+        </w:rPr>
+      </w:pPr>
+    </w:p>
+    <w:p>
+      <w:pPr>
+        <w:rPr>
+          <w:rStyle w:val="fontstyle21"/>
+        </w:rPr>
+      </w:pPr>
+      <w:r>
+        <w:rPr>
+          <w:rStyle w:val="fontstyle21"/>
+        </w:rPr>
+        <w:t xml:space="preserve">i) Apply polymorphism with the super abstract class reference object from </w:t>
+      </w:r>
+      <w:r>
+        <w:rPr>
+          <w:rStyle w:val="fontstyle31"/>
+        </w:rPr>
+        <w:t xml:space="preserve">question (f) </w:t>
+      </w:r>
+      <w:r>
+        <w:rPr>
+          <w:rStyle w:val="fontstyle21"/>
+        </w:rPr>
+        <w:t>to invoke</w:t>
+      </w:r>
+      <w:r>
+        <w:rPr>
+          <w:rFonts w:ascii="TimesNewRomanPSMT" w:hAnsi="TimesNewRomanPSMT" w:hint="eastAsia"/>
+          <w:color w:val="000000"/>
+          <w:sz w:val="22"/>
+        </w:rPr>
+        <w:t xml:space="preserve"> </w:t>
+      </w:r>
+      <w:r>
+        <w:rPr>
+          <w:rStyle w:val="fontstyle21"/>
+        </w:rPr>
+        <w:t xml:space="preserve">the </w:t>
+      </w:r>
+      <w:r>
+        <w:rPr>
+          <w:rStyle w:val="fontstyle41"/>
+        </w:rPr>
+        <w:t xml:space="preserve">overriding </w:t>
+      </w:r>
+      <w:r>
+        <w:rPr>
+          <w:rStyle w:val="fontstyle21"/>
+        </w:rPr>
+        <w:t xml:space="preserve">method of sub class defined in </w:t>
+      </w:r>
+      <w:r>
+        <w:rPr>
+          <w:rStyle w:val="fontstyle31"/>
+        </w:rPr>
+        <w:t>question (h)</w:t>
+      </w:r>
+      <w:r>
+        <w:rPr>
+          <w:rStyle w:val="fontstyle21"/>
+        </w:rPr>
+        <w:t>. Write then the appropriate Java</w:t>
+      </w:r>
+      <w:r>
+        <w:rPr>
+          <w:rFonts w:ascii="TimesNewRomanPSMT" w:hAnsi="TimesNewRomanPSMT" w:hint="eastAsia"/>
+          <w:color w:val="000000"/>
+          <w:sz w:val="22"/>
+        </w:rPr>
+        <w:t xml:space="preserve"> </w:t>
+      </w:r>
+      <w:r>
+        <w:rPr>
+          <w:rStyle w:val="fontstyle21"/>
+        </w:rPr>
+        <w:t xml:space="preserve">statements on how to use </w:t>
+      </w:r>
+      <w:r>
+        <w:rPr>
+          <w:rStyle w:val="fontstyle41"/>
+        </w:rPr>
+        <w:t>polymorphism via Abstract class</w:t>
+      </w:r>
+      <w:r>
+        <w:rPr>
+          <w:rStyle w:val="fontstyle21"/>
+        </w:rPr>
+        <w:t>.</w:t>
+      </w:r>
+    </w:p>
+    <w:p>
+      <w:pPr>
+        <w:rPr>
+          <w:rStyle w:val="hljs-keyword"/>
+          <w:rFonts w:ascii="Consolas" w:hAnsi="Consolas"/>
+          <w:szCs w:val="21"/>
+        </w:rPr>
+      </w:pPr>
+    </w:p>
+    <w:p>
+      <w:pPr>
+        <w:rPr>
+          <w:rStyle w:val="hljs-keyword"/>
+          <w:rFonts w:ascii="Consolas" w:hAnsi="Consolas"/>
+          <w:szCs w:val="21"/>
+        </w:rPr>
+      </w:pPr>
+      <w:r>
+        <w:rPr>
+          <w:rStyle w:val="hljs-keyword"/>
+          <w:rFonts w:ascii="Consolas" w:hAnsi="Consolas"/>
+          <w:szCs w:val="21"/>
+        </w:rPr>
+        <w:t xml:space="preserve">class </w:t>
+      </w:r>
+      <w:r>
+        <w:rPr>
+          <w:rStyle w:val="hljs-keyword"/>
+          <w:rFonts w:ascii="Consolas" w:hAnsi="Consolas"/>
+          <w:szCs w:val="21"/>
+        </w:rPr>
+        <w:t>PaperBook</w:t>
+      </w:r>
+      <w:r>
+        <w:rPr>
+          <w:rStyle w:val="hljs-keyword"/>
+          <w:rFonts w:ascii="Consolas" w:hAnsi="Consolas"/>
+          <w:szCs w:val="21"/>
+        </w:rPr>
+        <w:t xml:space="preserve"> extends Book {</w:t>
+      </w:r>
+    </w:p>
+    <w:p>
+      <w:pPr>
+        <w:rPr>
+          <w:rStyle w:val="hljs-keyword"/>
+          <w:rFonts w:ascii="Consolas" w:hAnsi="Consolas"/>
+          <w:szCs w:val="21"/>
+        </w:rPr>
+      </w:pPr>
+      <w:r>
+        <w:rPr>
+          <w:rStyle w:val="hljs-keyword"/>
+          <w:rFonts w:ascii="Consolas" w:hAnsi="Consolas"/>
+          <w:szCs w:val="21"/>
+        </w:rPr>
+        <w:t xml:space="preserve">    @Override</w:t>
+      </w:r>
+    </w:p>
+    <w:p>
+      <w:pPr>
+        <w:rPr>
+          <w:rStyle w:val="hljs-keyword"/>
+          <w:rFonts w:ascii="Consolas" w:hAnsi="Consolas"/>
+          <w:szCs w:val="21"/>
+        </w:rPr>
+      </w:pPr>
+      <w:r>
+        <w:rPr>
+          <w:rStyle w:val="hljs-keyword"/>
+          <w:rFonts w:ascii="Consolas" w:hAnsi="Consolas"/>
+          <w:szCs w:val="21"/>
+        </w:rPr>
+        <w:t xml:space="preserve">    public void buy() {</w:t>
+      </w:r>
+    </w:p>
+    <w:p>
+      <w:pPr>
+        <w:rPr>
+          <w:rStyle w:val="hljs-keyword"/>
+          <w:rFonts w:ascii="Consolas" w:hAnsi="Consolas"/>
+          <w:szCs w:val="21"/>
+        </w:rPr>
+      </w:pPr>
+      <w:r>
+        <w:rPr>
+          <w:rStyle w:val="hljs-keyword"/>
+          <w:rFonts w:ascii="Consolas" w:hAnsi="Consolas"/>
+          <w:szCs w:val="21"/>
+        </w:rPr>
+        <w:t xml:space="preserve">        System.out.println("</w:t>
+      </w:r>
+      <w:r>
+        <w:rPr>
+          <w:rStyle w:val="hljs-keyword"/>
+          <w:rFonts w:ascii="Consolas" w:hAnsi="Consolas"/>
+          <w:szCs w:val="21"/>
+        </w:rPr>
+        <w:t>Paid</w:t>
+      </w:r>
+      <w:r>
+        <w:rPr>
+          <w:rStyle w:val="hljs-keyword"/>
+          <w:rFonts w:ascii="Consolas" w:hAnsi="Consolas"/>
+          <w:szCs w:val="21"/>
+        </w:rPr>
+        <w:t>");</w:t>
+      </w:r>
+    </w:p>
+    <w:p>
+      <w:pPr>
+        <w:rPr>
+          <w:rStyle w:val="hljs-keyword"/>
+          <w:rFonts w:ascii="Consolas" w:hAnsi="Consolas" w:hint="eastAsia"/>
+          <w:szCs w:val="21"/>
+        </w:rPr>
+      </w:pPr>
+      <w:r>
+        <w:rPr>
+          <w:rStyle w:val="hljs-keyword"/>
+          <w:rFonts w:ascii="Consolas" w:hAnsi="Consolas"/>
+          <w:szCs w:val="21"/>
+        </w:rPr>
+        <w:t xml:space="preserve">        System.out.println("</w:t>
+      </w:r>
+      <w:r>
+        <w:rPr>
+          <w:rStyle w:val="hljs-keyword"/>
+          <w:rFonts w:ascii="Consolas" w:hAnsi="Consolas"/>
+          <w:szCs w:val="21"/>
+        </w:rPr>
+        <w:t>W</w:t>
+      </w:r>
+      <w:r>
+        <w:rPr>
+          <w:rStyle w:val="hljs-keyword"/>
+          <w:rFonts w:ascii="Consolas" w:hAnsi="Consolas"/>
+          <w:szCs w:val="21"/>
+        </w:rPr>
+        <w:t>ait</w:t>
+      </w:r>
+      <w:r>
+        <w:rPr>
+          <w:rStyle w:val="hljs-keyword"/>
+          <w:rFonts w:ascii="Consolas" w:hAnsi="Consolas"/>
+          <w:szCs w:val="21"/>
+        </w:rPr>
+        <w:t>ing</w:t>
+      </w:r>
+      <w:r>
+        <w:rPr>
+          <w:rStyle w:val="hljs-keyword"/>
+          <w:rFonts w:ascii="Consolas" w:hAnsi="Consolas"/>
+          <w:szCs w:val="21"/>
+        </w:rPr>
+        <w:t xml:space="preserve"> till </w:t>
+      </w:r>
+      <w:r>
+        <w:rPr>
+          <w:rStyle w:val="hljs-keyword"/>
+          <w:rFonts w:ascii="Consolas" w:hAnsi="Consolas"/>
+          <w:szCs w:val="21"/>
+        </w:rPr>
+        <w:t>the books</w:t>
+      </w:r>
+      <w:r>
+        <w:rPr>
+          <w:rStyle w:val="hljs-keyword"/>
+          <w:rFonts w:ascii="Consolas" w:hAnsi="Consolas"/>
+          <w:szCs w:val="21"/>
+        </w:rPr>
+        <w:t xml:space="preserve"> is </w:t>
+      </w:r>
+      <w:r>
+        <w:rPr>
+          <w:rStyle w:val="hljs-keyword"/>
+          <w:rFonts w:ascii="Consolas" w:hAnsi="Consolas"/>
+          <w:szCs w:val="21"/>
+        </w:rPr>
+        <w:t>delivere</w:t>
+      </w:r>
+      <w:r>
+        <w:rPr>
+          <w:rStyle w:val="hljs-keyword"/>
+          <w:rFonts w:ascii="Consolas" w:hAnsi="Consolas"/>
+          <w:szCs w:val="21"/>
+        </w:rPr>
+        <w:t>d to my house</w:t>
+      </w:r>
+      <w:r>
+        <w:rPr>
+          <w:rStyle w:val="hljs-keyword"/>
+          <w:rFonts w:ascii="Consolas" w:hAnsi="Consolas"/>
+          <w:szCs w:val="21"/>
+        </w:rPr>
+        <w:t>");</w:t>
+      </w:r>
+    </w:p>
+    <w:p>
+      <w:pPr>
+        <w:ind w:firstLine="420"/>
+        <w:rPr>
+          <w:rStyle w:val="hljs-keyword"/>
+          <w:rFonts w:ascii="Consolas" w:hAnsi="Consolas"/>
+          <w:szCs w:val="21"/>
+        </w:rPr>
+      </w:pPr>
+      <w:r>
+        <w:rPr>
+          <w:rStyle w:val="hljs-keyword"/>
+          <w:rFonts w:ascii="Consolas" w:hAnsi="Consolas"/>
+          <w:szCs w:val="21"/>
+        </w:rPr>
+        <w:t>}</w:t>
+      </w:r>
+    </w:p>
+    <w:p>
+      <w:pPr>
+        <w:ind w:firstLine="420"/>
+        <w:rPr>
+          <w:rStyle w:val="hljs-keyword"/>
+          <w:rFonts w:ascii="Consolas" w:hAnsi="Consolas"/>
+          <w:szCs w:val="21"/>
+        </w:rPr>
+      </w:pPr>
+    </w:p>
+    <w:p>
+      <w:pPr>
+        <w:rPr>
+          <w:rStyle w:val="hljs-keyword"/>
+          <w:rFonts w:ascii="Consolas" w:hAnsi="Consolas"/>
+          <w:szCs w:val="21"/>
+        </w:rPr>
+      </w:pPr>
+      <w:r>
+        <w:rPr>
+          <w:rStyle w:val="hljs-keyword"/>
+          <w:rFonts w:ascii="Consolas" w:hAnsi="Consolas"/>
+          <w:szCs w:val="21"/>
+        </w:rPr>
+        <w:t xml:space="preserve">    @Override</w:t>
+      </w:r>
+    </w:p>
+    <w:p>
+      <w:pPr>
+        <w:rPr>
+          <w:rStyle w:val="hljs-keyword"/>
+          <w:rFonts w:ascii="Consolas" w:hAnsi="Consolas"/>
+          <w:szCs w:val="21"/>
+        </w:rPr>
+      </w:pPr>
+      <w:r>
+        <w:rPr>
+          <w:rStyle w:val="hljs-keyword"/>
+          <w:rFonts w:ascii="Consolas" w:hAnsi="Consolas"/>
+          <w:szCs w:val="21"/>
+        </w:rPr>
+        <w:t xml:space="preserve">    public void </w:t>
+      </w:r>
+      <w:r>
+        <w:rPr>
+          <w:rStyle w:val="hljs-keyword"/>
+          <w:rFonts w:ascii="Consolas" w:hAnsi="Consolas"/>
+          <w:szCs w:val="21"/>
+        </w:rPr>
+        <w:t>read</w:t>
+      </w:r>
+      <w:r>
+        <w:rPr>
+          <w:rStyle w:val="hljs-keyword"/>
+          <w:rFonts w:ascii="Consolas" w:hAnsi="Consolas"/>
+          <w:szCs w:val="21"/>
+        </w:rPr>
+        <w:t>() {</w:t>
+      </w:r>
+    </w:p>
+    <w:p>
+      <w:pPr>
+        <w:rPr>
+          <w:rStyle w:val="hljs-keyword"/>
+          <w:rFonts w:ascii="Consolas" w:hAnsi="Consolas"/>
+          <w:szCs w:val="21"/>
+        </w:rPr>
+      </w:pPr>
+      <w:r>
+        <w:rPr>
+          <w:rStyle w:val="hljs-keyword"/>
+          <w:rFonts w:ascii="Consolas" w:hAnsi="Consolas"/>
+          <w:szCs w:val="21"/>
+        </w:rPr>
+        <w:t xml:space="preserve">        System.out.println("</w:t>
+      </w:r>
+      <w:r>
+        <w:rPr>
+          <w:rStyle w:val="hljs-keyword"/>
+          <w:rFonts w:ascii="Consolas" w:hAnsi="Consolas"/>
+          <w:szCs w:val="21"/>
+        </w:rPr>
+        <w:t>Open the book</w:t>
+      </w:r>
+      <w:r>
+        <w:rPr>
+          <w:rStyle w:val="hljs-keyword"/>
+          <w:rFonts w:ascii="Consolas" w:hAnsi="Consolas"/>
+          <w:szCs w:val="21"/>
+        </w:rPr>
+        <w:t>");</w:t>
+      </w:r>
+    </w:p>
+    <w:p>
+      <w:pPr>
+        <w:rPr>
+          <w:rStyle w:val="hljs-keyword"/>
+          <w:rFonts w:ascii="Consolas" w:hAnsi="Consolas" w:hint="eastAsia"/>
+          <w:szCs w:val="21"/>
+        </w:rPr>
+      </w:pPr>
+      <w:r>
+        <w:rPr>
+          <w:rStyle w:val="hljs-keyword"/>
+          <w:rFonts w:ascii="Consolas" w:hAnsi="Consolas"/>
+          <w:szCs w:val="21"/>
+        </w:rPr>
+        <w:t xml:space="preserve">        System.out.println("Flip the pages and read</w:t>
+      </w:r>
+      <w:r>
+        <w:rPr>
+          <w:rStyle w:val="hljs-keyword"/>
+          <w:rFonts w:ascii="Consolas" w:hAnsi="Consolas"/>
+          <w:szCs w:val="21"/>
+        </w:rPr>
+        <w:t>");</w:t>
+      </w:r>
+    </w:p>
+    <w:p>
+      <w:pPr>
+        <w:ind w:firstLine="420"/>
+        <w:rPr>
+          <w:rStyle w:val="hljs-keyword"/>
+          <w:rFonts w:ascii="Consolas" w:hAnsi="Consolas" w:hint="eastAsia"/>
+          <w:szCs w:val="21"/>
+        </w:rPr>
+      </w:pPr>
+      <w:r>
+        <w:rPr>
+          <w:rStyle w:val="hljs-keyword"/>
+          <w:rFonts w:ascii="Consolas" w:hAnsi="Consolas"/>
+          <w:szCs w:val="21"/>
+        </w:rPr>
+        <w:t>}</w:t>
+      </w:r>
+    </w:p>
+    <w:p>
+      <w:pPr>
+        <w:rPr>
+          <w:rStyle w:val="hljs-keyword"/>
+          <w:rFonts w:ascii="Consolas" w:hAnsi="Consolas"/>
+          <w:szCs w:val="21"/>
+        </w:rPr>
+      </w:pPr>
+      <w:r>
+        <w:rPr>
+          <w:rStyle w:val="hljs-keyword"/>
+          <w:rFonts w:ascii="Consolas" w:hAnsi="Consolas"/>
+          <w:szCs w:val="21"/>
+        </w:rPr>
+        <w:t>}</w:t>
+      </w:r>
+    </w:p>
+    <w:p>
+      <w:pPr>
+        <w:rPr>
+          <w:rFonts w:ascii="TimesNewRomanPSMT" w:hAnsi="TimesNewRomanPSMT"/>
+          <w:color w:val="000000"/>
+          <w:sz w:val="22"/>
+        </w:rPr>
+      </w:pPr>
+    </w:p>
+    <w:p>
+      <w:pPr>
+        <w:rPr>
+          <w:rFonts w:ascii="TimesNewRomanPSMT" w:hAnsi="TimesNewRomanPSMT"/>
+          <w:color w:val="000000"/>
+          <w:sz w:val="22"/>
+        </w:rPr>
+      </w:pPr>
+      <w:r>
+        <w:rPr>
+          <w:rStyle w:val="fontstyle21"/>
+        </w:rPr>
+        <w:t xml:space="preserve">j) Give an example of an </w:t>
+      </w:r>
+      <w:r>
+        <w:rPr>
+          <w:rStyle w:val="fontstyle31"/>
+        </w:rPr>
+        <w:t xml:space="preserve">Interface </w:t>
+      </w:r>
+      <w:r>
+        <w:rPr>
+          <w:rStyle w:val="fontstyle21"/>
+        </w:rPr>
+        <w:t xml:space="preserve">where concrete sub class defined in </w:t>
+      </w:r>
+      <w:r>
+        <w:rPr>
+          <w:rStyle w:val="fontstyle31"/>
+        </w:rPr>
+        <w:t xml:space="preserve">question (h) </w:t>
+      </w:r>
+      <w:r>
+        <w:rPr>
+          <w:rStyle w:val="fontstyle21"/>
+        </w:rPr>
+        <w:t>will be</w:t>
+      </w:r>
+      <w:r>
+        <w:rPr>
+          <w:rFonts w:ascii="TimesNewRomanPSMT" w:hAnsi="TimesNewRomanPSMT" w:hint="eastAsia"/>
+          <w:color w:val="000000"/>
+          <w:sz w:val="22"/>
+        </w:rPr>
+        <w:t xml:space="preserve"> </w:t>
+      </w:r>
+      <w:r>
+        <w:rPr>
+          <w:rStyle w:val="fontstyle21"/>
+        </w:rPr>
+        <w:t xml:space="preserve">implemented on top of that </w:t>
+      </w:r>
+      <w:r>
+        <w:rPr>
+          <w:rStyle w:val="fontstyle31"/>
+        </w:rPr>
+        <w:t>interface</w:t>
+      </w:r>
+      <w:r>
+        <w:rPr>
+          <w:rStyle w:val="fontstyle21"/>
+        </w:rPr>
+        <w:t>.</w:t>
+      </w:r>
+    </w:p>
+    <w:p>
+      <w:pPr>
+        <w:rPr>
+          <w:rStyle w:val="hljs-keyword"/>
+          <w:rFonts w:ascii="Consolas" w:hAnsi="Consolas"/>
+          <w:szCs w:val="21"/>
+        </w:rPr>
+      </w:pPr>
+      <w:r>
+        <w:rPr>
+          <w:rStyle w:val="hljs-keyword"/>
+          <w:rFonts w:ascii="Consolas" w:hAnsi="Consolas"/>
+          <w:szCs w:val="21"/>
+        </w:rPr>
+        <w:t xml:space="preserve">public </w:t>
+      </w:r>
+      <w:r>
+        <w:rPr>
+          <w:rStyle w:val="hljs-keyword"/>
+          <w:rFonts w:ascii="Consolas" w:hAnsi="Consolas" w:hint="eastAsia"/>
+          <w:szCs w:val="21"/>
+        </w:rPr>
+        <w:t>in</w:t>
+      </w:r>
+      <w:r>
+        <w:rPr>
+          <w:rStyle w:val="hljs-keyword"/>
+          <w:rFonts w:ascii="Consolas" w:hAnsi="Consolas"/>
+          <w:szCs w:val="21"/>
+        </w:rPr>
+        <w:t>terface</w:t>
+      </w:r>
+      <w:r>
+        <w:rPr>
+          <w:rStyle w:val="hljs-keyword"/>
+          <w:rFonts w:ascii="Consolas" w:hAnsi="Consolas"/>
+          <w:szCs w:val="21"/>
+        </w:rPr>
+        <w:t xml:space="preserve"> </w:t>
+      </w:r>
+      <w:r>
+        <w:rPr>
+          <w:rStyle w:val="hljs-keyword"/>
+          <w:rFonts w:ascii="Consolas" w:hAnsi="Consolas"/>
+          <w:szCs w:val="21"/>
+        </w:rPr>
+        <w:t>i</w:t>
+      </w:r>
+      <w:r>
+        <w:rPr>
+          <w:rStyle w:val="hljs-keyword"/>
+          <w:rFonts w:ascii="Consolas" w:hAnsi="Consolas"/>
+          <w:szCs w:val="21"/>
+        </w:rPr>
+        <w:t>Book {</w:t>
+      </w:r>
+    </w:p>
+    <w:p>
+      <w:pPr>
+        <w:ind w:firstLine="420"/>
+        <w:rPr>
+          <w:rStyle w:val="hljs-keyword"/>
+          <w:rFonts w:ascii="Consolas" w:hAnsi="Consolas"/>
+          <w:szCs w:val="21"/>
+        </w:rPr>
+      </w:pPr>
+      <w:r>
+        <w:rPr>
+          <w:rStyle w:val="hljs-keyword"/>
+          <w:rFonts w:ascii="Consolas" w:hAnsi="Consolas"/>
+          <w:szCs w:val="21"/>
+        </w:rPr>
+        <w:t>void buy();</w:t>
+      </w:r>
+    </w:p>
+    <w:p>
+      <w:pPr>
+        <w:ind w:firstLine="420"/>
+        <w:rPr>
+          <w:rStyle w:val="hljs-keyword"/>
+          <w:rFonts w:ascii="Consolas" w:hAnsi="Consolas" w:hint="eastAsia"/>
+          <w:szCs w:val="21"/>
+        </w:rPr>
+      </w:pPr>
+      <w:r>
+        <w:rPr>
+          <w:rStyle w:val="hljs-keyword"/>
+          <w:rFonts w:ascii="Consolas" w:hAnsi="Consolas"/>
+          <w:szCs w:val="21"/>
+        </w:rPr>
+        <w:t>void read();</w:t>
+      </w:r>
+    </w:p>
+    <w:p>
+      <w:pPr>
+        <w:rPr>
+          <w:rStyle w:val="hljs-keyword"/>
+          <w:rFonts w:ascii="Consolas" w:hAnsi="Consolas"/>
+          <w:szCs w:val="21"/>
+        </w:rPr>
+      </w:pPr>
+      <w:r>
+        <w:rPr>
+          <w:rStyle w:val="hljs-keyword"/>
+          <w:rFonts w:ascii="Consolas" w:hAnsi="Consolas"/>
+          <w:szCs w:val="21"/>
+        </w:rPr>
+        <w:t>}</w:t>
+      </w:r>
+    </w:p>
+    <w:p>
+      <w:pPr>
+        <w:rPr>
+          <w:rFonts w:ascii="TimesNewRomanPSMT" w:hAnsi="TimesNewRomanPSMT"/>
+          <w:color w:val="000000"/>
+          <w:sz w:val="22"/>
+        </w:rPr>
+      </w:pPr>
+    </w:p>
+    <w:p>
+      <w:pPr>
+        <w:rPr>
+          <w:rStyle w:val="hljs-keyword"/>
+          <w:rFonts w:ascii="Consolas" w:hAnsi="Consolas"/>
+          <w:szCs w:val="21"/>
+        </w:rPr>
+      </w:pPr>
+      <w:r>
+        <w:rPr>
+          <w:rStyle w:val="hljs-keyword"/>
+          <w:rFonts w:ascii="Consolas" w:hAnsi="Consolas"/>
+          <w:szCs w:val="21"/>
+        </w:rPr>
+        <w:t xml:space="preserve">class </w:t>
+      </w:r>
+      <w:r>
+        <w:rPr>
+          <w:rStyle w:val="hljs-keyword"/>
+          <w:rFonts w:ascii="Consolas" w:hAnsi="Consolas"/>
+          <w:szCs w:val="21"/>
+        </w:rPr>
+        <w:t>PaperBook</w:t>
+      </w:r>
+      <w:r>
+        <w:rPr>
+          <w:rStyle w:val="hljs-keyword"/>
+          <w:rFonts w:ascii="Consolas" w:hAnsi="Consolas"/>
+          <w:szCs w:val="21"/>
+        </w:rPr>
+        <w:t xml:space="preserve"> </w:t>
+      </w:r>
+      <w:r>
+        <w:rPr>
+          <w:rStyle w:val="hljs-keyword"/>
+          <w:rFonts w:ascii="Consolas" w:hAnsi="Consolas"/>
+          <w:szCs w:val="21"/>
+        </w:rPr>
+        <w:t xml:space="preserve">implements </w:t>
+      </w:r>
+      <w:r>
+        <w:rPr>
+          <w:rStyle w:val="hljs-keyword"/>
+          <w:rFonts w:ascii="Consolas" w:hAnsi="Consolas"/>
+          <w:szCs w:val="21"/>
+        </w:rPr>
+        <w:t>i</w:t>
+      </w:r>
+      <w:r>
+        <w:rPr>
+          <w:rStyle w:val="hljs-keyword"/>
+          <w:rFonts w:ascii="Consolas" w:hAnsi="Consolas"/>
+          <w:szCs w:val="21"/>
+        </w:rPr>
+        <w:t>Book {</w:t>
+      </w:r>
+    </w:p>
+    <w:p>
+      <w:pPr>
+        <w:rPr>
+          <w:rStyle w:val="hljs-keyword"/>
+          <w:rFonts w:ascii="Consolas" w:hAnsi="Consolas"/>
+          <w:szCs w:val="21"/>
+        </w:rPr>
+      </w:pPr>
+      <w:r>
+        <w:rPr>
+          <w:rStyle w:val="hljs-keyword"/>
+          <w:rFonts w:ascii="Consolas" w:hAnsi="Consolas"/>
+          <w:szCs w:val="21"/>
+        </w:rPr>
+        <w:tab/>
+        <w:t xml:space="preserve">public String </w:t>
+      </w:r>
+      <w:r>
+        <w:rPr>
+          <w:rStyle w:val="hljs-keyword"/>
+          <w:rFonts w:ascii="Consolas" w:hAnsi="Consolas" w:hint="eastAsia"/>
+          <w:szCs w:val="21"/>
+        </w:rPr>
+        <w:t>book</w:t>
+      </w:r>
+      <w:r>
+        <w:rPr>
+          <w:rStyle w:val="hljs-keyword"/>
+          <w:rFonts w:ascii="Consolas" w:hAnsi="Consolas"/>
+          <w:szCs w:val="21"/>
+        </w:rPr>
+        <w:t>name;</w:t>
+      </w:r>
+    </w:p>
+    <w:p>
+      <w:pPr>
+        <w:rPr>
+          <w:rStyle w:val="hljs-keyword"/>
+          <w:rFonts w:ascii="Consolas" w:hAnsi="Consolas"/>
+          <w:szCs w:val="21"/>
+        </w:rPr>
+      </w:pPr>
+    </w:p>
+    <w:p>
+      <w:pPr>
+        <w:rPr>
+          <w:rStyle w:val="hljs-keyword"/>
+          <w:rFonts w:ascii="Consolas" w:hAnsi="Consolas"/>
+          <w:szCs w:val="21"/>
+        </w:rPr>
+      </w:pPr>
+      <w:r>
+        <w:rPr>
+          <w:rStyle w:val="hljs-keyword"/>
+          <w:rFonts w:ascii="Consolas" w:hAnsi="Consolas"/>
+          <w:szCs w:val="21"/>
+        </w:rPr>
+        <w:tab/>
+      </w:r>
+      <w:r>
+        <w:rPr>
+          <w:rStyle w:val="hljs-keyword"/>
+          <w:rFonts w:ascii="Consolas" w:hAnsi="Consolas"/>
+          <w:szCs w:val="21"/>
+        </w:rPr>
+        <w:t xml:space="preserve">public void </w:t>
+      </w:r>
+      <w:r>
+        <w:rPr>
+          <w:rStyle w:val="hljs-keyword"/>
+          <w:rFonts w:ascii="Consolas" w:hAnsi="Consolas"/>
+          <w:szCs w:val="21"/>
+        </w:rPr>
+        <w:t>PaperBook</w:t>
+      </w:r>
+      <w:r>
+        <w:rPr>
+          <w:rStyle w:val="hljs-keyword"/>
+          <w:rFonts w:ascii="Consolas" w:hAnsi="Consolas"/>
+          <w:szCs w:val="21"/>
+        </w:rPr>
+        <w:t>(</w:t>
+      </w:r>
+      <w:r>
+        <w:rPr>
+          <w:rStyle w:val="hljs-keyword"/>
+          <w:rFonts w:ascii="Consolas" w:hAnsi="Consolas"/>
+          <w:szCs w:val="21"/>
+        </w:rPr>
+        <w:t>String name</w:t>
+      </w:r>
+      <w:r>
+        <w:rPr>
+          <w:rStyle w:val="hljs-keyword"/>
+          <w:rFonts w:ascii="Consolas" w:hAnsi="Consolas"/>
+          <w:szCs w:val="21"/>
+        </w:rPr>
+        <w:t>)</w:t>
+      </w:r>
+      <w:r>
+        <w:rPr>
+          <w:rStyle w:val="hljs-keyword"/>
+          <w:rFonts w:ascii="Consolas" w:hAnsi="Consolas"/>
+          <w:szCs w:val="21"/>
+        </w:rPr>
+        <w:t xml:space="preserve"> {</w:t>
+      </w:r>
+    </w:p>
+    <w:p>
+      <w:pPr>
+        <w:rPr>
+          <w:rStyle w:val="hljs-keyword"/>
+          <w:rFonts w:ascii="Consolas" w:hAnsi="Consolas" w:hint="eastAsia"/>
+          <w:szCs w:val="21"/>
+        </w:rPr>
+      </w:pPr>
+      <w:r>
+        <w:rPr>
+          <w:rStyle w:val="hljs-keyword"/>
+          <w:rFonts w:ascii="Consolas" w:hAnsi="Consolas"/>
+          <w:szCs w:val="21"/>
+        </w:rPr>
+        <w:tab/>
+      </w:r>
+      <w:r>
+        <w:rPr>
+          <w:rStyle w:val="hljs-keyword"/>
+          <w:rFonts w:ascii="Consolas" w:hAnsi="Consolas"/>
+          <w:szCs w:val="21"/>
+        </w:rPr>
+        <w:tab/>
+      </w:r>
+      <w:r>
+        <w:rPr>
+          <w:rStyle w:val="hljs-keyword"/>
+          <w:rFonts w:ascii="Consolas" w:hAnsi="Consolas" w:hint="eastAsia"/>
+          <w:szCs w:val="21"/>
+        </w:rPr>
+        <w:t>book</w:t>
+      </w:r>
+      <w:r>
+        <w:rPr>
+          <w:rStyle w:val="hljs-keyword"/>
+          <w:rFonts w:ascii="Consolas" w:hAnsi="Consolas"/>
+          <w:szCs w:val="21"/>
+        </w:rPr>
+        <w:t>name</w:t>
+      </w:r>
+      <w:r>
+        <w:rPr>
+          <w:rStyle w:val="hljs-keyword"/>
+          <w:rFonts w:ascii="Consolas" w:hAnsi="Consolas"/>
+          <w:szCs w:val="21"/>
+        </w:rPr>
+        <w:t xml:space="preserve"> = name;</w:t>
+      </w:r>
+    </w:p>
+    <w:p>
+      <w:pPr>
+        <w:rPr>
+          <w:rStyle w:val="hljs-keyword"/>
+          <w:rFonts w:ascii="Consolas" w:hAnsi="Consolas"/>
+          <w:szCs w:val="21"/>
+        </w:rPr>
+      </w:pPr>
+      <w:r>
+        <w:rPr>
+          <w:rStyle w:val="hljs-keyword"/>
+          <w:rFonts w:ascii="Consolas" w:hAnsi="Consolas"/>
+          <w:szCs w:val="21"/>
+        </w:rPr>
+        <w:tab/>
+        <w:t>}</w:t>
+      </w:r>
+    </w:p>
+    <w:p>
+      <w:pPr>
+        <w:rPr>
+          <w:rStyle w:val="hljs-keyword"/>
+          <w:rFonts w:ascii="Consolas" w:hAnsi="Consolas"/>
+          <w:szCs w:val="21"/>
+        </w:rPr>
+      </w:pPr>
+    </w:p>
+    <w:p>
+      <w:pPr>
+        <w:rPr>
+          <w:rStyle w:val="hljs-keyword"/>
+          <w:rFonts w:ascii="Consolas" w:hAnsi="Consolas"/>
+          <w:szCs w:val="21"/>
+        </w:rPr>
+      </w:pPr>
+      <w:r>
+        <w:rPr>
+          <w:rStyle w:val="hljs-keyword"/>
+          <w:rFonts w:ascii="Consolas" w:hAnsi="Consolas"/>
+          <w:szCs w:val="21"/>
+        </w:rPr>
+        <w:tab/>
+      </w:r>
+      <w:r>
+        <w:rPr>
+          <w:rStyle w:val="hljs-keyword"/>
+          <w:rFonts w:ascii="Consolas" w:hAnsi="Consolas"/>
+          <w:szCs w:val="21"/>
+        </w:rPr>
+        <w:t>@Override</w:t>
+      </w:r>
+    </w:p>
+    <w:p>
+      <w:pPr>
+        <w:rPr>
+          <w:rStyle w:val="hljs-keyword"/>
+          <w:rFonts w:ascii="Consolas" w:hAnsi="Consolas"/>
+          <w:szCs w:val="21"/>
+        </w:rPr>
+      </w:pPr>
+      <w:r>
+        <w:rPr>
+          <w:rStyle w:val="hljs-keyword"/>
+          <w:rFonts w:ascii="Consolas" w:hAnsi="Consolas"/>
+          <w:szCs w:val="21"/>
+        </w:rPr>
+        <w:t xml:space="preserve">    public void buy() {</w:t>
+      </w:r>
+    </w:p>
+    <w:p>
+      <w:pPr>
+        <w:rPr>
+          <w:rStyle w:val="hljs-keyword"/>
+          <w:rFonts w:ascii="Consolas" w:hAnsi="Consolas"/>
+          <w:szCs w:val="21"/>
+        </w:rPr>
+      </w:pPr>
+      <w:r>
+        <w:rPr>
+          <w:rStyle w:val="hljs-keyword"/>
+          <w:rFonts w:ascii="Consolas" w:hAnsi="Consolas"/>
+          <w:szCs w:val="21"/>
+        </w:rPr>
+        <w:t xml:space="preserve">        System.out.println("</w:t>
+      </w:r>
+      <w:r>
+        <w:rPr>
+          <w:rStyle w:val="hljs-keyword"/>
+          <w:rFonts w:ascii="Consolas" w:hAnsi="Consolas"/>
+          <w:szCs w:val="21"/>
+        </w:rPr>
+        <w:t>Paid</w:t>
+      </w:r>
+      <w:r>
+        <w:rPr>
+          <w:rStyle w:val="hljs-keyword"/>
+          <w:rFonts w:ascii="Consolas" w:hAnsi="Consolas"/>
+          <w:szCs w:val="21"/>
+        </w:rPr>
+        <w:t>");</w:t>
+      </w:r>
+    </w:p>
+    <w:p>
+      <w:pPr>
+        <w:rPr>
+          <w:rStyle w:val="hljs-keyword"/>
+          <w:rFonts w:ascii="Consolas" w:hAnsi="Consolas" w:hint="eastAsia"/>
+          <w:szCs w:val="21"/>
+        </w:rPr>
+      </w:pPr>
+      <w:r>
+        <w:rPr>
+          <w:rStyle w:val="hljs-keyword"/>
+          <w:rFonts w:ascii="Consolas" w:hAnsi="Consolas"/>
+          <w:szCs w:val="21"/>
+        </w:rPr>
+        <w:t xml:space="preserve">        System.out.println("</w:t>
+      </w:r>
+      <w:r>
+        <w:rPr>
+          <w:rStyle w:val="hljs-keyword"/>
+          <w:rFonts w:ascii="Consolas" w:hAnsi="Consolas"/>
+          <w:szCs w:val="21"/>
+        </w:rPr>
+        <w:t>W</w:t>
+      </w:r>
+      <w:r>
+        <w:rPr>
+          <w:rStyle w:val="hljs-keyword"/>
+          <w:rFonts w:ascii="Consolas" w:hAnsi="Consolas"/>
+          <w:szCs w:val="21"/>
+        </w:rPr>
+        <w:t>ait</w:t>
+      </w:r>
+      <w:r>
+        <w:rPr>
+          <w:rStyle w:val="hljs-keyword"/>
+          <w:rFonts w:ascii="Consolas" w:hAnsi="Consolas"/>
+          <w:szCs w:val="21"/>
+        </w:rPr>
+        <w:t>ing</w:t>
+      </w:r>
+      <w:r>
+        <w:rPr>
+          <w:rStyle w:val="hljs-keyword"/>
+          <w:rFonts w:ascii="Consolas" w:hAnsi="Consolas"/>
+          <w:szCs w:val="21"/>
+        </w:rPr>
+        <w:t xml:space="preserve"> till </w:t>
+      </w:r>
+      <w:r>
+        <w:rPr>
+          <w:rStyle w:val="hljs-keyword"/>
+          <w:rFonts w:ascii="Consolas" w:hAnsi="Consolas"/>
+          <w:szCs w:val="21"/>
+        </w:rPr>
+        <w:t>the books</w:t>
+      </w:r>
+      <w:r>
+        <w:rPr>
+          <w:rStyle w:val="hljs-keyword"/>
+          <w:rFonts w:ascii="Consolas" w:hAnsi="Consolas"/>
+          <w:szCs w:val="21"/>
+        </w:rPr>
+        <w:t xml:space="preserve"> is </w:t>
+      </w:r>
+      <w:r>
+        <w:rPr>
+          <w:rStyle w:val="hljs-keyword"/>
+          <w:rFonts w:ascii="Consolas" w:hAnsi="Consolas"/>
+          <w:szCs w:val="21"/>
+        </w:rPr>
+        <w:t>delivere</w:t>
+      </w:r>
+      <w:r>
+        <w:rPr>
+          <w:rStyle w:val="hljs-keyword"/>
+          <w:rFonts w:ascii="Consolas" w:hAnsi="Consolas"/>
+          <w:szCs w:val="21"/>
+        </w:rPr>
+        <w:t>d to my house</w:t>
+      </w:r>
+      <w:r>
+        <w:rPr>
+          <w:rStyle w:val="hljs-keyword"/>
+          <w:rFonts w:ascii="Consolas" w:hAnsi="Consolas"/>
+          <w:szCs w:val="21"/>
+        </w:rPr>
+        <w:t>");</w:t>
+      </w:r>
+    </w:p>
+    <w:p>
+      <w:pPr>
+        <w:ind w:firstLine="420"/>
+        <w:rPr>
+          <w:rStyle w:val="hljs-keyword"/>
+          <w:rFonts w:ascii="Consolas" w:hAnsi="Consolas"/>
+          <w:szCs w:val="21"/>
+        </w:rPr>
+      </w:pPr>
+      <w:r>
+        <w:rPr>
+          <w:rStyle w:val="hljs-keyword"/>
+          <w:rFonts w:ascii="Consolas" w:hAnsi="Consolas"/>
+          <w:szCs w:val="21"/>
+        </w:rPr>
+        <w:t>}</w:t>
+      </w:r>
+    </w:p>
+    <w:p>
+      <w:pPr>
+        <w:ind w:firstLine="420"/>
+        <w:rPr>
+          <w:rStyle w:val="hljs-keyword"/>
+          <w:rFonts w:ascii="Consolas" w:hAnsi="Consolas"/>
+          <w:szCs w:val="21"/>
+        </w:rPr>
+      </w:pPr>
+    </w:p>
+    <w:p>
+      <w:pPr>
+        <w:ind w:firstLine="420"/>
+        <w:rPr>
+          <w:rStyle w:val="hljs-keyword"/>
+          <w:rFonts w:ascii="Consolas" w:hAnsi="Consolas"/>
+          <w:szCs w:val="21"/>
+        </w:rPr>
+      </w:pPr>
+      <w:r>
+        <w:rPr>
+          <w:rStyle w:val="hljs-keyword"/>
+          <w:rFonts w:ascii="Consolas" w:hAnsi="Consolas"/>
+          <w:szCs w:val="21"/>
+        </w:rPr>
+        <w:t>@Override</w:t>
+      </w:r>
+    </w:p>
+    <w:p>
+      <w:pPr>
+        <w:ind w:firstLineChars="50" w:firstLine="105"/>
+        <w:rPr>
+          <w:rStyle w:val="hljs-keyword"/>
+          <w:rFonts w:ascii="Consolas" w:hAnsi="Consolas"/>
+          <w:szCs w:val="21"/>
+        </w:rPr>
+      </w:pPr>
+      <w:r>
+        <w:rPr>
+          <w:rStyle w:val="hljs-keyword"/>
+          <w:rFonts w:ascii="Consolas" w:hAnsi="Consolas"/>
+          <w:szCs w:val="21"/>
+        </w:rPr>
+        <w:t xml:space="preserve">   public void </w:t>
+      </w:r>
+      <w:r>
+        <w:rPr>
+          <w:rStyle w:val="hljs-keyword"/>
+          <w:rFonts w:ascii="Consolas" w:hAnsi="Consolas"/>
+          <w:szCs w:val="21"/>
+        </w:rPr>
+        <w:t>read</w:t>
+      </w:r>
+      <w:r>
+        <w:rPr>
+          <w:rStyle w:val="hljs-keyword"/>
+          <w:rFonts w:ascii="Consolas" w:hAnsi="Consolas"/>
+          <w:szCs w:val="21"/>
+        </w:rPr>
+        <w:t>() {</w:t>
+      </w:r>
+    </w:p>
+    <w:p>
+      <w:pPr>
+        <w:rPr>
+          <w:rStyle w:val="hljs-keyword"/>
+          <w:rFonts w:ascii="Consolas" w:hAnsi="Consolas"/>
+          <w:szCs w:val="21"/>
+        </w:rPr>
+      </w:pPr>
+      <w:r>
+        <w:rPr>
+          <w:rStyle w:val="hljs-keyword"/>
+          <w:rFonts w:ascii="Consolas" w:hAnsi="Consolas"/>
+          <w:szCs w:val="21"/>
+        </w:rPr>
+        <w:t xml:space="preserve">        System.out.println("</w:t>
+      </w:r>
+      <w:r>
+        <w:rPr>
+          <w:rStyle w:val="hljs-keyword"/>
+          <w:rFonts w:ascii="Consolas" w:hAnsi="Consolas"/>
+          <w:szCs w:val="21"/>
+        </w:rPr>
+        <w:t>Open the book</w:t>
+      </w:r>
+      <w:r>
+        <w:rPr>
+          <w:rStyle w:val="hljs-keyword"/>
+          <w:rFonts w:ascii="Consolas" w:hAnsi="Consolas"/>
+          <w:szCs w:val="21"/>
+        </w:rPr>
+        <w:t>");</w:t>
+      </w:r>
+    </w:p>
+    <w:p>
+      <w:pPr>
+        <w:rPr>
+          <w:rStyle w:val="hljs-keyword"/>
+          <w:rFonts w:ascii="Consolas" w:hAnsi="Consolas" w:hint="eastAsia"/>
+          <w:szCs w:val="21"/>
+        </w:rPr>
+      </w:pPr>
+      <w:r>
+        <w:rPr>
+          <w:rStyle w:val="hljs-keyword"/>
+          <w:rFonts w:ascii="Consolas" w:hAnsi="Consolas"/>
+          <w:szCs w:val="21"/>
+        </w:rPr>
+        <w:t xml:space="preserve">        System.out.println("Flip the pages and read</w:t>
+      </w:r>
+      <w:r>
+        <w:rPr>
+          <w:rStyle w:val="hljs-keyword"/>
+          <w:rFonts w:ascii="Consolas" w:hAnsi="Consolas"/>
+          <w:szCs w:val="21"/>
+        </w:rPr>
+        <w:t>");</w:t>
+      </w:r>
+    </w:p>
+    <w:p>
+      <w:pPr>
+        <w:ind w:firstLine="420"/>
+        <w:rPr>
+          <w:rStyle w:val="hljs-keyword"/>
+          <w:rFonts w:ascii="Consolas" w:hAnsi="Consolas" w:hint="eastAsia"/>
+          <w:szCs w:val="21"/>
+        </w:rPr>
+      </w:pPr>
+      <w:r>
+        <w:rPr>
+          <w:rStyle w:val="hljs-keyword"/>
+          <w:rFonts w:ascii="Consolas" w:hAnsi="Consolas"/>
+          <w:szCs w:val="21"/>
+        </w:rPr>
+        <w:t>}</w:t>
+      </w:r>
+    </w:p>
+    <w:p>
+      <w:pPr>
+        <w:rPr>
+          <w:rStyle w:val="hljs-keyword"/>
+          <w:rFonts w:ascii="Consolas" w:hAnsi="Consolas"/>
+          <w:szCs w:val="21"/>
+        </w:rPr>
+      </w:pPr>
+      <w:r>
+        <w:rPr>
+          <w:rStyle w:val="hljs-keyword"/>
+          <w:rFonts w:ascii="Consolas" w:hAnsi="Consolas"/>
+          <w:szCs w:val="21"/>
+        </w:rPr>
+        <w:t>}</w:t>
+      </w:r>
+    </w:p>
+    <w:p>
+      <w:pPr>
+        <w:rPr>
+          <w:rFonts w:ascii="TimesNewRomanPSMT" w:hAnsi="TimesNewRomanPSMT" w:hint="eastAsia"/>
+          <w:color w:val="000000"/>
+          <w:sz w:val="22"/>
+        </w:rPr>
+      </w:pPr>
+    </w:p>
+    <w:p>
+      <w:pPr>
+        <w:rPr>
+          <w:rFonts w:ascii="TimesNewRomanPSMT" w:hAnsi="TimesNewRomanPSMT" w:hint="eastAsia"/>
+          <w:color w:val="000000"/>
+          <w:sz w:val="22"/>
+        </w:rPr>
+      </w:pPr>
+      <w:r>
+        <w:rPr>
+          <w:rStyle w:val="hljs-keyword"/>
+          <w:rFonts w:ascii="Consolas" w:hAnsi="Consolas"/>
+          <w:szCs w:val="21"/>
+        </w:rPr>
+        <w:t>PaperBook</w:t>
+      </w:r>
+      <w:r>
+        <w:rPr>
+          <w:rStyle w:val="hljs-keyword"/>
+          <w:rFonts w:ascii="Consolas" w:hAnsi="Consolas"/>
+          <w:szCs w:val="21"/>
+        </w:rPr>
+        <w:t xml:space="preserve"> computer(“Data and Structures”) = new </w:t>
+      </w:r>
+      <w:r>
+        <w:rPr>
+          <w:rStyle w:val="hljs-keyword"/>
+          <w:rFonts w:ascii="Consolas" w:hAnsi="Consolas"/>
+          <w:szCs w:val="21"/>
+        </w:rPr>
+        <w:t>PaperBook;</w:t>
+      </w:r>
+    </w:p>
+    <w:p>
+      <w:pPr>
+        <w:rPr>
+          <w:rFonts w:ascii="TimesNewRomanPSMT" w:hAnsi="TimesNewRomanPSMT"/>
+          <w:color w:val="000000"/>
+          <w:sz w:val="22"/>
+        </w:rPr>
+      </w:pPr>
+    </w:p>
+    <w:p>
+      <w:pPr>
+        <w:rPr>
+          <w:rFonts w:ascii="TimesNewRomanPSMT" w:hAnsi="TimesNewRomanPSMT"/>
+          <w:color w:val="000000"/>
+          <w:sz w:val="22"/>
+        </w:rPr>
+      </w:pPr>
+    </w:p>
+    <w:p>
+      <w:pPr>
+        <w:rPr>
+          <w:rFonts w:ascii="TimesNewRomanPSMT" w:hAnsi="TimesNewRomanPSMT"/>
+          <w:color w:val="000000"/>
+          <w:sz w:val="22"/>
+        </w:rPr>
+      </w:pPr>
+      <w:r>
+        <w:rPr>
+          <w:rStyle w:val="fontstyle21"/>
+        </w:rPr>
+        <w:t xml:space="preserve">k) Add an interface method heading to the specified </w:t>
+      </w:r>
+      <w:r>
+        <w:rPr>
+          <w:rStyle w:val="fontstyle31"/>
+        </w:rPr>
+        <w:t>Interface</w:t>
+      </w:r>
+      <w:r>
+        <w:rPr>
+          <w:rStyle w:val="fontstyle21"/>
+        </w:rPr>
+        <w:t>.</w:t>
+      </w:r>
+    </w:p>
+    <w:p>
+      <w:pPr>
+        <w:rPr>
+          <w:rStyle w:val="hljs-keyword"/>
+          <w:rFonts w:ascii="Consolas" w:hAnsi="Consolas"/>
+          <w:szCs w:val="21"/>
+        </w:rPr>
+      </w:pPr>
+      <w:r>
+        <w:rPr>
+          <w:rStyle w:val="hljs-keyword"/>
+          <w:rFonts w:ascii="Consolas" w:hAnsi="Consolas"/>
+          <w:szCs w:val="21"/>
+        </w:rPr>
+        <w:t xml:space="preserve">public </w:t>
+      </w:r>
+      <w:r>
+        <w:rPr>
+          <w:rStyle w:val="hljs-keyword"/>
+          <w:rFonts w:ascii="Consolas" w:hAnsi="Consolas" w:hint="eastAsia"/>
+          <w:szCs w:val="21"/>
+        </w:rPr>
+        <w:t>in</w:t>
+      </w:r>
+      <w:r>
+        <w:rPr>
+          <w:rStyle w:val="hljs-keyword"/>
+          <w:rFonts w:ascii="Consolas" w:hAnsi="Consolas"/>
+          <w:szCs w:val="21"/>
+        </w:rPr>
+        <w:t>terface</w:t>
+      </w:r>
+      <w:r>
+        <w:rPr>
+          <w:rStyle w:val="hljs-keyword"/>
+          <w:rFonts w:ascii="Consolas" w:hAnsi="Consolas"/>
+          <w:szCs w:val="21"/>
+        </w:rPr>
+        <w:t xml:space="preserve"> </w:t>
+      </w:r>
+      <w:r>
+        <w:rPr>
+          <w:rStyle w:val="hljs-keyword"/>
+          <w:rFonts w:ascii="Consolas" w:hAnsi="Consolas"/>
+          <w:szCs w:val="21"/>
+        </w:rPr>
+        <w:t>i</w:t>
+      </w:r>
+      <w:r>
+        <w:rPr>
+          <w:rStyle w:val="hljs-keyword"/>
+          <w:rFonts w:ascii="Consolas" w:hAnsi="Consolas"/>
+          <w:szCs w:val="21"/>
+        </w:rPr>
+        <w:t>Gift</w:t>
+      </w:r>
+      <w:r>
+        <w:rPr>
+          <w:rStyle w:val="hljs-keyword"/>
+          <w:rFonts w:ascii="Consolas" w:hAnsi="Consolas"/>
+          <w:szCs w:val="21"/>
+        </w:rPr>
+        <w:t xml:space="preserve"> {</w:t>
+      </w:r>
+    </w:p>
+    <w:p>
+      <w:pPr>
+        <w:ind w:firstLine="420"/>
+        <w:rPr>
+          <w:rStyle w:val="hljs-keyword"/>
+          <w:rFonts w:ascii="Consolas" w:hAnsi="Consolas"/>
+          <w:szCs w:val="21"/>
+        </w:rPr>
+      </w:pPr>
+      <w:r>
+        <w:rPr>
+          <w:rStyle w:val="hljs-keyword"/>
+          <w:rFonts w:ascii="Consolas" w:hAnsi="Consolas"/>
+          <w:szCs w:val="21"/>
+        </w:rPr>
+        <w:t>void</w:t>
+      </w:r>
+      <w:r>
+        <w:rPr>
+          <w:rStyle w:val="hljs-keyword"/>
+          <w:rFonts w:ascii="Consolas" w:hAnsi="Consolas"/>
+          <w:szCs w:val="21"/>
+        </w:rPr>
+        <w:t xml:space="preserve"> setMemorial</w:t>
+      </w:r>
+      <w:r>
+        <w:rPr>
+          <w:rStyle w:val="hljs-keyword"/>
+          <w:rFonts w:ascii="Consolas" w:hAnsi="Consolas"/>
+          <w:szCs w:val="21"/>
+        </w:rPr>
+        <w:t>Day</w:t>
+      </w:r>
+      <w:r>
+        <w:rPr>
+          <w:rStyle w:val="hljs-keyword"/>
+          <w:rFonts w:ascii="Consolas" w:hAnsi="Consolas"/>
+          <w:szCs w:val="21"/>
+        </w:rPr>
+        <w:t>()</w:t>
+      </w:r>
+      <w:r>
+        <w:rPr>
+          <w:rStyle w:val="hljs-keyword"/>
+          <w:rFonts w:ascii="Consolas" w:hAnsi="Consolas"/>
+          <w:szCs w:val="21"/>
+        </w:rPr>
+        <w:t>;</w:t>
+      </w:r>
+    </w:p>
+    <w:p>
+      <w:pPr>
+        <w:ind w:firstLine="420"/>
+        <w:rPr>
+          <w:rStyle w:val="hljs-keyword"/>
+          <w:rFonts w:ascii="Consolas" w:hAnsi="Consolas" w:hint="eastAsia"/>
+          <w:szCs w:val="21"/>
+        </w:rPr>
+      </w:pPr>
+      <w:r>
+        <w:rPr>
+          <w:rStyle w:val="hljs-keyword"/>
+          <w:rFonts w:ascii="Consolas" w:hAnsi="Consolas"/>
+          <w:szCs w:val="21"/>
+        </w:rPr>
+        <w:t xml:space="preserve">void </w:t>
+      </w:r>
+      <w:r>
+        <w:rPr>
+          <w:rStyle w:val="hljs-keyword"/>
+          <w:rFonts w:ascii="Consolas" w:hAnsi="Consolas"/>
+          <w:szCs w:val="21"/>
+        </w:rPr>
+        <w:t>set</w:t>
+      </w:r>
+      <w:r>
+        <w:rPr>
+          <w:rStyle w:val="hljs-keyword"/>
+          <w:rFonts w:ascii="Consolas" w:hAnsi="Consolas"/>
+          <w:szCs w:val="21"/>
+        </w:rPr>
+        <w:t>Greetings</w:t>
+      </w:r>
+      <w:r>
+        <w:rPr>
+          <w:rStyle w:val="hljs-keyword"/>
+          <w:rFonts w:ascii="Consolas" w:hAnsi="Consolas"/>
+          <w:szCs w:val="21"/>
+        </w:rPr>
+        <w:t>();</w:t>
+      </w:r>
+    </w:p>
+    <w:p>
+      <w:pPr>
+        <w:rPr>
+          <w:rStyle w:val="hljs-keyword"/>
+          <w:rFonts w:ascii="Consolas" w:hAnsi="Consolas"/>
+          <w:szCs w:val="21"/>
+        </w:rPr>
+      </w:pPr>
+      <w:r>
+        <w:rPr>
+          <w:rStyle w:val="hljs-keyword"/>
+          <w:rFonts w:ascii="Consolas" w:hAnsi="Consolas"/>
+          <w:szCs w:val="21"/>
+        </w:rPr>
+        <w:t>}</w:t>
+      </w:r>
+    </w:p>
+    <w:p>
+      <w:pPr>
+        <w:rPr>
+          <w:rFonts w:ascii="TimesNewRomanPSMT" w:hAnsi="TimesNewRomanPSMT"/>
+          <w:color w:val="000000"/>
+          <w:sz w:val="22"/>
+        </w:rPr>
+      </w:pPr>
+    </w:p>
+    <w:p>
+      <w:pPr>
+        <w:rPr>
+          <w:rStyle w:val="hljs-keyword"/>
+          <w:rFonts w:ascii="Consolas" w:hAnsi="Consolas"/>
+          <w:szCs w:val="21"/>
+        </w:rPr>
+      </w:pPr>
+      <w:r>
+        <w:rPr>
+          <w:rStyle w:val="hljs-keyword"/>
+          <w:rFonts w:ascii="Consolas" w:hAnsi="Consolas"/>
+          <w:szCs w:val="21"/>
+        </w:rPr>
+        <w:t xml:space="preserve">public BookAsGift </w:t>
+      </w:r>
+      <w:r>
+        <w:rPr>
+          <w:rStyle w:val="hljs-keyword"/>
+          <w:rFonts w:ascii="Consolas" w:hAnsi="Consolas"/>
+          <w:szCs w:val="21"/>
+        </w:rPr>
+        <w:t>implements</w:t>
+      </w:r>
+      <w:r>
+        <w:rPr>
+          <w:rStyle w:val="hljs-keyword"/>
+          <w:rFonts w:ascii="Consolas" w:hAnsi="Consolas" w:hint="eastAsia"/>
+          <w:szCs w:val="21"/>
+        </w:rPr>
+        <w:t xml:space="preserve"> </w:t>
+      </w:r>
+      <w:r>
+        <w:rPr>
+          <w:rStyle w:val="hljs-keyword"/>
+          <w:rFonts w:ascii="Consolas" w:hAnsi="Consolas"/>
+          <w:szCs w:val="21"/>
+        </w:rPr>
+        <w:t>iBook, iGift {</w:t>
+      </w:r>
+    </w:p>
+    <w:p>
+      <w:pPr>
+        <w:rPr>
+          <w:rStyle w:val="hljs-keyword"/>
+          <w:rFonts w:ascii="Consolas" w:hAnsi="Consolas"/>
+          <w:szCs w:val="21"/>
+        </w:rPr>
+      </w:pPr>
+      <w:r>
+        <w:rPr>
+          <w:rStyle w:val="hljs-keyword"/>
+          <w:rFonts w:ascii="Consolas" w:hAnsi="Consolas"/>
+          <w:szCs w:val="21"/>
+        </w:rPr>
+        <w:t>}</w:t>
+      </w:r>
+    </w:p>
+    <w:p>
+      <w:pPr>
+        <w:rPr>
+          <w:rFonts w:ascii="TimesNewRomanPSMT" w:hAnsi="TimesNewRomanPSMT"/>
+          <w:color w:val="000000"/>
+          <w:sz w:val="22"/>
+        </w:rPr>
+      </w:pPr>
+    </w:p>
+    <w:p>
+      <w:pPr>
+        <w:widowControl/>
+        <w:jc w:val="left"/>
+        <w:rPr>
+          <w:rFonts w:ascii="TimesNewRomanPSMT" w:hAnsi="TimesNewRomanPSMT" w:hint="eastAsia"/>
+          <w:color w:val="000000"/>
+          <w:sz w:val="22"/>
+        </w:rPr>
+      </w:pPr>
+      <w:r>
+        <w:rPr>
+          <w:rFonts w:ascii="TimesNewRomanPSMT" w:hAnsi="TimesNewRomanPSMT" w:hint="eastAsia"/>
+          <w:color w:val="000000"/>
+          <w:sz w:val="22"/>
+        </w:rPr>
+        <w:br w:type="page"/>
+      </w:r>
+    </w:p>
+    <w:p>
+      <w:pPr>
+        <w:rPr>
+          <w:rFonts w:ascii="TimesNewRomanPSMT" w:hAnsi="TimesNewRomanPSMT" w:hint="eastAsia"/>
+          <w:color w:val="000000"/>
+          <w:sz w:val="22"/>
+        </w:rPr>
+      </w:pPr>
+    </w:p>
+    <w:p>
+      <w:pPr>
+        <w:rPr>
+          <w:rFonts w:ascii="TimesNewRomanPSMT" w:hAnsi="TimesNewRomanPSMT"/>
+          <w:color w:val="000000"/>
+          <w:sz w:val="22"/>
+        </w:rPr>
+      </w:pPr>
+      <w:r>
+        <w:rPr>
+          <w:rStyle w:val="fontstyle21"/>
+        </w:rPr>
+        <w:t xml:space="preserve">l) Apply </w:t>
+      </w:r>
+      <w:r>
+        <w:rPr>
+          <w:rStyle w:val="fontstyle41"/>
+        </w:rPr>
+        <w:t xml:space="preserve">polymorphism </w:t>
+      </w:r>
+      <w:r>
+        <w:rPr>
+          <w:rStyle w:val="fontstyle21"/>
+        </w:rPr>
+        <w:t xml:space="preserve">with the interface reference object from </w:t>
+      </w:r>
+      <w:r>
+        <w:rPr>
+          <w:rStyle w:val="fontstyle31"/>
+        </w:rPr>
+        <w:t xml:space="preserve">question (j) </w:t>
+      </w:r>
+      <w:r>
+        <w:rPr>
+          <w:rStyle w:val="fontstyle21"/>
+        </w:rPr>
+        <w:t>to invoke the method</w:t>
+      </w:r>
+      <w:r>
+        <w:rPr>
+          <w:rFonts w:ascii="TimesNewRomanPSMT" w:hAnsi="TimesNewRomanPSMT" w:hint="eastAsia"/>
+          <w:color w:val="000000"/>
+          <w:sz w:val="22"/>
+        </w:rPr>
+        <w:t xml:space="preserve"> </w:t>
+      </w:r>
+      <w:r>
+        <w:rPr>
+          <w:rStyle w:val="fontstyle21"/>
+        </w:rPr>
+        <w:t xml:space="preserve">of sub class defined in </w:t>
+      </w:r>
+      <w:r>
+        <w:rPr>
+          <w:rStyle w:val="fontstyle31"/>
+        </w:rPr>
+        <w:t>question (k)</w:t>
+      </w:r>
+      <w:r>
+        <w:rPr>
+          <w:rStyle w:val="fontstyle21"/>
+        </w:rPr>
+        <w:t>. Write then the appropriate Java statements on how to use</w:t>
+      </w:r>
+      <w:r>
+        <w:rPr>
+          <w:rFonts w:ascii="TimesNewRomanPSMT" w:hAnsi="TimesNewRomanPSMT" w:hint="eastAsia"/>
+          <w:color w:val="000000"/>
+          <w:sz w:val="22"/>
+        </w:rPr>
+        <w:t xml:space="preserve"> </w:t>
+      </w:r>
+      <w:r>
+        <w:rPr>
+          <w:rStyle w:val="fontstyle41"/>
+        </w:rPr>
+        <w:t>polymorphism via Interface</w:t>
+      </w:r>
+      <w:r>
+        <w:rPr>
+          <w:rStyle w:val="fontstyle21"/>
+        </w:rPr>
+        <w:t>.</w:t>
+      </w:r>
+    </w:p>
+    <w:p>
+      <w:pPr>
+        <w:rPr>
+          <w:rStyle w:val="hljs-keyword"/>
+          <w:rFonts w:ascii="Consolas" w:hAnsi="Consolas"/>
+          <w:szCs w:val="21"/>
+        </w:rPr>
+      </w:pPr>
+      <w:r>
+        <w:rPr>
+          <w:rStyle w:val="hljs-keyword"/>
+          <w:rFonts w:ascii="Consolas" w:hAnsi="Consolas"/>
+          <w:szCs w:val="21"/>
+        </w:rPr>
+        <w:t xml:space="preserve">public BookAsGift </w:t>
+      </w:r>
+      <w:r>
+        <w:rPr>
+          <w:rStyle w:val="hljs-keyword"/>
+          <w:rFonts w:ascii="Consolas" w:hAnsi="Consolas"/>
+          <w:szCs w:val="21"/>
+        </w:rPr>
+        <w:t>implements</w:t>
+      </w:r>
+      <w:r>
+        <w:rPr>
+          <w:rStyle w:val="hljs-keyword"/>
+          <w:rFonts w:ascii="Consolas" w:hAnsi="Consolas" w:hint="eastAsia"/>
+          <w:szCs w:val="21"/>
+        </w:rPr>
+        <w:t xml:space="preserve"> </w:t>
+      </w:r>
+      <w:r>
+        <w:rPr>
+          <w:rStyle w:val="hljs-keyword"/>
+          <w:rFonts w:ascii="Consolas" w:hAnsi="Consolas"/>
+          <w:szCs w:val="21"/>
+        </w:rPr>
+        <w:t>iBook, iGift {</w:t>
+      </w:r>
+    </w:p>
+    <w:p>
+      <w:pPr>
+        <w:rPr>
+          <w:rStyle w:val="hljs-keyword"/>
+          <w:rFonts w:ascii="Consolas" w:hAnsi="Consolas"/>
+          <w:szCs w:val="21"/>
+        </w:rPr>
+      </w:pPr>
+      <w:r>
+        <w:rPr>
+          <w:rStyle w:val="hljs-keyword"/>
+          <w:rFonts w:ascii="Consolas" w:hAnsi="Consolas"/>
+          <w:szCs w:val="21"/>
+        </w:rPr>
+        <w:tab/>
+        <w:t>public String bookname;</w:t>
+      </w:r>
+    </w:p>
+    <w:p>
+      <w:pPr>
+        <w:rPr>
+          <w:rStyle w:val="hljs-keyword"/>
+          <w:rFonts w:ascii="Consolas" w:hAnsi="Consolas"/>
+          <w:szCs w:val="21"/>
+        </w:rPr>
+      </w:pPr>
+      <w:r>
+        <w:rPr>
+          <w:rStyle w:val="hljs-keyword"/>
+          <w:rFonts w:ascii="Consolas" w:hAnsi="Consolas"/>
+          <w:szCs w:val="21"/>
+        </w:rPr>
+        <w:tab/>
+        <w:t>private String strM</w:t>
+      </w:r>
+      <w:r>
+        <w:rPr>
+          <w:rStyle w:val="hljs-keyword"/>
+          <w:rFonts w:ascii="Consolas" w:hAnsi="Consolas"/>
+          <w:szCs w:val="21"/>
+        </w:rPr>
+        <w:t>emorial</w:t>
+      </w:r>
+      <w:r>
+        <w:rPr>
+          <w:rStyle w:val="hljs-keyword"/>
+          <w:rFonts w:ascii="Consolas" w:hAnsi="Consolas"/>
+          <w:szCs w:val="21"/>
+        </w:rPr>
+        <w:t>Day</w:t>
+      </w:r>
+      <w:r>
+        <w:rPr>
+          <w:rStyle w:val="hljs-keyword"/>
+          <w:rFonts w:ascii="Consolas" w:hAnsi="Consolas"/>
+          <w:szCs w:val="21"/>
+        </w:rPr>
+        <w:t>;</w:t>
+      </w:r>
+    </w:p>
+    <w:p>
+      <w:pPr>
+        <w:rPr>
+          <w:rStyle w:val="hljs-keyword"/>
+          <w:rFonts w:ascii="Consolas" w:hAnsi="Consolas" w:hint="eastAsia"/>
+          <w:szCs w:val="21"/>
+        </w:rPr>
+      </w:pPr>
+      <w:r>
+        <w:rPr>
+          <w:rStyle w:val="hljs-keyword"/>
+          <w:rFonts w:ascii="Consolas" w:hAnsi="Consolas"/>
+          <w:szCs w:val="21"/>
+        </w:rPr>
+        <w:tab/>
+        <w:t>private String strGreetings;</w:t>
+      </w:r>
+    </w:p>
+    <w:p>
+      <w:pPr>
+        <w:rPr>
+          <w:rStyle w:val="hljs-keyword"/>
+          <w:rFonts w:ascii="Consolas" w:hAnsi="Consolas" w:hint="eastAsia"/>
+          <w:szCs w:val="21"/>
+        </w:rPr>
+      </w:pPr>
+    </w:p>
+    <w:p>
+      <w:pPr>
+        <w:rPr>
+          <w:rStyle w:val="hljs-keyword"/>
+          <w:rFonts w:ascii="Consolas" w:hAnsi="Consolas"/>
+          <w:szCs w:val="21"/>
+        </w:rPr>
+      </w:pPr>
+      <w:r>
+        <w:rPr>
+          <w:rStyle w:val="hljs-keyword"/>
+          <w:rFonts w:ascii="Consolas" w:hAnsi="Consolas"/>
+          <w:szCs w:val="21"/>
+        </w:rPr>
+        <w:tab/>
+      </w:r>
+      <w:r>
+        <w:rPr>
+          <w:rStyle w:val="hljs-keyword"/>
+          <w:rFonts w:ascii="Consolas" w:hAnsi="Consolas"/>
+          <w:szCs w:val="21"/>
+        </w:rPr>
+        <w:t>@Override</w:t>
+      </w:r>
+    </w:p>
+    <w:p>
+      <w:pPr>
+        <w:rPr>
+          <w:rStyle w:val="hljs-keyword"/>
+          <w:rFonts w:ascii="Consolas" w:hAnsi="Consolas"/>
+          <w:szCs w:val="21"/>
+        </w:rPr>
+      </w:pPr>
+      <w:r>
+        <w:rPr>
+          <w:rStyle w:val="hljs-keyword"/>
+          <w:rFonts w:ascii="Consolas" w:hAnsi="Consolas"/>
+          <w:szCs w:val="21"/>
+        </w:rPr>
+        <w:t xml:space="preserve">    public void buy() {</w:t>
+      </w:r>
+    </w:p>
+    <w:p>
+      <w:pPr>
+        <w:rPr>
+          <w:rStyle w:val="hljs-keyword"/>
+          <w:rFonts w:ascii="Consolas" w:hAnsi="Consolas"/>
+          <w:szCs w:val="21"/>
+        </w:rPr>
+      </w:pPr>
+      <w:r>
+        <w:rPr>
+          <w:rStyle w:val="hljs-keyword"/>
+          <w:rFonts w:ascii="Consolas" w:hAnsi="Consolas"/>
+          <w:szCs w:val="21"/>
+        </w:rPr>
+        <w:t xml:space="preserve">        System.out.println("</w:t>
+      </w:r>
+      <w:r>
+        <w:rPr>
+          <w:rStyle w:val="hljs-keyword"/>
+          <w:rFonts w:ascii="Consolas" w:hAnsi="Consolas"/>
+          <w:szCs w:val="21"/>
+        </w:rPr>
+        <w:t>Paid</w:t>
+      </w:r>
+      <w:r>
+        <w:rPr>
+          <w:rStyle w:val="hljs-keyword"/>
+          <w:rFonts w:ascii="Consolas" w:hAnsi="Consolas"/>
+          <w:szCs w:val="21"/>
+        </w:rPr>
+        <w:t xml:space="preserve"> &amp; deliver</w:t>
+      </w:r>
+      <w:r>
+        <w:rPr>
+          <w:rStyle w:val="hljs-keyword"/>
+          <w:rFonts w:ascii="Consolas" w:hAnsi="Consolas"/>
+          <w:szCs w:val="21"/>
+        </w:rPr>
+        <w:t>");</w:t>
+      </w:r>
+    </w:p>
+    <w:p>
+      <w:pPr>
+        <w:ind w:firstLine="420"/>
+        <w:rPr>
+          <w:rStyle w:val="hljs-keyword"/>
+          <w:rFonts w:ascii="Consolas" w:hAnsi="Consolas"/>
+          <w:szCs w:val="21"/>
+        </w:rPr>
+      </w:pPr>
+      <w:r>
+        <w:rPr>
+          <w:rStyle w:val="hljs-keyword"/>
+          <w:rFonts w:ascii="Consolas" w:hAnsi="Consolas"/>
+          <w:szCs w:val="21"/>
+        </w:rPr>
+        <w:t>}</w:t>
+      </w:r>
+    </w:p>
+    <w:p>
+      <w:pPr>
+        <w:ind w:firstLine="420"/>
+        <w:rPr>
+          <w:rStyle w:val="hljs-keyword"/>
+          <w:rFonts w:ascii="Consolas" w:hAnsi="Consolas"/>
+          <w:szCs w:val="21"/>
+        </w:rPr>
+      </w:pPr>
+    </w:p>
+    <w:p>
+      <w:pPr>
+        <w:ind w:firstLine="420"/>
+        <w:rPr>
+          <w:rStyle w:val="hljs-keyword"/>
+          <w:rFonts w:ascii="Consolas" w:hAnsi="Consolas"/>
+          <w:szCs w:val="21"/>
+        </w:rPr>
+      </w:pPr>
+      <w:r>
+        <w:rPr>
+          <w:rStyle w:val="hljs-keyword"/>
+          <w:rFonts w:ascii="Consolas" w:hAnsi="Consolas"/>
+          <w:szCs w:val="21"/>
+        </w:rPr>
+        <w:t>@Override</w:t>
+      </w:r>
+    </w:p>
+    <w:p>
+      <w:pPr>
+        <w:ind w:firstLineChars="50" w:firstLine="105"/>
+        <w:rPr>
+          <w:rStyle w:val="hljs-keyword"/>
+          <w:rFonts w:ascii="Consolas" w:hAnsi="Consolas"/>
+          <w:szCs w:val="21"/>
+        </w:rPr>
+      </w:pPr>
+      <w:r>
+        <w:rPr>
+          <w:rStyle w:val="hljs-keyword"/>
+          <w:rFonts w:ascii="Consolas" w:hAnsi="Consolas"/>
+          <w:szCs w:val="21"/>
+        </w:rPr>
+        <w:t xml:space="preserve">   public void </w:t>
+      </w:r>
+      <w:r>
+        <w:rPr>
+          <w:rStyle w:val="hljs-keyword"/>
+          <w:rFonts w:ascii="Consolas" w:hAnsi="Consolas"/>
+          <w:szCs w:val="21"/>
+        </w:rPr>
+        <w:t>read</w:t>
+      </w:r>
+      <w:r>
+        <w:rPr>
+          <w:rStyle w:val="hljs-keyword"/>
+          <w:rFonts w:ascii="Consolas" w:hAnsi="Consolas"/>
+          <w:szCs w:val="21"/>
+        </w:rPr>
+        <w:t>() {</w:t>
+      </w:r>
+    </w:p>
+    <w:p>
+      <w:pPr>
+        <w:rPr>
+          <w:rStyle w:val="hljs-keyword"/>
+          <w:rFonts w:ascii="Consolas" w:hAnsi="Consolas"/>
+          <w:szCs w:val="21"/>
+        </w:rPr>
+      </w:pPr>
+      <w:r>
+        <w:rPr>
+          <w:rStyle w:val="hljs-keyword"/>
+          <w:rFonts w:ascii="Consolas" w:hAnsi="Consolas"/>
+          <w:szCs w:val="21"/>
+        </w:rPr>
+        <w:t xml:space="preserve">        System.out.println("</w:t>
+      </w:r>
+      <w:r>
+        <w:rPr>
+          <w:rStyle w:val="hljs-keyword"/>
+          <w:rFonts w:ascii="Consolas" w:hAnsi="Consolas"/>
+          <w:szCs w:val="21"/>
+        </w:rPr>
+        <w:t>Open the book</w:t>
+      </w:r>
+      <w:r>
+        <w:rPr>
+          <w:rStyle w:val="hljs-keyword"/>
+          <w:rFonts w:ascii="Consolas" w:hAnsi="Consolas"/>
+          <w:szCs w:val="21"/>
+        </w:rPr>
+        <w:t xml:space="preserve"> &amp; read</w:t>
+      </w:r>
+      <w:r>
+        <w:rPr>
+          <w:rStyle w:val="hljs-keyword"/>
+          <w:rFonts w:ascii="Consolas" w:hAnsi="Consolas"/>
+          <w:szCs w:val="21"/>
+        </w:rPr>
+        <w:t>");</w:t>
+      </w:r>
+    </w:p>
+    <w:p>
+      <w:pPr>
+        <w:ind w:firstLine="420"/>
+        <w:rPr>
+          <w:rStyle w:val="hljs-keyword"/>
+          <w:rFonts w:ascii="Consolas" w:hAnsi="Consolas"/>
+          <w:szCs w:val="21"/>
+        </w:rPr>
+      </w:pPr>
+      <w:r>
+        <w:rPr>
+          <w:rStyle w:val="hljs-keyword"/>
+          <w:rFonts w:ascii="Consolas" w:hAnsi="Consolas"/>
+          <w:szCs w:val="21"/>
+        </w:rPr>
+        <w:t>}</w:t>
+      </w:r>
+    </w:p>
+    <w:p>
+      <w:pPr>
+        <w:ind w:firstLine="420"/>
+        <w:rPr>
+          <w:rStyle w:val="hljs-keyword"/>
+          <w:rFonts w:ascii="Consolas" w:hAnsi="Consolas"/>
+          <w:szCs w:val="21"/>
+        </w:rPr>
+      </w:pPr>
+    </w:p>
+    <w:p>
+      <w:pPr>
+        <w:ind w:firstLine="420"/>
+        <w:rPr>
+          <w:rStyle w:val="hljs-keyword"/>
+          <w:rFonts w:ascii="Consolas" w:hAnsi="Consolas" w:hint="eastAsia"/>
+          <w:szCs w:val="21"/>
+        </w:rPr>
+      </w:pPr>
+      <w:r>
+        <w:rPr>
+          <w:rStyle w:val="hljs-keyword"/>
+          <w:rFonts w:ascii="Consolas" w:hAnsi="Consolas"/>
+          <w:szCs w:val="21"/>
+        </w:rPr>
+        <w:t>@Override</w:t>
+      </w:r>
+    </w:p>
+    <w:p>
+      <w:pPr>
+        <w:ind w:firstLine="420"/>
+        <w:rPr>
+          <w:rStyle w:val="hljs-keyword"/>
+          <w:rFonts w:ascii="Consolas" w:hAnsi="Consolas"/>
+          <w:szCs w:val="21"/>
+        </w:rPr>
+      </w:pPr>
+      <w:r>
+        <w:rPr>
+          <w:rStyle w:val="hljs-keyword"/>
+          <w:rFonts w:ascii="Consolas" w:hAnsi="Consolas"/>
+          <w:szCs w:val="21"/>
+        </w:rPr>
+        <w:t>public void</w:t>
+      </w:r>
+      <w:r>
+        <w:rPr>
+          <w:rStyle w:val="hljs-keyword"/>
+          <w:rFonts w:ascii="Consolas" w:hAnsi="Consolas"/>
+          <w:szCs w:val="21"/>
+        </w:rPr>
+        <w:t xml:space="preserve"> setMemorial</w:t>
+      </w:r>
+      <w:r>
+        <w:rPr>
+          <w:rStyle w:val="hljs-keyword"/>
+          <w:rFonts w:ascii="Consolas" w:hAnsi="Consolas"/>
+          <w:szCs w:val="21"/>
+        </w:rPr>
+        <w:t>Day</w:t>
+      </w:r>
+      <w:r>
+        <w:rPr>
+          <w:rStyle w:val="hljs-keyword"/>
+          <w:rFonts w:ascii="Consolas" w:hAnsi="Consolas"/>
+          <w:szCs w:val="21"/>
+        </w:rPr>
+        <w:t>(</w:t>
+      </w:r>
+      <w:r>
+        <w:rPr>
+          <w:rStyle w:val="hljs-keyword"/>
+          <w:rFonts w:ascii="Consolas" w:hAnsi="Consolas"/>
+          <w:szCs w:val="21"/>
+        </w:rPr>
+        <w:t>String date</w:t>
+      </w:r>
+      <w:r>
+        <w:rPr>
+          <w:rStyle w:val="hljs-keyword"/>
+          <w:rFonts w:ascii="Consolas" w:hAnsi="Consolas"/>
+          <w:szCs w:val="21"/>
+        </w:rPr>
+        <w:t>)</w:t>
+      </w:r>
+      <w:r>
+        <w:rPr>
+          <w:rStyle w:val="hljs-keyword"/>
+          <w:rFonts w:ascii="Consolas" w:hAnsi="Consolas"/>
+          <w:szCs w:val="21"/>
+        </w:rPr>
+        <w:t xml:space="preserve"> {</w:t>
+      </w:r>
+    </w:p>
+    <w:p>
+      <w:pPr>
+        <w:rPr>
+          <w:rStyle w:val="hljs-keyword"/>
+          <w:rFonts w:ascii="Consolas" w:hAnsi="Consolas" w:hint="eastAsia"/>
+          <w:szCs w:val="21"/>
+        </w:rPr>
+      </w:pPr>
+      <w:r>
+        <w:rPr>
+          <w:rStyle w:val="hljs-keyword"/>
+          <w:rFonts w:ascii="Consolas" w:hAnsi="Consolas"/>
+          <w:szCs w:val="21"/>
+        </w:rPr>
+        <w:t xml:space="preserve">        </w:t>
+      </w:r>
+      <w:r>
+        <w:rPr>
+          <w:rStyle w:val="hljs-keyword"/>
+          <w:rFonts w:ascii="Consolas" w:hAnsi="Consolas"/>
+          <w:szCs w:val="21"/>
+        </w:rPr>
+        <w:t>strMemorial</w:t>
+      </w:r>
+      <w:r>
+        <w:rPr>
+          <w:rStyle w:val="hljs-keyword"/>
+          <w:rFonts w:ascii="Consolas" w:hAnsi="Consolas"/>
+          <w:szCs w:val="21"/>
+        </w:rPr>
+        <w:t>Day</w:t>
+      </w:r>
+      <w:r>
+        <w:rPr>
+          <w:rStyle w:val="hljs-keyword"/>
+          <w:rFonts w:ascii="Consolas" w:hAnsi="Consolas"/>
+          <w:szCs w:val="21"/>
+        </w:rPr>
+        <w:t xml:space="preserve"> </w:t>
+      </w:r>
+      <w:r>
+        <w:rPr>
+          <w:rStyle w:val="hljs-keyword"/>
+          <w:rFonts w:ascii="Consolas" w:hAnsi="Consolas"/>
+          <w:szCs w:val="21"/>
+        </w:rPr>
+        <w:t xml:space="preserve">= </w:t>
+      </w:r>
+      <w:r>
+        <w:rPr>
+          <w:rStyle w:val="hljs-keyword"/>
+          <w:rFonts w:ascii="Consolas" w:hAnsi="Consolas"/>
+          <w:szCs w:val="21"/>
+        </w:rPr>
+        <w:t>date</w:t>
+      </w:r>
+      <w:r>
+        <w:rPr>
+          <w:rStyle w:val="hljs-keyword"/>
+          <w:rFonts w:ascii="Consolas" w:hAnsi="Consolas"/>
+          <w:szCs w:val="21"/>
+        </w:rPr>
+        <w:t>;</w:t>
+      </w:r>
+    </w:p>
+    <w:p>
+      <w:pPr>
+        <w:ind w:firstLine="420"/>
+        <w:rPr>
+          <w:rStyle w:val="hljs-keyword"/>
+          <w:rFonts w:ascii="Consolas" w:hAnsi="Consolas"/>
+          <w:szCs w:val="21"/>
+        </w:rPr>
+      </w:pPr>
+      <w:r>
+        <w:rPr>
+          <w:rStyle w:val="hljs-keyword"/>
+          <w:rFonts w:ascii="Consolas" w:hAnsi="Consolas"/>
+          <w:szCs w:val="21"/>
+        </w:rPr>
+        <w:t>}</w:t>
+      </w:r>
+    </w:p>
+    <w:p>
+      <w:pPr>
+        <w:ind w:firstLine="420"/>
+        <w:rPr>
+          <w:rStyle w:val="hljs-keyword"/>
+          <w:rFonts w:ascii="Consolas" w:hAnsi="Consolas"/>
+          <w:szCs w:val="21"/>
+        </w:rPr>
+      </w:pPr>
+    </w:p>
+    <w:p>
+      <w:pPr>
+        <w:ind w:firstLine="420"/>
+        <w:rPr>
+          <w:rStyle w:val="hljs-keyword"/>
+          <w:rFonts w:ascii="Consolas" w:hAnsi="Consolas" w:hint="eastAsia"/>
+          <w:szCs w:val="21"/>
+        </w:rPr>
+      </w:pPr>
+      <w:r>
+        <w:rPr>
+          <w:rStyle w:val="hljs-keyword"/>
+          <w:rFonts w:ascii="Consolas" w:hAnsi="Consolas"/>
+          <w:szCs w:val="21"/>
+        </w:rPr>
+        <w:t>@Override</w:t>
+      </w:r>
+    </w:p>
+    <w:p>
+      <w:pPr>
+        <w:ind w:firstLine="420"/>
+        <w:rPr>
+          <w:rStyle w:val="hljs-keyword"/>
+          <w:rFonts w:ascii="Consolas" w:hAnsi="Consolas"/>
+          <w:szCs w:val="21"/>
+        </w:rPr>
+      </w:pPr>
+      <w:r>
+        <w:rPr>
+          <w:rStyle w:val="hljs-keyword"/>
+          <w:rFonts w:ascii="Consolas" w:hAnsi="Consolas"/>
+          <w:szCs w:val="21"/>
+        </w:rPr>
+        <w:t xml:space="preserve">public void </w:t>
+      </w:r>
+      <w:r>
+        <w:rPr>
+          <w:rStyle w:val="hljs-keyword"/>
+          <w:rFonts w:ascii="Consolas" w:hAnsi="Consolas"/>
+          <w:szCs w:val="21"/>
+        </w:rPr>
+        <w:t>set</w:t>
+      </w:r>
+      <w:r>
+        <w:rPr>
+          <w:rStyle w:val="hljs-keyword"/>
+          <w:rFonts w:ascii="Consolas" w:hAnsi="Consolas"/>
+          <w:szCs w:val="21"/>
+        </w:rPr>
+        <w:t>Greetings</w:t>
+      </w:r>
+      <w:r>
+        <w:rPr>
+          <w:rStyle w:val="hljs-keyword"/>
+          <w:rFonts w:ascii="Consolas" w:hAnsi="Consolas"/>
+          <w:szCs w:val="21"/>
+        </w:rPr>
+        <w:t>(</w:t>
+      </w:r>
+      <w:r>
+        <w:rPr>
+          <w:rStyle w:val="hljs-keyword"/>
+          <w:rFonts w:ascii="Consolas" w:hAnsi="Consolas"/>
+          <w:szCs w:val="21"/>
+        </w:rPr>
+        <w:t>String</w:t>
+      </w:r>
+      <w:r>
+        <w:rPr>
+          <w:rStyle w:val="hljs-keyword"/>
+          <w:rFonts w:ascii="Consolas" w:hAnsi="Consolas"/>
+          <w:szCs w:val="21"/>
+        </w:rPr>
+        <w:t xml:space="preserve"> words</w:t>
+      </w:r>
+      <w:r>
+        <w:rPr>
+          <w:rStyle w:val="hljs-keyword"/>
+          <w:rFonts w:ascii="Consolas" w:hAnsi="Consolas"/>
+          <w:szCs w:val="21"/>
+        </w:rPr>
+        <w:t>)</w:t>
+      </w:r>
+      <w:r>
+        <w:rPr>
+          <w:rStyle w:val="hljs-keyword"/>
+          <w:rFonts w:ascii="Consolas" w:hAnsi="Consolas"/>
+          <w:szCs w:val="21"/>
+        </w:rPr>
+        <w:t xml:space="preserve"> {</w:t>
+      </w:r>
+    </w:p>
+    <w:p>
+      <w:pPr>
+        <w:ind w:left="420" w:firstLine="420"/>
+        <w:rPr>
+          <w:rStyle w:val="hljs-keyword"/>
+          <w:rFonts w:ascii="Consolas" w:hAnsi="Consolas"/>
+          <w:szCs w:val="21"/>
+        </w:rPr>
+      </w:pPr>
+      <w:r>
+        <w:rPr>
+          <w:rStyle w:val="hljs-keyword"/>
+          <w:rFonts w:ascii="Consolas" w:hAnsi="Consolas"/>
+          <w:szCs w:val="21"/>
+        </w:rPr>
+        <w:t>strGreetings</w:t>
+      </w:r>
+      <w:r>
+        <w:rPr>
+          <w:rStyle w:val="hljs-keyword"/>
+          <w:rFonts w:ascii="Consolas" w:hAnsi="Consolas"/>
+          <w:szCs w:val="21"/>
+        </w:rPr>
+        <w:t xml:space="preserve"> = </w:t>
+      </w:r>
+      <w:r>
+        <w:rPr>
+          <w:rStyle w:val="hljs-keyword"/>
+          <w:rFonts w:ascii="Consolas" w:hAnsi="Consolas"/>
+          <w:szCs w:val="21"/>
+        </w:rPr>
+        <w:t>words</w:t>
+      </w:r>
+      <w:r>
+        <w:rPr>
+          <w:rStyle w:val="hljs-keyword"/>
+          <w:rFonts w:ascii="Consolas" w:hAnsi="Consolas"/>
+          <w:szCs w:val="21"/>
+        </w:rPr>
+        <w:t>;</w:t>
+      </w:r>
+    </w:p>
+    <w:p>
+      <w:pPr>
+        <w:ind w:firstLine="420"/>
+        <w:rPr>
+          <w:rStyle w:val="hljs-keyword"/>
+          <w:rFonts w:ascii="Consolas" w:hAnsi="Consolas" w:hint="eastAsia"/>
+          <w:szCs w:val="21"/>
+        </w:rPr>
+      </w:pPr>
+      <w:r>
+        <w:rPr>
+          <w:rStyle w:val="hljs-keyword"/>
+          <w:rFonts w:ascii="Consolas" w:hAnsi="Consolas"/>
+          <w:szCs w:val="21"/>
+        </w:rPr>
+        <w:t>}</w:t>
+      </w:r>
       <w:bookmarkStart w:id="0" w:name="_GoBack"/>
       <w:bookmarkEnd w:id="0"/>
+    </w:p>
+    <w:p>
+      <w:pPr>
+        <w:rPr>
+          <w:rStyle w:val="hljs-keyword"/>
+          <w:rFonts w:ascii="Consolas" w:hAnsi="Consolas"/>
+          <w:szCs w:val="21"/>
+        </w:rPr>
+      </w:pPr>
+      <w:r>
+        <w:rPr>
+          <w:rStyle w:val="hljs-keyword"/>
+          <w:rFonts w:ascii="Consolas" w:hAnsi="Consolas"/>
+          <w:szCs w:val="21"/>
+        </w:rPr>
+        <w:t>}</w:t>
+      </w:r>
+    </w:p>
+    <w:p>
+      <w:pPr>
+        <w:rPr>
+          <w:rFonts w:ascii="TimesNewRomanPSMT" w:hAnsi="TimesNewRomanPSMT"/>
+          <w:color w:val="000000"/>
+          <w:sz w:val="22"/>
+        </w:rPr>
+      </w:pPr>
+    </w:p>
+    <w:p>
+      <w:pPr>
+        <w:rPr>
+          <w:rFonts w:ascii="TimesNewRomanPSMT" w:hAnsi="TimesNewRomanPSMT"/>
+          <w:color w:val="000000"/>
+          <w:sz w:val="22"/>
+        </w:rPr>
+      </w:pPr>
+    </w:p>
+    <w:p>
+      <w:pPr>
+        <w:rPr>
+          <w:rFonts w:ascii="TimesNewRomanPSMT" w:hAnsi="TimesNewRomanPSMT" w:hint="eastAsia"/>
+          <w:color w:val="000000"/>
+          <w:sz w:val="22"/>
+        </w:rPr>
+      </w:pPr>
+    </w:p>
+    <w:p>
+      <w:pPr>
+        <w:rPr>
+          <w:rFonts w:ascii="TimesNewRomanPSMT" w:hAnsi="TimesNewRomanPSMT"/>
+          <w:color w:val="000000"/>
+          <w:sz w:val="22"/>
+        </w:rPr>
+      </w:pPr>
+      <w:r>
+        <w:rPr>
+          <w:rStyle w:val="fontstyle21"/>
+        </w:rPr>
+        <w:t xml:space="preserve">m) Give an example of a </w:t>
+      </w:r>
+      <w:r>
+        <w:rPr>
+          <w:rStyle w:val="fontstyle31"/>
+        </w:rPr>
+        <w:t xml:space="preserve">class </w:t>
+      </w:r>
+      <w:r>
+        <w:rPr>
+          <w:rStyle w:val="fontstyle21"/>
+        </w:rPr>
+        <w:t xml:space="preserve">where its instantiated object will be an </w:t>
+      </w:r>
+      <w:r>
+        <w:rPr>
+          <w:rStyle w:val="fontstyle01"/>
+        </w:rPr>
+        <w:t xml:space="preserve">inner </w:t>
+      </w:r>
+      <w:r>
+        <w:rPr>
+          <w:rStyle w:val="fontstyle21"/>
+        </w:rPr>
+        <w:t xml:space="preserve">object of the </w:t>
+      </w:r>
+      <w:r>
+        <w:rPr>
+          <w:rStyle w:val="fontstyle01"/>
+        </w:rPr>
+        <w:t xml:space="preserve">outer </w:t>
+      </w:r>
+      <w:r>
+        <w:rPr>
+          <w:rStyle w:val="fontstyle21"/>
+        </w:rPr>
+        <w:t>object</w:t>
+      </w:r>
+      <w:r>
+        <w:rPr>
+          <w:rFonts w:ascii="TimesNewRomanPSMT" w:hAnsi="TimesNewRomanPSMT" w:hint="eastAsia"/>
+          <w:color w:val="000000"/>
+          <w:sz w:val="22"/>
+        </w:rPr>
+        <w:t xml:space="preserve"> </w:t>
+      </w:r>
+      <w:r>
+        <w:rPr>
+          <w:rStyle w:val="fontstyle21"/>
+        </w:rPr>
+        <w:t xml:space="preserve">from the sub class type defined in </w:t>
+      </w:r>
+      <w:r>
+        <w:rPr>
+          <w:rStyle w:val="fontstyle31"/>
+        </w:rPr>
+        <w:t>question (h)</w:t>
+      </w:r>
+      <w:r>
+        <w:rPr>
+          <w:rStyle w:val="fontstyle21"/>
+        </w:rPr>
+        <w:t>.</w:t>
+      </w:r>
+    </w:p>
+    <w:p>
+      <w:pPr>
+        <w:rPr>
+          <w:rFonts w:ascii="TimesNewRomanPSMT" w:hAnsi="TimesNewRomanPSMT"/>
+          <w:color w:val="000000"/>
+          <w:sz w:val="22"/>
+        </w:rPr>
+      </w:pPr>
+    </w:p>
+    <w:p>
+      <w:pPr>
+        <w:rPr>
+          <w:rFonts w:ascii="TimesNewRomanPSMT" w:hAnsi="TimesNewRomanPSMT"/>
+          <w:color w:val="000000"/>
+          <w:sz w:val="22"/>
+        </w:rPr>
+      </w:pPr>
+      <w:r>
+        <w:rPr>
+          <w:rStyle w:val="fontstyle21"/>
+        </w:rPr>
+        <w:t xml:space="preserve">n) Define then </w:t>
+      </w:r>
+      <w:r>
+        <w:rPr>
+          <w:rStyle w:val="fontstyle41"/>
+        </w:rPr>
+        <w:t xml:space="preserve">private </w:t>
+      </w:r>
+      <w:r>
+        <w:rPr>
+          <w:rStyle w:val="fontstyle21"/>
+        </w:rPr>
+        <w:t xml:space="preserve">data attributes of the specified </w:t>
+      </w:r>
+      <w:r>
+        <w:rPr>
+          <w:rStyle w:val="fontstyle01"/>
+        </w:rPr>
+        <w:t xml:space="preserve">inner </w:t>
+      </w:r>
+      <w:r>
+        <w:rPr>
+          <w:rStyle w:val="fontstyle21"/>
+        </w:rPr>
+        <w:t>class type. (give at least two data attributes)</w:t>
+      </w:r>
+    </w:p>
+    <w:p>
+      <w:pPr>
+        <w:rPr>
+          <w:rFonts w:ascii="TimesNewRomanPSMT" w:hAnsi="TimesNewRomanPSMT"/>
+          <w:color w:val="000000"/>
+          <w:sz w:val="22"/>
+        </w:rPr>
+      </w:pPr>
+    </w:p>
+    <w:p>
+      <w:pPr>
+        <w:rPr>
+          <w:rFonts w:ascii="TimesNewRomanPSMT" w:hAnsi="TimesNewRomanPSMT"/>
+          <w:color w:val="000000"/>
+          <w:sz w:val="22"/>
+        </w:rPr>
+      </w:pPr>
+      <w:r>
+        <w:rPr>
+          <w:rStyle w:val="fontstyle21"/>
+        </w:rPr>
+        <w:t xml:space="preserve">o) Apply </w:t>
+      </w:r>
+      <w:r>
+        <w:rPr>
+          <w:rStyle w:val="fontstyle41"/>
+        </w:rPr>
+        <w:t xml:space="preserve">composition </w:t>
+      </w:r>
+      <w:r>
+        <w:rPr>
+          <w:rStyle w:val="fontstyle21"/>
+        </w:rPr>
+        <w:t xml:space="preserve">with the super abstract class reference object from </w:t>
+      </w:r>
+      <w:r>
+        <w:rPr>
+          <w:rStyle w:val="fontstyle31"/>
+        </w:rPr>
+        <w:t xml:space="preserve">question (f) </w:t>
+      </w:r>
+      <w:r>
+        <w:rPr>
+          <w:rStyle w:val="fontstyle21"/>
+        </w:rPr>
+        <w:t>to display the</w:t>
+      </w:r>
+      <w:r>
+        <w:rPr>
+          <w:rFonts w:ascii="TimesNewRomanPSMT" w:hAnsi="TimesNewRomanPSMT"/>
+          <w:color w:val="000000"/>
+          <w:sz w:val="22"/>
+        </w:rPr>
+        <w:t xml:space="preserve"> </w:t>
+      </w:r>
+      <w:r>
+        <w:rPr>
+          <w:rStyle w:val="fontstyle21"/>
+        </w:rPr>
+        <w:t xml:space="preserve">values of data attributes defined in (n) of a given object from sub class type defined in </w:t>
+      </w:r>
+      <w:r>
+        <w:rPr>
+          <w:rStyle w:val="fontstyle31"/>
+        </w:rPr>
+        <w:t>(h)</w:t>
+      </w:r>
+      <w:r>
+        <w:rPr>
+          <w:rStyle w:val="fontstyle21"/>
+        </w:rPr>
+        <w:t>.</w:t>
+      </w:r>
+    </w:p>
+    <w:p>
+      <w:pPr>
+        <w:rPr>
+          <w:rFonts w:ascii="TimesNewRomanPSMT" w:hAnsi="TimesNewRomanPSMT"/>
+          <w:color w:val="000000"/>
+          <w:sz w:val="22"/>
+        </w:rPr>
+      </w:pPr>
+    </w:p>
+    <w:p>
+      <w:pPr>
+        <w:rPr>
+          <w:rFonts w:ascii="TimesNewRomanPSMT" w:hAnsi="TimesNewRomanPSMT"/>
+          <w:color w:val="000000"/>
+          <w:sz w:val="22"/>
+        </w:rPr>
+      </w:pPr>
+      <w:r>
+        <w:rPr>
+          <w:rStyle w:val="fontstyle21"/>
+        </w:rPr>
+        <w:t xml:space="preserve">p) Assume two classes </w:t>
+      </w:r>
+      <w:r>
+        <w:rPr>
+          <w:rStyle w:val="fontstyle31"/>
+        </w:rPr>
+        <w:t xml:space="preserve">Home </w:t>
+      </w:r>
+      <w:r>
+        <w:rPr>
+          <w:rStyle w:val="fontstyle21"/>
+        </w:rPr>
+        <w:t xml:space="preserve">and </w:t>
+      </w:r>
+      <w:r>
+        <w:rPr>
+          <w:rStyle w:val="fontstyle31"/>
+        </w:rPr>
+        <w:t>Room</w:t>
+      </w:r>
+      <w:r>
+        <w:rPr>
+          <w:rStyle w:val="fontstyle01"/>
+        </w:rPr>
+        <w:t xml:space="preserve">. </w:t>
+      </w:r>
+      <w:r>
+        <w:rPr>
+          <w:rStyle w:val="fontstyle21"/>
+        </w:rPr>
+        <w:t>Are we implementing Inheritance or Composition? Why?</w:t>
+      </w:r>
+    </w:p>
+    <w:p>
+      <w:pPr>
+        <w:rPr>
+          <w:rFonts w:ascii="TimesNewRomanPSMT" w:hAnsi="TimesNewRomanPSMT"/>
+          <w:color w:val="000000"/>
+          <w:sz w:val="22"/>
+        </w:rPr>
+      </w:pPr>
+    </w:p>
+    <w:p>
+      <w:pPr>
+        <w:rPr>
+          <w:rFonts w:ascii="TimesNewRomanPSMT" w:hAnsi="TimesNewRomanPSMT"/>
+          <w:color w:val="000000"/>
+          <w:sz w:val="22"/>
+        </w:rPr>
+      </w:pPr>
+      <w:r>
+        <w:rPr>
+          <w:rStyle w:val="fontstyle21"/>
+        </w:rPr>
+        <w:t xml:space="preserve">q) Assume two classes </w:t>
+      </w:r>
+      <w:r>
+        <w:rPr>
+          <w:rStyle w:val="fontstyle31"/>
+        </w:rPr>
+        <w:t xml:space="preserve">Account </w:t>
+      </w:r>
+      <w:r>
+        <w:rPr>
+          <w:rStyle w:val="fontstyle21"/>
+        </w:rPr>
+        <w:t xml:space="preserve">and </w:t>
+      </w:r>
+      <w:r>
+        <w:rPr>
+          <w:rStyle w:val="fontstyle31"/>
+        </w:rPr>
+        <w:t>InvestmentAccount</w:t>
+      </w:r>
+      <w:r>
+        <w:rPr>
+          <w:rStyle w:val="fontstyle01"/>
+        </w:rPr>
+        <w:t xml:space="preserve">. </w:t>
+      </w:r>
+      <w:r>
+        <w:rPr>
+          <w:rStyle w:val="fontstyle21"/>
+        </w:rPr>
+        <w:t>Are we implementing Inheritance or</w:t>
+      </w:r>
+      <w:r>
+        <w:rPr>
+          <w:rFonts w:ascii="TimesNewRomanPSMT" w:hAnsi="TimesNewRomanPSMT" w:hint="eastAsia"/>
+          <w:color w:val="000000"/>
+          <w:sz w:val="22"/>
+        </w:rPr>
+        <w:t xml:space="preserve"> </w:t>
+      </w:r>
+      <w:r>
+        <w:rPr>
+          <w:rStyle w:val="fontstyle21"/>
+        </w:rPr>
+        <w:t>Composition? Why?</w:t>
+      </w:r>
+    </w:p>
+    <w:p>
+      <w:pPr>
+        <w:rPr>
+          <w:rFonts w:ascii="TimesNewRomanPSMT" w:hAnsi="TimesNewRomanPSMT"/>
+          <w:color w:val="000000"/>
+          <w:sz w:val="22"/>
+        </w:rPr>
+      </w:pPr>
+    </w:p>
+    <w:p>
+      <w:pPr>
+        <w:rPr>
+          <w:rFonts w:ascii="TimesNewRomanPSMT" w:hAnsi="TimesNewRomanPSMT"/>
+          <w:color w:val="000000"/>
+          <w:sz w:val="22"/>
+        </w:rPr>
+      </w:pPr>
+      <w:r>
+        <w:rPr>
+          <w:rStyle w:val="fontstyle21"/>
+        </w:rPr>
+        <w:t xml:space="preserve">r) Assume two classes </w:t>
+      </w:r>
+      <w:r>
+        <w:rPr>
+          <w:rStyle w:val="fontstyle31"/>
+        </w:rPr>
+        <w:t xml:space="preserve">Computer </w:t>
+      </w:r>
+      <w:r>
+        <w:rPr>
+          <w:rStyle w:val="fontstyle21"/>
+        </w:rPr>
+        <w:t xml:space="preserve">and </w:t>
+      </w:r>
+      <w:r>
+        <w:rPr>
+          <w:rStyle w:val="fontstyle31"/>
+        </w:rPr>
+        <w:t>RAM</w:t>
+      </w:r>
+      <w:r>
+        <w:rPr>
+          <w:rStyle w:val="fontstyle01"/>
+        </w:rPr>
+        <w:t xml:space="preserve">. </w:t>
+      </w:r>
+      <w:r>
+        <w:rPr>
+          <w:rStyle w:val="fontstyle21"/>
+        </w:rPr>
+        <w:t>Are we implementing Inheritance or Composition? Why?</w:t>
+      </w:r>
+    </w:p>
+    <w:p>
+      <w:pPr>
+        <w:rPr>
+          <w:rFonts w:ascii="TimesNewRomanPSMT" w:hAnsi="TimesNewRomanPSMT"/>
+          <w:color w:val="000000"/>
+          <w:sz w:val="22"/>
+        </w:rPr>
+      </w:pPr>
+    </w:p>
+    <w:p>
+      <w:pPr>
+        <w:rPr>
+          <w:rFonts w:ascii="TimesNewRomanPSMT" w:hAnsi="TimesNewRomanPSMT"/>
+          <w:color w:val="000000"/>
+          <w:sz w:val="22"/>
+        </w:rPr>
+      </w:pPr>
+      <w:r>
+        <w:rPr>
+          <w:rStyle w:val="fontstyle21"/>
+        </w:rPr>
+        <w:t xml:space="preserve">s) Assume two classes </w:t>
+      </w:r>
+      <w:r>
+        <w:rPr>
+          <w:rStyle w:val="fontstyle31"/>
+        </w:rPr>
+        <w:t xml:space="preserve">Employee </w:t>
+      </w:r>
+      <w:r>
+        <w:rPr>
+          <w:rStyle w:val="fontstyle21"/>
+        </w:rPr>
+        <w:t xml:space="preserve">and </w:t>
+      </w:r>
+      <w:r>
+        <w:rPr>
+          <w:rStyle w:val="fontstyle31"/>
+        </w:rPr>
+        <w:t>PartTimeEmployee</w:t>
+      </w:r>
+      <w:r>
+        <w:rPr>
+          <w:rStyle w:val="fontstyle01"/>
+        </w:rPr>
+        <w:t xml:space="preserve">. </w:t>
+      </w:r>
+      <w:r>
+        <w:rPr>
+          <w:rStyle w:val="fontstyle21"/>
+        </w:rPr>
+        <w:t>Are we implementing Inheritance or</w:t>
+      </w:r>
+      <w:r>
+        <w:rPr>
+          <w:rFonts w:ascii="TimesNewRomanPSMT" w:hAnsi="TimesNewRomanPSMT" w:hint="eastAsia"/>
+          <w:color w:val="000000"/>
+          <w:sz w:val="22"/>
+        </w:rPr>
+        <w:t xml:space="preserve"> </w:t>
+      </w:r>
+      <w:r>
+        <w:rPr>
+          <w:rStyle w:val="fontstyle21"/>
+        </w:rPr>
+        <w:t>Composition? Why?</w:t>
+      </w:r>
+    </w:p>
+    <w:p>
+      <w:pPr>
+        <w:rPr>
+          <w:rFonts w:hint="eastAsia"/>
+        </w:rPr>
+      </w:pPr>
+    </w:p>
+    <w:p/>
+    <w:p/>
+    <w:p>
+      <w:pPr>
+        <w:rPr>
+          <w:rFonts w:hint="eastAsia"/>
+        </w:rPr>
+      </w:pPr>
     </w:p>
     <w:sectPr>
       <w:pgSz w:w="11906" w:h="16838"/>
@@ -1803,6 +6950,44 @@
     </w:sectPr>
   </w:body>
 </w:document>
+</file>
+
+<file path=word/endnotes.xml><?xml version="1.0" encoding="utf-8"?>
+<w:endnotes xmlns:wpc="http://schemas.microsoft.com/office/word/2010/wordprocessingCanvas" xmlns:cx="http://schemas.microsoft.com/office/drawing/2014/chartex" xmlns:mc="http://schemas.openxmlformats.org/markup-compatibility/2006" xmlns:o="urn:schemas-microsoft-com:office:office" xmlns:r="http://schemas.openxmlformats.org/officeDocument/2006/relationships" xmlns:m="http://schemas.openxmlformats.org/officeDocument/2006/math" xmlns:v="urn:schemas-microsoft-com:vml" xmlns:wp14="http://schemas.microsoft.com/office/word/2010/wordprocessingDrawing" xmlns:wp="http://schemas.openxmlformats.org/drawingml/2006/wordprocessingDrawing" xmlns:w10="urn:schemas-microsoft-com:office:word" xmlns:w="http://schemas.openxmlformats.org/wordprocessingml/2006/main" xmlns:w14="http://schemas.microsoft.com/office/word/2010/wordml" xmlns:w15="http://schemas.microsoft.com/office/word/2012/wordml" xmlns:w16se="http://schemas.microsoft.com/office/word/2015/wordml/symex" xmlns:wpg="http://schemas.microsoft.com/office/word/2010/wordprocessingGroup" xmlns:wpi="http://schemas.microsoft.com/office/word/2010/wordprocessingInk" xmlns:wne="http://schemas.microsoft.com/office/word/2006/wordml" xmlns:wps="http://schemas.microsoft.com/office/word/2010/wordprocessingShape" mc:Ignorable="w14 w15 w16se wp14">
+  <w:endnote w:type="separator" w:id="-1">
+    <w:p>
+      <w:r>
+        <w:separator/>
+      </w:r>
+    </w:p>
+  </w:endnote>
+  <w:endnote w:type="continuationSeparator" w:id="0">
+    <w:p>
+      <w:r>
+        <w:continuationSeparator/>
+      </w:r>
+    </w:p>
+  </w:endnote>
+</w:endnotes>
+</file>
+
+<file path=word/footnotes.xml><?xml version="1.0" encoding="utf-8"?>
+<w:footnotes xmlns:wpc="http://schemas.microsoft.com/office/word/2010/wordprocessingCanvas" xmlns:cx="http://schemas.microsoft.com/office/drawing/2014/chartex" xmlns:mc="http://schemas.openxmlformats.org/markup-compatibility/2006" xmlns:o="urn:schemas-microsoft-com:office:office" xmlns:r="http://schemas.openxmlformats.org/officeDocument/2006/relationships" xmlns:m="http://schemas.openxmlformats.org/officeDocument/2006/math" xmlns:v="urn:schemas-microsoft-com:vml" xmlns:wp14="http://schemas.microsoft.com/office/word/2010/wordprocessingDrawing" xmlns:wp="http://schemas.openxmlformats.org/drawingml/2006/wordprocessingDrawing" xmlns:w10="urn:schemas-microsoft-com:office:word" xmlns:w="http://schemas.openxmlformats.org/wordprocessingml/2006/main" xmlns:w14="http://schemas.microsoft.com/office/word/2010/wordml" xmlns:w15="http://schemas.microsoft.com/office/word/2012/wordml" xmlns:w16se="http://schemas.microsoft.com/office/word/2015/wordml/symex" xmlns:wpg="http://schemas.microsoft.com/office/word/2010/wordprocessingGroup" xmlns:wpi="http://schemas.microsoft.com/office/word/2010/wordprocessingInk" xmlns:wne="http://schemas.microsoft.com/office/word/2006/wordml" xmlns:wps="http://schemas.microsoft.com/office/word/2010/wordprocessingShape" mc:Ignorable="w14 w15 w16se wp14">
+  <w:footnote w:type="separator" w:id="-1">
+    <w:p>
+      <w:r>
+        <w:separator/>
+      </w:r>
+    </w:p>
+  </w:footnote>
+  <w:footnote w:type="continuationSeparator" w:id="0">
+    <w:p>
+      <w:r>
+        <w:continuationSeparator/>
+      </w:r>
+    </w:p>
+  </w:footnote>
+</w:footnotes>
 </file>
 
 <file path=word/numbering.xml><?xml version="1.0" encoding="utf-8"?>
@@ -2499,6 +7684,131 @@
     <w:basedOn w:val="a0"/>
     <w:rsid w:val="00015664"/>
   </w:style>
+  <w:style w:type="paragraph" w:styleId="a3">
+    <w:name w:val="header"/>
+    <w:basedOn w:val="a"/>
+    <w:link w:val="a4"/>
+    <w:uiPriority w:val="99"/>
+    <w:unhideWhenUsed/>
+    <w:rsid w:val="00601463"/>
+    <w:pPr>
+      <w:pBdr>
+        <w:bottom w:val="single" w:sz="6" w:space="1" w:color="auto"/>
+      </w:pBdr>
+      <w:tabs>
+        <w:tab w:val="center" w:pos="4153"/>
+        <w:tab w:val="right" w:pos="8306"/>
+      </w:tabs>
+      <w:snapToGrid w:val="0"/>
+      <w:jc w:val="center"/>
+    </w:pPr>
+    <w:rPr>
+      <w:sz w:val="18"/>
+      <w:szCs w:val="18"/>
+    </w:rPr>
+  </w:style>
+  <w:style w:type="character" w:customStyle="1" w:styleId="a4">
+    <w:name w:val="页眉 字符"/>
+    <w:basedOn w:val="a0"/>
+    <w:link w:val="a3"/>
+    <w:uiPriority w:val="99"/>
+    <w:rsid w:val="00601463"/>
+    <w:rPr>
+      <w:sz w:val="18"/>
+      <w:szCs w:val="18"/>
+    </w:rPr>
+  </w:style>
+  <w:style w:type="paragraph" w:styleId="a5">
+    <w:name w:val="footer"/>
+    <w:basedOn w:val="a"/>
+    <w:link w:val="a6"/>
+    <w:uiPriority w:val="99"/>
+    <w:unhideWhenUsed/>
+    <w:rsid w:val="00601463"/>
+    <w:pPr>
+      <w:tabs>
+        <w:tab w:val="center" w:pos="4153"/>
+        <w:tab w:val="right" w:pos="8306"/>
+      </w:tabs>
+      <w:snapToGrid w:val="0"/>
+      <w:jc w:val="left"/>
+    </w:pPr>
+    <w:rPr>
+      <w:sz w:val="18"/>
+      <w:szCs w:val="18"/>
+    </w:rPr>
+  </w:style>
+  <w:style w:type="character" w:customStyle="1" w:styleId="a6">
+    <w:name w:val="页脚 字符"/>
+    <w:basedOn w:val="a0"/>
+    <w:link w:val="a5"/>
+    <w:uiPriority w:val="99"/>
+    <w:rsid w:val="00601463"/>
+    <w:rPr>
+      <w:sz w:val="18"/>
+      <w:szCs w:val="18"/>
+    </w:rPr>
+  </w:style>
+  <w:style w:type="paragraph" w:styleId="a7">
+    <w:name w:val="List Paragraph"/>
+    <w:basedOn w:val="a"/>
+    <w:uiPriority w:val="34"/>
+    <w:qFormat/>
+    <w:rsid w:val="00601463"/>
+    <w:pPr>
+      <w:ind w:firstLineChars="200" w:firstLine="420"/>
+    </w:pPr>
+  </w:style>
+  <w:style w:type="character" w:customStyle="1" w:styleId="fontstyle21">
+    <w:name w:val="fontstyle21"/>
+    <w:basedOn w:val="a0"/>
+    <w:rsid w:val="00601463"/>
+    <w:rPr>
+      <w:rFonts w:ascii="TimesNewRomanPSMT" w:hAnsi="TimesNewRomanPSMT" w:hint="default"/>
+      <w:b w:val="0"/>
+      <w:bCs w:val="0"/>
+      <w:i w:val="0"/>
+      <w:iCs w:val="0"/>
+      <w:color w:val="000000"/>
+      <w:sz w:val="22"/>
+      <w:szCs w:val="22"/>
+    </w:rPr>
+  </w:style>
+  <w:style w:type="character" w:customStyle="1" w:styleId="fontstyle31">
+    <w:name w:val="fontstyle31"/>
+    <w:basedOn w:val="a0"/>
+    <w:rsid w:val="00601463"/>
+    <w:rPr>
+      <w:rFonts w:ascii="Consolas" w:hAnsi="Consolas" w:hint="default"/>
+      <w:b w:val="0"/>
+      <w:bCs w:val="0"/>
+      <w:i w:val="0"/>
+      <w:iCs w:val="0"/>
+      <w:color w:val="000000"/>
+      <w:sz w:val="22"/>
+      <w:szCs w:val="22"/>
+    </w:rPr>
+  </w:style>
+  <w:style w:type="character" w:customStyle="1" w:styleId="fontstyle41">
+    <w:name w:val="fontstyle41"/>
+    <w:basedOn w:val="a0"/>
+    <w:rsid w:val="00601463"/>
+    <w:rPr>
+      <w:rFonts w:ascii="TimesNewRomanPS-BoldMT" w:hAnsi="TimesNewRomanPS-BoldMT" w:hint="default"/>
+      <w:b/>
+      <w:bCs/>
+      <w:i w:val="0"/>
+      <w:iCs w:val="0"/>
+      <w:color w:val="000000"/>
+      <w:sz w:val="22"/>
+      <w:szCs w:val="22"/>
+    </w:rPr>
+  </w:style>
+  <w:style w:type="character" w:customStyle="1" w:styleId="hljs-keyword">
+    <w:name w:val="hljs-keyword"/>
+    <w:basedOn w:val="a0"/>
+    <w:rsid w:val="00283631"/>
+  </w:style>
 </w:styles>
 </file>
 
